--- a/arb/docx/08.content.docx
+++ b/arb/docx/08.content.docx
@@ -204,29 +204,16 @@
         <w:rPr>
           <w:lang w:val="ar_AE" w:bidi="ar_AE"/>
         </w:rPr>
-        <w:t>RUT</w:t>
-      </w:r>
-      <w:r>
-        <w:rPr>
-          <w:lang w:val="ar_AE" w:bidi="ar_AE"/>
-        </w:rPr>
-      </w:r>
-    </w:p>
-    <w:p>
-      <w:pPr>
-        <w:bidi/>
-      </w:pPr>
-      <w:r>
-        <w:rPr>
-          <w:lang w:val="ar_AE" w:bidi="ar_AE"/>
-        </w:rPr>
-      </w:r>
-      <w:r>
-        <w:rPr>
-          <w:i/>
-          <w:lang w:val="ar_AE" w:bidi="ar_AE"/>
-        </w:rPr>
-        <w:t>Ruth 1:1, Ruth 1:2, Ruth 1:3, Ruth 1:4, Ruth 1:5, Ruth 1:6, Ruth 1:7, Ruth 1:8, Ruth 1:9, Ruth 1:10, Ruth 1:11, Ruth 1:12, Ruth 1:13, Ruth 1:14, Ruth 1:15, Ruth 1:16, Ruth 1:17, Ruth 1:18, Ruth 1:19, Ruth 1:20, Ruth 1:21, Ruth 1:22, Ruth 2:1, Ruth 2:2, Ruth 2:3, Ruth 2:4, Ruth 2:5, Ruth 2:6, Ruth 2:7, Ruth 2:8, Ruth 2:9, Ruth 2:10, Ruth 2:11, Ruth 2:12, Ruth 2:13, Ruth 2:14, Ruth 2:15, Ruth 2:16, Ruth 2:17, Ruth 2:18, Ruth 2:19, Ruth 2:20, Ruth 2:21, Ruth 2:22, Ruth 2:23, Ruth 3:1, Ruth 3:2, Ruth 3:3, Ruth 3:4, Ruth 3:5, Ruth 3:6, Ruth 3:7, Ruth 3:8, Ruth 3:9, Ruth 3:10, Ruth 3:11, Ruth 3:12, Ruth 3:13, Ruth 3:14, Ruth 3:15, Ruth 3:16, Ruth 3:17, Ruth 3:18, Ruth 4:1, Ruth 4:2, Ruth 4:3, Ruth 4:4, Ruth 4:5, Ruth 4:6, Ruth 4:7, Ruth 4:8, Ruth 4:9, Ruth 4:10, Ruth 4:11, Ruth 4:12, Ruth 4:13, Ruth 4:14, Ruth 4:15, Ruth 4:16, Ruth 4:17, Ruth 4:18, Ruth 4:19, Ruth 4:20, Ruth 4:21, Ruth 4:22</w:t>
+      </w:r>
+    </w:p>
+    <w:p>
+      <w:pPr>
+        <w:bidi/>
+      </w:pPr>
+      <w:r>
+        <w:rPr>
+          <w:lang w:val="ar_AE" w:bidi="ar_AE"/>
+        </w:rPr>
       </w:r>
       <w:r>
         <w:rPr>
@@ -347,6 +334,909 @@
     </w:p>
     <w:p>
       <w:pPr>
+        <w:bidi/>
+      </w:pPr>
+      <w:r>
+        <w:rPr>
+          <w:lang w:val="ar_AE" w:bidi="ar_AE"/>
+        </w:rPr>
+      </w:r>
+      <w:r>
+        <w:rPr>
+          <w:vertAlign w:val="superscript"/>
+          <w:lang w:val="ar_AE" w:bidi="ar_AE"/>
+        </w:rPr>
+        <w:t>2</w:t>
+      </w:r>
+      <w:r>
+        <w:rPr>
+          <w:lang w:val="ar_AE" w:bidi="ar_AE"/>
+        </w:rPr>
+        <w:t xml:space="preserve"> وَٱسْمُ ٱلرَّجُلِ أَلِيمَالِكُ، وَٱسْمُ ٱمْرَأَتِهِ نُعْمِي، وَٱسْمَا ٱبْنَيْهِ مَحْلُونُ وَكِلْيُونُ، أَفْرَاتِيُّونَ مِنْ بَيْتِ لَحْمِ يَهُوذَا. فَأَتَوْا إِلَى بِلَادِ مُوآبَ وَكَانُوا هُنَاكَ.</w:t>
+      </w:r>
+      <w:r>
+        <w:rPr>
+          <w:lang w:val="ar_AE" w:bidi="ar_AE"/>
+        </w:rPr>
+      </w:r>
+      <w:r>
+        <w:rPr>
+          <w:lang w:val="ar_AE" w:bidi="ar_AE"/>
+        </w:rPr>
+      </w:r>
+    </w:p>
+    <w:p>
+      <w:pPr>
+        <w:bidi/>
+      </w:pPr>
+      <w:r>
+        <w:rPr>
+          <w:lang w:val="ar_AE" w:bidi="ar_AE"/>
+        </w:rPr>
+      </w:r>
+    </w:p>
+    <w:p>
+      <w:pPr>
+        <w:bidi/>
+      </w:pPr>
+      <w:r>
+        <w:rPr>
+          <w:lang w:val="ar_AE" w:bidi="ar_AE"/>
+        </w:rPr>
+      </w:r>
+      <w:r>
+        <w:rPr>
+          <w:vertAlign w:val="superscript"/>
+          <w:lang w:val="ar_AE" w:bidi="ar_AE"/>
+        </w:rPr>
+        <w:t>3</w:t>
+      </w:r>
+      <w:r>
+        <w:rPr>
+          <w:lang w:val="ar_AE" w:bidi="ar_AE"/>
+        </w:rPr>
+        <w:t xml:space="preserve"> وَمَاتَ أَلِيمَالِكُ رَجُلُ نُعْمِي، وَبَقِيَتْ هِيَ وَٱبْنَاهَا.</w:t>
+      </w:r>
+      <w:r>
+        <w:rPr>
+          <w:lang w:val="ar_AE" w:bidi="ar_AE"/>
+        </w:rPr>
+      </w:r>
+      <w:r>
+        <w:rPr>
+          <w:lang w:val="ar_AE" w:bidi="ar_AE"/>
+        </w:rPr>
+      </w:r>
+    </w:p>
+    <w:p>
+      <w:pPr>
+        <w:bidi/>
+      </w:pPr>
+      <w:r>
+        <w:rPr>
+          <w:lang w:val="ar_AE" w:bidi="ar_AE"/>
+        </w:rPr>
+      </w:r>
+    </w:p>
+    <w:p>
+      <w:pPr>
+        <w:bidi/>
+      </w:pPr>
+      <w:r>
+        <w:rPr>
+          <w:lang w:val="ar_AE" w:bidi="ar_AE"/>
+        </w:rPr>
+      </w:r>
+      <w:r>
+        <w:rPr>
+          <w:vertAlign w:val="superscript"/>
+          <w:lang w:val="ar_AE" w:bidi="ar_AE"/>
+        </w:rPr>
+        <w:t>4</w:t>
+      </w:r>
+      <w:r>
+        <w:rPr>
+          <w:lang w:val="ar_AE" w:bidi="ar_AE"/>
+        </w:rPr>
+        <w:t xml:space="preserve"> فَأَخَذَا لَهُمَا ٱمْرَأَتَيْنِ مُوآبِيَّتَيْنِ، ٱسْمُ إِحْدَاهُمَا عُرْفَةُ وَٱسْمُ ٱلْأُخْرَى رَاعُوثُ. وَأَقَامَا هُنَاكَ نَحْوَ عَشَرِ سِنِينٍ.</w:t>
+      </w:r>
+      <w:r>
+        <w:rPr>
+          <w:lang w:val="ar_AE" w:bidi="ar_AE"/>
+        </w:rPr>
+      </w:r>
+      <w:r>
+        <w:rPr>
+          <w:lang w:val="ar_AE" w:bidi="ar_AE"/>
+        </w:rPr>
+      </w:r>
+    </w:p>
+    <w:p>
+      <w:pPr>
+        <w:bidi/>
+      </w:pPr>
+      <w:r>
+        <w:rPr>
+          <w:lang w:val="ar_AE" w:bidi="ar_AE"/>
+        </w:rPr>
+      </w:r>
+    </w:p>
+    <w:p>
+      <w:pPr>
+        <w:bidi/>
+      </w:pPr>
+      <w:r>
+        <w:rPr>
+          <w:lang w:val="ar_AE" w:bidi="ar_AE"/>
+        </w:rPr>
+      </w:r>
+      <w:r>
+        <w:rPr>
+          <w:vertAlign w:val="superscript"/>
+          <w:lang w:val="ar_AE" w:bidi="ar_AE"/>
+        </w:rPr>
+        <w:t>5</w:t>
+      </w:r>
+      <w:r>
+        <w:rPr>
+          <w:lang w:val="ar_AE" w:bidi="ar_AE"/>
+        </w:rPr>
+        <w:t xml:space="preserve"> ثُمَّ مَاتَا كِلَاهُمَا مَحْلُونُ وَكِلْيُونُ، فَتُرِكَتِ ٱلْمَرْأَةُ مِنِ ٱبْنَيْهَا وَمِنْ رَجُلِهَا.</w:t>
+      </w:r>
+      <w:r>
+        <w:rPr>
+          <w:lang w:val="ar_AE" w:bidi="ar_AE"/>
+        </w:rPr>
+      </w:r>
+      <w:r>
+        <w:rPr>
+          <w:lang w:val="ar_AE" w:bidi="ar_AE"/>
+        </w:rPr>
+      </w:r>
+    </w:p>
+    <w:p>
+      <w:pPr>
+        <w:bidi/>
+      </w:pPr>
+      <w:r>
+        <w:rPr>
+          <w:lang w:val="ar_AE" w:bidi="ar_AE"/>
+        </w:rPr>
+      </w:r>
+    </w:p>
+    <w:p>
+      <w:pPr>
+        <w:bidi/>
+      </w:pPr>
+      <w:r>
+        <w:rPr>
+          <w:lang w:val="ar_AE" w:bidi="ar_AE"/>
+        </w:rPr>
+      </w:r>
+      <w:r>
+        <w:rPr>
+          <w:vertAlign w:val="superscript"/>
+          <w:lang w:val="ar_AE" w:bidi="ar_AE"/>
+        </w:rPr>
+        <w:t>6</w:t>
+      </w:r>
+      <w:r>
+        <w:rPr>
+          <w:lang w:val="ar_AE" w:bidi="ar_AE"/>
+        </w:rPr>
+        <w:t xml:space="preserve"> فَقَامَتْ هِيَ وَكَنَّتَاهَا وَرَجَعَتْ مِنْ بِلَادِ مُوآبَ، لِأَنَّهَا سَمِعَتْ فِي بِلَادِ مُوآبَ أَنَّ ٱلرَّبَّ قَدِ ٱفْتَقَدَ شَعْبَهُ لِيُعْطِيَهُمْ خُبْزًا.</w:t>
+      </w:r>
+      <w:r>
+        <w:rPr>
+          <w:lang w:val="ar_AE" w:bidi="ar_AE"/>
+        </w:rPr>
+      </w:r>
+      <w:r>
+        <w:rPr>
+          <w:lang w:val="ar_AE" w:bidi="ar_AE"/>
+        </w:rPr>
+      </w:r>
+    </w:p>
+    <w:p>
+      <w:pPr>
+        <w:bidi/>
+      </w:pPr>
+      <w:r>
+        <w:rPr>
+          <w:lang w:val="ar_AE" w:bidi="ar_AE"/>
+        </w:rPr>
+      </w:r>
+    </w:p>
+    <w:p>
+      <w:pPr>
+        <w:bidi/>
+      </w:pPr>
+      <w:r>
+        <w:rPr>
+          <w:lang w:val="ar_AE" w:bidi="ar_AE"/>
+        </w:rPr>
+      </w:r>
+      <w:r>
+        <w:rPr>
+          <w:vertAlign w:val="superscript"/>
+          <w:lang w:val="ar_AE" w:bidi="ar_AE"/>
+        </w:rPr>
+        <w:t>7</w:t>
+      </w:r>
+      <w:r>
+        <w:rPr>
+          <w:lang w:val="ar_AE" w:bidi="ar_AE"/>
+        </w:rPr>
+        <w:t xml:space="preserve"> وَخَرَجَتْ مِنَ ٱلْمَكَانِ ٱلَّذِي كَانَتْ فِيهِ وَكَنَّتَاهَا مَعَهَا، وَسِرْنَ فِي ٱلطَّرِيقِ لِلرُّجُوعِ إِلَى أَرْضِ يَهُوذَا.</w:t>
+      </w:r>
+      <w:r>
+        <w:rPr>
+          <w:lang w:val="ar_AE" w:bidi="ar_AE"/>
+        </w:rPr>
+      </w:r>
+      <w:r>
+        <w:rPr>
+          <w:lang w:val="ar_AE" w:bidi="ar_AE"/>
+        </w:rPr>
+      </w:r>
+    </w:p>
+    <w:p>
+      <w:pPr>
+        <w:bidi/>
+      </w:pPr>
+      <w:r>
+        <w:rPr>
+          <w:lang w:val="ar_AE" w:bidi="ar_AE"/>
+        </w:rPr>
+      </w:r>
+    </w:p>
+    <w:p>
+      <w:pPr>
+        <w:bidi/>
+      </w:pPr>
+      <w:r>
+        <w:rPr>
+          <w:lang w:val="ar_AE" w:bidi="ar_AE"/>
+        </w:rPr>
+      </w:r>
+      <w:r>
+        <w:rPr>
+          <w:vertAlign w:val="superscript"/>
+          <w:lang w:val="ar_AE" w:bidi="ar_AE"/>
+        </w:rPr>
+        <w:t>8</w:t>
+      </w:r>
+      <w:r>
+        <w:rPr>
+          <w:lang w:val="ar_AE" w:bidi="ar_AE"/>
+        </w:rPr>
+        <w:t xml:space="preserve"> فَقَالَتْ نُعْمِي لِكَنَّتَيْهَا: «ٱذْهَبَا ٱرْجِعَا كُلُّ وَاحِدَةٍ إِلَى بَيْتِ أُمِّهَا. وَلْيَصْنَعِ ٱلرَّبُّ مَعَكُمَا إِحْسَانًا كَمَا صَنَعْتُمَا بِٱلْمَوْتَى وَبِي.</w:t>
+      </w:r>
+      <w:r>
+        <w:rPr>
+          <w:lang w:val="ar_AE" w:bidi="ar_AE"/>
+        </w:rPr>
+      </w:r>
+      <w:r>
+        <w:rPr>
+          <w:lang w:val="ar_AE" w:bidi="ar_AE"/>
+        </w:rPr>
+      </w:r>
+    </w:p>
+    <w:p>
+      <w:pPr>
+        <w:bidi/>
+      </w:pPr>
+      <w:r>
+        <w:rPr>
+          <w:lang w:val="ar_AE" w:bidi="ar_AE"/>
+        </w:rPr>
+      </w:r>
+    </w:p>
+    <w:p>
+      <w:pPr>
+        <w:bidi/>
+      </w:pPr>
+      <w:r>
+        <w:rPr>
+          <w:lang w:val="ar_AE" w:bidi="ar_AE"/>
+        </w:rPr>
+      </w:r>
+      <w:r>
+        <w:rPr>
+          <w:vertAlign w:val="superscript"/>
+          <w:lang w:val="ar_AE" w:bidi="ar_AE"/>
+        </w:rPr>
+        <w:t>9</w:t>
+      </w:r>
+      <w:r>
+        <w:rPr>
+          <w:lang w:val="ar_AE" w:bidi="ar_AE"/>
+        </w:rPr>
+        <w:t xml:space="preserve"> وَلْيُعْطِكُمَا ٱلرَّبُّ أَنْ تَجِدَا رَاحَةً كُلُّ وَاحِدَةٍ فِي بَيْتِ رَجُلِهَا». فَقَبَّلَتْهُمَا، وَرَفَعْنَ أَصْوَاتَهُنَّ وَبَكَيْنَ.</w:t>
+      </w:r>
+      <w:r>
+        <w:rPr>
+          <w:lang w:val="ar_AE" w:bidi="ar_AE"/>
+        </w:rPr>
+      </w:r>
+      <w:r>
+        <w:rPr>
+          <w:lang w:val="ar_AE" w:bidi="ar_AE"/>
+        </w:rPr>
+      </w:r>
+    </w:p>
+    <w:p>
+      <w:pPr>
+        <w:bidi/>
+      </w:pPr>
+      <w:r>
+        <w:rPr>
+          <w:lang w:val="ar_AE" w:bidi="ar_AE"/>
+        </w:rPr>
+      </w:r>
+    </w:p>
+    <w:p>
+      <w:pPr>
+        <w:bidi/>
+      </w:pPr>
+      <w:r>
+        <w:rPr>
+          <w:lang w:val="ar_AE" w:bidi="ar_AE"/>
+        </w:rPr>
+      </w:r>
+      <w:r>
+        <w:rPr>
+          <w:vertAlign w:val="superscript"/>
+          <w:lang w:val="ar_AE" w:bidi="ar_AE"/>
+        </w:rPr>
+        <w:t>10</w:t>
+      </w:r>
+      <w:r>
+        <w:rPr>
+          <w:lang w:val="ar_AE" w:bidi="ar_AE"/>
+        </w:rPr>
+        <w:t xml:space="preserve"> فَقَالَتَا لَهَا: «إِنَّنَا نَرْجِعُ مَعَكِ إِلَى شَعْبِكِ».</w:t>
+      </w:r>
+      <w:r>
+        <w:rPr>
+          <w:lang w:val="ar_AE" w:bidi="ar_AE"/>
+        </w:rPr>
+      </w:r>
+      <w:r>
+        <w:rPr>
+          <w:lang w:val="ar_AE" w:bidi="ar_AE"/>
+        </w:rPr>
+      </w:r>
+    </w:p>
+    <w:p>
+      <w:pPr>
+        <w:bidi/>
+      </w:pPr>
+      <w:r>
+        <w:rPr>
+          <w:lang w:val="ar_AE" w:bidi="ar_AE"/>
+        </w:rPr>
+      </w:r>
+    </w:p>
+    <w:p>
+      <w:pPr>
+        <w:bidi/>
+      </w:pPr>
+      <w:r>
+        <w:rPr>
+          <w:lang w:val="ar_AE" w:bidi="ar_AE"/>
+        </w:rPr>
+      </w:r>
+      <w:r>
+        <w:rPr>
+          <w:vertAlign w:val="superscript"/>
+          <w:lang w:val="ar_AE" w:bidi="ar_AE"/>
+        </w:rPr>
+        <w:t>11</w:t>
+      </w:r>
+      <w:r>
+        <w:rPr>
+          <w:lang w:val="ar_AE" w:bidi="ar_AE"/>
+        </w:rPr>
+        <w:t xml:space="preserve"> فَقَالَتْ نُعْمِي: «ٱرْجِعَا يَا بِنْتَيَّ. لِمَاذَا تَذْهَبَانِ مَعِي؟ هَلْ فِي أَحْشَائِي بَنُونَ بَعْدُ حَتَّى يَكُونُوا لَكُمَا رِجَالًا؟</w:t>
+      </w:r>
+      <w:r>
+        <w:rPr>
+          <w:lang w:val="ar_AE" w:bidi="ar_AE"/>
+        </w:rPr>
+      </w:r>
+      <w:r>
+        <w:rPr>
+          <w:lang w:val="ar_AE" w:bidi="ar_AE"/>
+        </w:rPr>
+      </w:r>
+    </w:p>
+    <w:p>
+      <w:pPr>
+        <w:bidi/>
+      </w:pPr>
+      <w:r>
+        <w:rPr>
+          <w:lang w:val="ar_AE" w:bidi="ar_AE"/>
+        </w:rPr>
+      </w:r>
+    </w:p>
+    <w:p>
+      <w:pPr>
+        <w:bidi/>
+      </w:pPr>
+      <w:r>
+        <w:rPr>
+          <w:lang w:val="ar_AE" w:bidi="ar_AE"/>
+        </w:rPr>
+      </w:r>
+      <w:r>
+        <w:rPr>
+          <w:vertAlign w:val="superscript"/>
+          <w:lang w:val="ar_AE" w:bidi="ar_AE"/>
+        </w:rPr>
+        <w:t>12</w:t>
+      </w:r>
+      <w:r>
+        <w:rPr>
+          <w:lang w:val="ar_AE" w:bidi="ar_AE"/>
+        </w:rPr>
+        <w:t xml:space="preserve"> اِرْجِعَا يَا بِنْتَيَّ وَٱذْهَبَا لِأَنِّي قَدْ شِخْتُ عَنْ أَنْ أَكُونَ لِرَجُلٍ. وَإِنْ قُلْتُ لِي رَجَاءٌ أَيْضًا بِأَنِّي أَصِيرُ هَذِهِ ٱللَّيْلَةَ لِرَجُلٍ وَأَلِدُ بَنِينَ أَيْضًا،</w:t>
+      </w:r>
+      <w:r>
+        <w:rPr>
+          <w:lang w:val="ar_AE" w:bidi="ar_AE"/>
+        </w:rPr>
+      </w:r>
+      <w:r>
+        <w:rPr>
+          <w:lang w:val="ar_AE" w:bidi="ar_AE"/>
+        </w:rPr>
+      </w:r>
+    </w:p>
+    <w:p>
+      <w:pPr>
+        <w:bidi/>
+      </w:pPr>
+      <w:r>
+        <w:rPr>
+          <w:lang w:val="ar_AE" w:bidi="ar_AE"/>
+        </w:rPr>
+      </w:r>
+    </w:p>
+    <w:p>
+      <w:pPr>
+        <w:bidi/>
+      </w:pPr>
+      <w:r>
+        <w:rPr>
+          <w:lang w:val="ar_AE" w:bidi="ar_AE"/>
+        </w:rPr>
+      </w:r>
+      <w:r>
+        <w:rPr>
+          <w:vertAlign w:val="superscript"/>
+          <w:lang w:val="ar_AE" w:bidi="ar_AE"/>
+        </w:rPr>
+        <w:t>13</w:t>
+      </w:r>
+      <w:r>
+        <w:rPr>
+          <w:lang w:val="ar_AE" w:bidi="ar_AE"/>
+        </w:rPr>
+        <w:t xml:space="preserve"> هَلْ تَصْبِرَانِ لَهُمْ حَتَّى يَكْبُرُوا؟ هَلْ تَنْحَجِزَانِ مِنْ أَجْلِهِمْ عَنْ أَنْ تَكُونَا لِرَجُلٍ؟ لَا يَا بِنْتَيَّ. فَإِنِّي مَغْمُومَةٌ جِدًّا مِنْ أَجْلِكُمَا لِأَنَّ يَدَ ٱلرَّبِّ قَدْ خَرَجَتْ عَلَيَّ».</w:t>
+      </w:r>
+      <w:r>
+        <w:rPr>
+          <w:lang w:val="ar_AE" w:bidi="ar_AE"/>
+        </w:rPr>
+      </w:r>
+      <w:r>
+        <w:rPr>
+          <w:lang w:val="ar_AE" w:bidi="ar_AE"/>
+        </w:rPr>
+      </w:r>
+    </w:p>
+    <w:p>
+      <w:pPr>
+        <w:bidi/>
+      </w:pPr>
+      <w:r>
+        <w:rPr>
+          <w:lang w:val="ar_AE" w:bidi="ar_AE"/>
+        </w:rPr>
+      </w:r>
+    </w:p>
+    <w:p>
+      <w:pPr>
+        <w:bidi/>
+      </w:pPr>
+      <w:r>
+        <w:rPr>
+          <w:lang w:val="ar_AE" w:bidi="ar_AE"/>
+        </w:rPr>
+      </w:r>
+      <w:r>
+        <w:rPr>
+          <w:vertAlign w:val="superscript"/>
+          <w:lang w:val="ar_AE" w:bidi="ar_AE"/>
+        </w:rPr>
+        <w:t>14</w:t>
+      </w:r>
+      <w:r>
+        <w:rPr>
+          <w:lang w:val="ar_AE" w:bidi="ar_AE"/>
+        </w:rPr>
+        <w:t xml:space="preserve"> ثُمَّ رَفَعْنَ أَصْوَاتَهُنَّ وَبَكَيْنَ أَيْضًا. فَقَبَّلَتْ عُرْفَةُ حَمَاتَهَا، وَأَمَّا رَاعُوثُ فَلَصِقَتْ بِهَا.</w:t>
+      </w:r>
+      <w:r>
+        <w:rPr>
+          <w:lang w:val="ar_AE" w:bidi="ar_AE"/>
+        </w:rPr>
+      </w:r>
+      <w:r>
+        <w:rPr>
+          <w:lang w:val="ar_AE" w:bidi="ar_AE"/>
+        </w:rPr>
+      </w:r>
+    </w:p>
+    <w:p>
+      <w:pPr>
+        <w:bidi/>
+      </w:pPr>
+      <w:r>
+        <w:rPr>
+          <w:lang w:val="ar_AE" w:bidi="ar_AE"/>
+        </w:rPr>
+      </w:r>
+    </w:p>
+    <w:p>
+      <w:pPr>
+        <w:bidi/>
+      </w:pPr>
+      <w:r>
+        <w:rPr>
+          <w:lang w:val="ar_AE" w:bidi="ar_AE"/>
+        </w:rPr>
+      </w:r>
+      <w:r>
+        <w:rPr>
+          <w:vertAlign w:val="superscript"/>
+          <w:lang w:val="ar_AE" w:bidi="ar_AE"/>
+        </w:rPr>
+        <w:t>15</w:t>
+      </w:r>
+      <w:r>
+        <w:rPr>
+          <w:lang w:val="ar_AE" w:bidi="ar_AE"/>
+        </w:rPr>
+        <w:t xml:space="preserve"> فَقَالَتْ: «هُوَذَا قَدْ رَجَعَتْ سِلْفَتُكِ إِلَى شَعْبِهَا وَآلِهَتِهَا. اِرْجِعِي أَنْتِ وَرَاءَ سِلْفَتِكِ».</w:t>
+      </w:r>
+      <w:r>
+        <w:rPr>
+          <w:lang w:val="ar_AE" w:bidi="ar_AE"/>
+        </w:rPr>
+      </w:r>
+      <w:r>
+        <w:rPr>
+          <w:lang w:val="ar_AE" w:bidi="ar_AE"/>
+        </w:rPr>
+      </w:r>
+    </w:p>
+    <w:p>
+      <w:pPr>
+        <w:bidi/>
+      </w:pPr>
+      <w:r>
+        <w:rPr>
+          <w:lang w:val="ar_AE" w:bidi="ar_AE"/>
+        </w:rPr>
+      </w:r>
+    </w:p>
+    <w:p>
+      <w:pPr>
+        <w:bidi/>
+      </w:pPr>
+      <w:r>
+        <w:rPr>
+          <w:lang w:val="ar_AE" w:bidi="ar_AE"/>
+        </w:rPr>
+      </w:r>
+      <w:r>
+        <w:rPr>
+          <w:vertAlign w:val="superscript"/>
+          <w:lang w:val="ar_AE" w:bidi="ar_AE"/>
+        </w:rPr>
+        <w:t>16</w:t>
+      </w:r>
+      <w:r>
+        <w:rPr>
+          <w:lang w:val="ar_AE" w:bidi="ar_AE"/>
+        </w:rPr>
+        <w:t xml:space="preserve"> فَقَالَتْ رَاعُوثُ: «لَا تُلِحِّي عَلَيَّ أَنْ أَتْرُكَكِ وَأَرْجِعَ عَنْكِ، لِأَنَّهُ حَيْثُمَا ذَهَبْتِ أَذْهَبُ وَحَيْثُمَا بِتِّ أَبِيتُ. شَعْبُكِ شَعْبِي وَإِلَهُكِ إِلَهِي.</w:t>
+      </w:r>
+      <w:r>
+        <w:rPr>
+          <w:lang w:val="ar_AE" w:bidi="ar_AE"/>
+        </w:rPr>
+      </w:r>
+      <w:r>
+        <w:rPr>
+          <w:lang w:val="ar_AE" w:bidi="ar_AE"/>
+        </w:rPr>
+      </w:r>
+    </w:p>
+    <w:p>
+      <w:pPr>
+        <w:bidi/>
+      </w:pPr>
+      <w:r>
+        <w:rPr>
+          <w:lang w:val="ar_AE" w:bidi="ar_AE"/>
+        </w:rPr>
+      </w:r>
+    </w:p>
+    <w:p>
+      <w:pPr>
+        <w:bidi/>
+      </w:pPr>
+      <w:r>
+        <w:rPr>
+          <w:lang w:val="ar_AE" w:bidi="ar_AE"/>
+        </w:rPr>
+      </w:r>
+      <w:r>
+        <w:rPr>
+          <w:vertAlign w:val="superscript"/>
+          <w:lang w:val="ar_AE" w:bidi="ar_AE"/>
+        </w:rPr>
+        <w:t>17</w:t>
+      </w:r>
+      <w:r>
+        <w:rPr>
+          <w:lang w:val="ar_AE" w:bidi="ar_AE"/>
+        </w:rPr>
+        <w:t xml:space="preserve"> حَيْثُمَا مُتِّ أَمُوتُ وَهُنَاكَ أَنْدَفِنُ. هَكَذَا يَفْعَلُ ٱلرَّبُّ بِي وَهَكَذَا يَزِيدُ. إِنَّمَا ٱلْمَوْتُ يَفْصِلُ بَيْنِي وَبَيْنَكِ».</w:t>
+      </w:r>
+      <w:r>
+        <w:rPr>
+          <w:lang w:val="ar_AE" w:bidi="ar_AE"/>
+        </w:rPr>
+      </w:r>
+      <w:r>
+        <w:rPr>
+          <w:lang w:val="ar_AE" w:bidi="ar_AE"/>
+        </w:rPr>
+      </w:r>
+    </w:p>
+    <w:p>
+      <w:pPr>
+        <w:bidi/>
+      </w:pPr>
+      <w:r>
+        <w:rPr>
+          <w:lang w:val="ar_AE" w:bidi="ar_AE"/>
+        </w:rPr>
+      </w:r>
+    </w:p>
+    <w:p>
+      <w:pPr>
+        <w:bidi/>
+      </w:pPr>
+      <w:r>
+        <w:rPr>
+          <w:lang w:val="ar_AE" w:bidi="ar_AE"/>
+        </w:rPr>
+      </w:r>
+      <w:r>
+        <w:rPr>
+          <w:vertAlign w:val="superscript"/>
+          <w:lang w:val="ar_AE" w:bidi="ar_AE"/>
+        </w:rPr>
+        <w:t>18</w:t>
+      </w:r>
+      <w:r>
+        <w:rPr>
+          <w:lang w:val="ar_AE" w:bidi="ar_AE"/>
+        </w:rPr>
+        <w:t xml:space="preserve"> فَلَمَّا رَأَتْ أَنَّهَا مُشَدِّدَةٌ عَلَى ٱلذَّهَابِ مَعَهَا، كَفَّتْ عَنِ ٱلْكَلَامِ إِلَيْهَا.</w:t>
+      </w:r>
+      <w:r>
+        <w:rPr>
+          <w:lang w:val="ar_AE" w:bidi="ar_AE"/>
+        </w:rPr>
+      </w:r>
+      <w:r>
+        <w:rPr>
+          <w:lang w:val="ar_AE" w:bidi="ar_AE"/>
+        </w:rPr>
+      </w:r>
+    </w:p>
+    <w:p>
+      <w:pPr>
+        <w:bidi/>
+      </w:pPr>
+      <w:r>
+        <w:rPr>
+          <w:lang w:val="ar_AE" w:bidi="ar_AE"/>
+        </w:rPr>
+      </w:r>
+    </w:p>
+    <w:p>
+      <w:pPr>
+        <w:bidi/>
+      </w:pPr>
+      <w:r>
+        <w:rPr>
+          <w:lang w:val="ar_AE" w:bidi="ar_AE"/>
+        </w:rPr>
+      </w:r>
+      <w:r>
+        <w:rPr>
+          <w:vertAlign w:val="superscript"/>
+          <w:lang w:val="ar_AE" w:bidi="ar_AE"/>
+        </w:rPr>
+        <w:t>19</w:t>
+      </w:r>
+      <w:r>
+        <w:rPr>
+          <w:lang w:val="ar_AE" w:bidi="ar_AE"/>
+        </w:rPr>
+        <w:t xml:space="preserve"> فَذَهَبَتَا كِلْتَاهُمَا حَتَّى دَخَلَتَا بَيْتَ لَحْمٍ. وَكَانَ عِنْدَ دُخُولِهِمَا بَيْتَ لَحْمٍ أَنَّ ٱلْمَدِينَةَ كُلَّهَا تَحَرَّكَتْ بِسَبَبِهِمَا، وَقَالُوا: «أَهَذِهِ نُعْمِي؟»</w:t>
+      </w:r>
+      <w:r>
+        <w:rPr>
+          <w:lang w:val="ar_AE" w:bidi="ar_AE"/>
+        </w:rPr>
+      </w:r>
+      <w:r>
+        <w:rPr>
+          <w:lang w:val="ar_AE" w:bidi="ar_AE"/>
+        </w:rPr>
+      </w:r>
+    </w:p>
+    <w:p>
+      <w:pPr>
+        <w:bidi/>
+      </w:pPr>
+      <w:r>
+        <w:rPr>
+          <w:lang w:val="ar_AE" w:bidi="ar_AE"/>
+        </w:rPr>
+      </w:r>
+    </w:p>
+    <w:p>
+      <w:pPr>
+        <w:bidi/>
+      </w:pPr>
+      <w:r>
+        <w:rPr>
+          <w:lang w:val="ar_AE" w:bidi="ar_AE"/>
+        </w:rPr>
+      </w:r>
+      <w:r>
+        <w:rPr>
+          <w:vertAlign w:val="superscript"/>
+          <w:lang w:val="ar_AE" w:bidi="ar_AE"/>
+        </w:rPr>
+        <w:t>20</w:t>
+      </w:r>
+      <w:r>
+        <w:rPr>
+          <w:lang w:val="ar_AE" w:bidi="ar_AE"/>
+        </w:rPr>
+        <w:t xml:space="preserve"> فَقَالَتْ لَهُمْ: «لَا تَدْعُونِي نُعْمِيَ بَلِ ٱدْعُونِي مُرَّةَ، لِأَنَّ ٱلْقَدِيرَ قَدْ أَمَرَّنِي جِدًّا.</w:t>
+      </w:r>
+      <w:r>
+        <w:rPr>
+          <w:lang w:val="ar_AE" w:bidi="ar_AE"/>
+        </w:rPr>
+      </w:r>
+      <w:r>
+        <w:rPr>
+          <w:lang w:val="ar_AE" w:bidi="ar_AE"/>
+        </w:rPr>
+      </w:r>
+    </w:p>
+    <w:p>
+      <w:pPr>
+        <w:bidi/>
+      </w:pPr>
+      <w:r>
+        <w:rPr>
+          <w:lang w:val="ar_AE" w:bidi="ar_AE"/>
+        </w:rPr>
+      </w:r>
+    </w:p>
+    <w:p>
+      <w:pPr>
+        <w:bidi/>
+      </w:pPr>
+      <w:r>
+        <w:rPr>
+          <w:lang w:val="ar_AE" w:bidi="ar_AE"/>
+        </w:rPr>
+      </w:r>
+      <w:r>
+        <w:rPr>
+          <w:vertAlign w:val="superscript"/>
+          <w:lang w:val="ar_AE" w:bidi="ar_AE"/>
+        </w:rPr>
+        <w:t>21</w:t>
+      </w:r>
+      <w:r>
+        <w:rPr>
+          <w:lang w:val="ar_AE" w:bidi="ar_AE"/>
+        </w:rPr>
+        <w:t xml:space="preserve"> إِنِّي ذَهَبْتُ مُمْتَلِئَةً وَأَرْجَعَنِيَ ٱلرَّبُّ فَارِغَةً. لِمَاذَا تَدْعُونَنِي نُعْمِي، وَٱلرَّبُّ قَدْ أَذَلَّنِي وَٱلْقَدِيرُ قَدْ كَسَّرَنِي؟»</w:t>
+      </w:r>
+      <w:r>
+        <w:rPr>
+          <w:lang w:val="ar_AE" w:bidi="ar_AE"/>
+        </w:rPr>
+      </w:r>
+      <w:r>
+        <w:rPr>
+          <w:lang w:val="ar_AE" w:bidi="ar_AE"/>
+        </w:rPr>
+      </w:r>
+    </w:p>
+    <w:p>
+      <w:pPr>
+        <w:bidi/>
+      </w:pPr>
+      <w:r>
+        <w:rPr>
+          <w:lang w:val="ar_AE" w:bidi="ar_AE"/>
+        </w:rPr>
+      </w:r>
+    </w:p>
+    <w:p>
+      <w:pPr>
+        <w:bidi/>
+      </w:pPr>
+      <w:r>
+        <w:rPr>
+          <w:lang w:val="ar_AE" w:bidi="ar_AE"/>
+        </w:rPr>
+      </w:r>
+      <w:r>
+        <w:rPr>
+          <w:vertAlign w:val="superscript"/>
+          <w:lang w:val="ar_AE" w:bidi="ar_AE"/>
+        </w:rPr>
+        <w:t>22</w:t>
+      </w:r>
+      <w:r>
+        <w:rPr>
+          <w:lang w:val="ar_AE" w:bidi="ar_AE"/>
+        </w:rPr>
+        <w:t xml:space="preserve"> فَرَجَعَتْ نُعْمِيَ وَرَاعُوثُ ٱلْمُوآبِيَّةُ كَنَّتُهَا مَعَهَا، ٱلَّتِي رَجَعَتْ مِنْ بِلَادِ مُوآبَ، وَدَخَلَتَا بَيْتَ لَحْمٍ فِي ٱبْتِدَاءِ حَصَادِ ٱلشَّعِيرِ.</w:t>
+      </w:r>
+      <w:r>
+        <w:rPr>
+          <w:lang w:val="ar_AE" w:bidi="ar_AE"/>
+        </w:rPr>
+      </w:r>
+      <w:r>
+        <w:rPr>
+          <w:lang w:val="ar_AE" w:bidi="ar_AE"/>
+        </w:rPr>
+      </w:r>
+    </w:p>
+    <w:p>
+      <w:pPr>
+        <w:bidi/>
+      </w:pPr>
+      <w:r>
+        <w:rPr>
+          <w:lang w:val="ar_AE" w:bidi="ar_AE"/>
+        </w:rPr>
+      </w:r>
+    </w:p>
+    <w:p>
+      <w:pPr>
         <w:pStyle w:val="Heading2"/>
         <w:bidi/>
       </w:pPr>
@@ -354,7 +1244,7 @@
         <w:rPr>
           <w:lang w:val="ar_AE" w:bidi="ar_AE"/>
         </w:rPr>
-        <w:t>Ruth 1:2</w:t>
+        <w:t>Ruth 2:1</w:t>
       </w:r>
       <w:r>
         <w:rPr>
@@ -376,13 +1266,959 @@
           <w:vertAlign w:val="superscript"/>
           <w:lang w:val="ar_AE" w:bidi="ar_AE"/>
         </w:rPr>
+        <w:t>1</w:t>
+      </w:r>
+      <w:r>
+        <w:rPr>
+          <w:lang w:val="ar_AE" w:bidi="ar_AE"/>
+        </w:rPr>
+        <w:t xml:space="preserve"> وَكَانَ لِنُعْمِي ذُو قَرَابَةٍ لِرَجُلِهَا، جَبَّارُ بَأْسٍ مِنْ عَشِيرَةِ أَلِيمَالِكَ، ٱسْمُهُ بُوعَزُ.</w:t>
+      </w:r>
+      <w:r>
+        <w:rPr>
+          <w:lang w:val="ar_AE" w:bidi="ar_AE"/>
+        </w:rPr>
+      </w:r>
+      <w:r>
+        <w:rPr>
+          <w:lang w:val="ar_AE" w:bidi="ar_AE"/>
+        </w:rPr>
+      </w:r>
+    </w:p>
+    <w:p>
+      <w:pPr>
+        <w:bidi/>
+      </w:pPr>
+      <w:r>
+        <w:rPr>
+          <w:lang w:val="ar_AE" w:bidi="ar_AE"/>
+        </w:rPr>
+      </w:r>
+    </w:p>
+    <w:p>
+      <w:pPr>
+        <w:bidi/>
+      </w:pPr>
+      <w:r>
+        <w:rPr>
+          <w:lang w:val="ar_AE" w:bidi="ar_AE"/>
+        </w:rPr>
+      </w:r>
+      <w:r>
+        <w:rPr>
+          <w:vertAlign w:val="superscript"/>
+          <w:lang w:val="ar_AE" w:bidi="ar_AE"/>
+        </w:rPr>
         <w:t>2</w:t>
       </w:r>
       <w:r>
         <w:rPr>
           <w:lang w:val="ar_AE" w:bidi="ar_AE"/>
         </w:rPr>
-        <w:t xml:space="preserve"> وَٱسْمُ ٱلرَّجُلِ أَلِيمَالِكُ، وَٱسْمُ ٱمْرَأَتِهِ نُعْمِي، وَٱسْمَا ٱبْنَيْهِ مَحْلُونُ وَكِلْيُونُ، أَفْرَاتِيُّونَ مِنْ بَيْتِ لَحْمِ يَهُوذَا. فَأَتَوْا إِلَى بِلَادِ مُوآبَ وَكَانُوا هُنَاكَ.</w:t>
+        <w:t xml:space="preserve"> فَقَالَتْ رَاعُوثُ ٱلْمُوآبِيَّةُ لِنُعْمِي: «دَعِينِي أَذْهَبْ إِلَى ٱلْحَقْلِ وَأَلْتَقِطْ سَنَابِلَ وَرَاءَ مَنْ أَجِدُ نِعْمَةً فِي عَيْنَيْهِ». فَقَالَتْ لَهَا: «ٱذْهَبِي يَابِنْتِي».</w:t>
+      </w:r>
+      <w:r>
+        <w:rPr>
+          <w:lang w:val="ar_AE" w:bidi="ar_AE"/>
+        </w:rPr>
+      </w:r>
+      <w:r>
+        <w:rPr>
+          <w:lang w:val="ar_AE" w:bidi="ar_AE"/>
+        </w:rPr>
+      </w:r>
+    </w:p>
+    <w:p>
+      <w:pPr>
+        <w:bidi/>
+      </w:pPr>
+      <w:r>
+        <w:rPr>
+          <w:lang w:val="ar_AE" w:bidi="ar_AE"/>
+        </w:rPr>
+      </w:r>
+    </w:p>
+    <w:p>
+      <w:pPr>
+        <w:bidi/>
+      </w:pPr>
+      <w:r>
+        <w:rPr>
+          <w:lang w:val="ar_AE" w:bidi="ar_AE"/>
+        </w:rPr>
+      </w:r>
+      <w:r>
+        <w:rPr>
+          <w:vertAlign w:val="superscript"/>
+          <w:lang w:val="ar_AE" w:bidi="ar_AE"/>
+        </w:rPr>
+        <w:t>3</w:t>
+      </w:r>
+      <w:r>
+        <w:rPr>
+          <w:lang w:val="ar_AE" w:bidi="ar_AE"/>
+        </w:rPr>
+        <w:t xml:space="preserve"> فَذَهَبَتْ وَجَاءَتْ وَٱلْتَقَطَتْ فِي ٱلْحَقْلِ وَرَاءَ ٱلْحَصَّادِينَ. فَٱتَّفَقَ نَصِيبُهَا فِي قِطْعَةِ حَقْلٍ لِبُوعَزَ ٱلَّذِي مِنْ عَشِيرَةِ أَلِيمَالِكَ.</w:t>
+      </w:r>
+      <w:r>
+        <w:rPr>
+          <w:lang w:val="ar_AE" w:bidi="ar_AE"/>
+        </w:rPr>
+      </w:r>
+      <w:r>
+        <w:rPr>
+          <w:lang w:val="ar_AE" w:bidi="ar_AE"/>
+        </w:rPr>
+      </w:r>
+    </w:p>
+    <w:p>
+      <w:pPr>
+        <w:bidi/>
+      </w:pPr>
+      <w:r>
+        <w:rPr>
+          <w:lang w:val="ar_AE" w:bidi="ar_AE"/>
+        </w:rPr>
+      </w:r>
+    </w:p>
+    <w:p>
+      <w:pPr>
+        <w:bidi/>
+      </w:pPr>
+      <w:r>
+        <w:rPr>
+          <w:lang w:val="ar_AE" w:bidi="ar_AE"/>
+        </w:rPr>
+      </w:r>
+      <w:r>
+        <w:rPr>
+          <w:vertAlign w:val="superscript"/>
+          <w:lang w:val="ar_AE" w:bidi="ar_AE"/>
+        </w:rPr>
+        <w:t>4</w:t>
+      </w:r>
+      <w:r>
+        <w:rPr>
+          <w:lang w:val="ar_AE" w:bidi="ar_AE"/>
+        </w:rPr>
+        <w:t xml:space="preserve"> وَإِذَا بِبُوعَزَ قَدْ جَاءَ مِنْ بَيْتِ لَحْمٍ وَقَالَ لِلْحَصَّادِينَ: «ٱلرَّبُّ مَعَكُمْ». فَقَالُوا لَهُ: «يُبَارِكُكَ ٱلرَّبُّ».</w:t>
+      </w:r>
+      <w:r>
+        <w:rPr>
+          <w:lang w:val="ar_AE" w:bidi="ar_AE"/>
+        </w:rPr>
+      </w:r>
+      <w:r>
+        <w:rPr>
+          <w:lang w:val="ar_AE" w:bidi="ar_AE"/>
+        </w:rPr>
+      </w:r>
+    </w:p>
+    <w:p>
+      <w:pPr>
+        <w:bidi/>
+      </w:pPr>
+      <w:r>
+        <w:rPr>
+          <w:lang w:val="ar_AE" w:bidi="ar_AE"/>
+        </w:rPr>
+      </w:r>
+    </w:p>
+    <w:p>
+      <w:pPr>
+        <w:bidi/>
+      </w:pPr>
+      <w:r>
+        <w:rPr>
+          <w:lang w:val="ar_AE" w:bidi="ar_AE"/>
+        </w:rPr>
+      </w:r>
+      <w:r>
+        <w:rPr>
+          <w:vertAlign w:val="superscript"/>
+          <w:lang w:val="ar_AE" w:bidi="ar_AE"/>
+        </w:rPr>
+        <w:t>5</w:t>
+      </w:r>
+      <w:r>
+        <w:rPr>
+          <w:lang w:val="ar_AE" w:bidi="ar_AE"/>
+        </w:rPr>
+        <w:t xml:space="preserve"> فَقَالَ بُوعَزُ لِغُلَامِهِ ٱلْمُوَكَّلِ عَلَى ٱلْحَصَّادِينَ: «لِمَنْ هَذِهِ ٱلْفَتَاةُ؟»</w:t>
+      </w:r>
+      <w:r>
+        <w:rPr>
+          <w:lang w:val="ar_AE" w:bidi="ar_AE"/>
+        </w:rPr>
+      </w:r>
+      <w:r>
+        <w:rPr>
+          <w:lang w:val="ar_AE" w:bidi="ar_AE"/>
+        </w:rPr>
+      </w:r>
+    </w:p>
+    <w:p>
+      <w:pPr>
+        <w:bidi/>
+      </w:pPr>
+      <w:r>
+        <w:rPr>
+          <w:lang w:val="ar_AE" w:bidi="ar_AE"/>
+        </w:rPr>
+      </w:r>
+    </w:p>
+    <w:p>
+      <w:pPr>
+        <w:bidi/>
+      </w:pPr>
+      <w:r>
+        <w:rPr>
+          <w:lang w:val="ar_AE" w:bidi="ar_AE"/>
+        </w:rPr>
+      </w:r>
+      <w:r>
+        <w:rPr>
+          <w:vertAlign w:val="superscript"/>
+          <w:lang w:val="ar_AE" w:bidi="ar_AE"/>
+        </w:rPr>
+        <w:t>6</w:t>
+      </w:r>
+      <w:r>
+        <w:rPr>
+          <w:lang w:val="ar_AE" w:bidi="ar_AE"/>
+        </w:rPr>
+        <w:t xml:space="preserve"> فَأَجَابَ ألْغُلَامُ المُوَكَّلُ عَلَى ٱلحَصَّادِينَ وَقَالَ: «هِيَ فَتَاةٌ مُوآبِيَّةٌ قَدْ رَجَعَتْ مَعَ نُعْمِي مِنْ بِلَادِ مُوآبَ،</w:t>
+      </w:r>
+      <w:r>
+        <w:rPr>
+          <w:lang w:val="ar_AE" w:bidi="ar_AE"/>
+        </w:rPr>
+      </w:r>
+      <w:r>
+        <w:rPr>
+          <w:lang w:val="ar_AE" w:bidi="ar_AE"/>
+        </w:rPr>
+      </w:r>
+    </w:p>
+    <w:p>
+      <w:pPr>
+        <w:bidi/>
+      </w:pPr>
+      <w:r>
+        <w:rPr>
+          <w:lang w:val="ar_AE" w:bidi="ar_AE"/>
+        </w:rPr>
+      </w:r>
+    </w:p>
+    <w:p>
+      <w:pPr>
+        <w:bidi/>
+      </w:pPr>
+      <w:r>
+        <w:rPr>
+          <w:lang w:val="ar_AE" w:bidi="ar_AE"/>
+        </w:rPr>
+      </w:r>
+      <w:r>
+        <w:rPr>
+          <w:vertAlign w:val="superscript"/>
+          <w:lang w:val="ar_AE" w:bidi="ar_AE"/>
+        </w:rPr>
+        <w:t>7</w:t>
+      </w:r>
+      <w:r>
+        <w:rPr>
+          <w:lang w:val="ar_AE" w:bidi="ar_AE"/>
+        </w:rPr>
+        <w:t xml:space="preserve"> وَقَالَتْ: دَعُونِي أَلْتَقِطْ وَأَجْمَعْ بَيْنَ ٱلْحُزَمِ وَرَاءَ ٱلْحَصَّادِينَ. فَجَاءَتْ وَمَكَثَتْ مِنَ ٱلصَّبَاحِ إِلَى ٱلْآنَ. قَلِيلًا مَّا لَبِثَتْ فِي ٱلْبَيْتِ».</w:t>
+      </w:r>
+      <w:r>
+        <w:rPr>
+          <w:lang w:val="ar_AE" w:bidi="ar_AE"/>
+        </w:rPr>
+      </w:r>
+      <w:r>
+        <w:rPr>
+          <w:lang w:val="ar_AE" w:bidi="ar_AE"/>
+        </w:rPr>
+      </w:r>
+    </w:p>
+    <w:p>
+      <w:pPr>
+        <w:bidi/>
+      </w:pPr>
+      <w:r>
+        <w:rPr>
+          <w:lang w:val="ar_AE" w:bidi="ar_AE"/>
+        </w:rPr>
+      </w:r>
+    </w:p>
+    <w:p>
+      <w:pPr>
+        <w:bidi/>
+      </w:pPr>
+      <w:r>
+        <w:rPr>
+          <w:lang w:val="ar_AE" w:bidi="ar_AE"/>
+        </w:rPr>
+      </w:r>
+      <w:r>
+        <w:rPr>
+          <w:vertAlign w:val="superscript"/>
+          <w:lang w:val="ar_AE" w:bidi="ar_AE"/>
+        </w:rPr>
+        <w:t>8</w:t>
+      </w:r>
+      <w:r>
+        <w:rPr>
+          <w:lang w:val="ar_AE" w:bidi="ar_AE"/>
+        </w:rPr>
+        <w:t xml:space="preserve"> فَقَالَ بُوعَزُ لِرَاعُوثَ: «أَلَا تَسْمَعِينَ يَابِنْتِي؟ لَا تَذْهَبِي لِتَلْتَقِطِي فِي حَقْلِ آخَرَ، وَأَيْضًا لَا تَبْرَحِي مِنْ هَهُنَا، بَلْ هُنَا لَازِمِي فَتَيَاتِي.</w:t>
+      </w:r>
+      <w:r>
+        <w:rPr>
+          <w:lang w:val="ar_AE" w:bidi="ar_AE"/>
+        </w:rPr>
+      </w:r>
+      <w:r>
+        <w:rPr>
+          <w:lang w:val="ar_AE" w:bidi="ar_AE"/>
+        </w:rPr>
+      </w:r>
+    </w:p>
+    <w:p>
+      <w:pPr>
+        <w:bidi/>
+      </w:pPr>
+      <w:r>
+        <w:rPr>
+          <w:lang w:val="ar_AE" w:bidi="ar_AE"/>
+        </w:rPr>
+      </w:r>
+    </w:p>
+    <w:p>
+      <w:pPr>
+        <w:bidi/>
+      </w:pPr>
+      <w:r>
+        <w:rPr>
+          <w:lang w:val="ar_AE" w:bidi="ar_AE"/>
+        </w:rPr>
+      </w:r>
+      <w:r>
+        <w:rPr>
+          <w:vertAlign w:val="superscript"/>
+          <w:lang w:val="ar_AE" w:bidi="ar_AE"/>
+        </w:rPr>
+        <w:t>9</w:t>
+      </w:r>
+      <w:r>
+        <w:rPr>
+          <w:lang w:val="ar_AE" w:bidi="ar_AE"/>
+        </w:rPr>
+        <w:t xml:space="preserve"> عَيْنَاكِ عَلَى ٱلْحَقْلِ ٱلَّذِي يَحْصُدُونَ وَٱذْهَبِي وَرَاءَهُمْ. أَلَمْ أُوصِ ٱلْغِلْمَانَ أَنْ لَا يَمَسُّوكِ؟ وَإِذَا عَطِشْتِ فَٱذْهَبِي إِلَى ٱلْآنِيَةِ وَٱشْرَبِي مِمَّا ٱسْتَقَاهُ ٱلْغِلْمَانُ».</w:t>
+      </w:r>
+      <w:r>
+        <w:rPr>
+          <w:lang w:val="ar_AE" w:bidi="ar_AE"/>
+        </w:rPr>
+      </w:r>
+      <w:r>
+        <w:rPr>
+          <w:lang w:val="ar_AE" w:bidi="ar_AE"/>
+        </w:rPr>
+      </w:r>
+    </w:p>
+    <w:p>
+      <w:pPr>
+        <w:bidi/>
+      </w:pPr>
+      <w:r>
+        <w:rPr>
+          <w:lang w:val="ar_AE" w:bidi="ar_AE"/>
+        </w:rPr>
+      </w:r>
+    </w:p>
+    <w:p>
+      <w:pPr>
+        <w:bidi/>
+      </w:pPr>
+      <w:r>
+        <w:rPr>
+          <w:lang w:val="ar_AE" w:bidi="ar_AE"/>
+        </w:rPr>
+      </w:r>
+      <w:r>
+        <w:rPr>
+          <w:vertAlign w:val="superscript"/>
+          <w:lang w:val="ar_AE" w:bidi="ar_AE"/>
+        </w:rPr>
+        <w:t>10</w:t>
+      </w:r>
+      <w:r>
+        <w:rPr>
+          <w:lang w:val="ar_AE" w:bidi="ar_AE"/>
+        </w:rPr>
+        <w:t xml:space="preserve"> فَسَقَطَتْ عَلَى وَجْهِهَا وَسَجَدَتْ إِلَى ٱلْأَرْضِ وَقَالَتْ لَهُ: «كَيْفَ وَجَدْتُ نِعْمَةً فِي عَيْنَيْكَ حَتَّى تَنْظُرَ إِلَيَّ وَأَنَا غَرِيبَةٌ؟»</w:t>
+      </w:r>
+      <w:r>
+        <w:rPr>
+          <w:lang w:val="ar_AE" w:bidi="ar_AE"/>
+        </w:rPr>
+      </w:r>
+      <w:r>
+        <w:rPr>
+          <w:lang w:val="ar_AE" w:bidi="ar_AE"/>
+        </w:rPr>
+      </w:r>
+    </w:p>
+    <w:p>
+      <w:pPr>
+        <w:bidi/>
+      </w:pPr>
+      <w:r>
+        <w:rPr>
+          <w:lang w:val="ar_AE" w:bidi="ar_AE"/>
+        </w:rPr>
+      </w:r>
+    </w:p>
+    <w:p>
+      <w:pPr>
+        <w:bidi/>
+      </w:pPr>
+      <w:r>
+        <w:rPr>
+          <w:lang w:val="ar_AE" w:bidi="ar_AE"/>
+        </w:rPr>
+      </w:r>
+      <w:r>
+        <w:rPr>
+          <w:vertAlign w:val="superscript"/>
+          <w:lang w:val="ar_AE" w:bidi="ar_AE"/>
+        </w:rPr>
+        <w:t>11</w:t>
+      </w:r>
+      <w:r>
+        <w:rPr>
+          <w:lang w:val="ar_AE" w:bidi="ar_AE"/>
+        </w:rPr>
+        <w:t xml:space="preserve"> فَأَجَابَ بُوعَزُ وَقَالَ لَهَا: «إِنَّنِي قَدْ أُخْبِرْتُ بِكُلِّ مَا فَعَلْتِ بِحَمَاتِكِ بَعْدَ مَوْتِ رَجُلِكِ، حَتَّى تَرَكْتِ أَبَاكِ وَأُمَّكِ وَأَرْضَ مَوْلِدِكِ وَسِرْتِ إِلَى شَعْبٍ لَمْ تَعْرِفِيهِ مِنْ قَبْلُ.</w:t>
+      </w:r>
+      <w:r>
+        <w:rPr>
+          <w:lang w:val="ar_AE" w:bidi="ar_AE"/>
+        </w:rPr>
+      </w:r>
+      <w:r>
+        <w:rPr>
+          <w:lang w:val="ar_AE" w:bidi="ar_AE"/>
+        </w:rPr>
+      </w:r>
+    </w:p>
+    <w:p>
+      <w:pPr>
+        <w:bidi/>
+      </w:pPr>
+      <w:r>
+        <w:rPr>
+          <w:lang w:val="ar_AE" w:bidi="ar_AE"/>
+        </w:rPr>
+      </w:r>
+    </w:p>
+    <w:p>
+      <w:pPr>
+        <w:bidi/>
+      </w:pPr>
+      <w:r>
+        <w:rPr>
+          <w:lang w:val="ar_AE" w:bidi="ar_AE"/>
+        </w:rPr>
+      </w:r>
+      <w:r>
+        <w:rPr>
+          <w:vertAlign w:val="superscript"/>
+          <w:lang w:val="ar_AE" w:bidi="ar_AE"/>
+        </w:rPr>
+        <w:t>12</w:t>
+      </w:r>
+      <w:r>
+        <w:rPr>
+          <w:lang w:val="ar_AE" w:bidi="ar_AE"/>
+        </w:rPr>
+        <w:t xml:space="preserve"> لِيُكَافِئِ ٱلرَّبُّ عَمَلَكِ، وَلْيَكُنْ أَجْرُكِ كَامِلًا مِنْ عِنْدِ ٱلرَّبِّ إِلَهِ إِسْرَائِيلَ ٱلَّذِي جِئْتِ لِكَيْ تَحْتَمِيَ تَحْتَ جَنَاحَيْهِ».</w:t>
+      </w:r>
+      <w:r>
+        <w:rPr>
+          <w:lang w:val="ar_AE" w:bidi="ar_AE"/>
+        </w:rPr>
+      </w:r>
+      <w:r>
+        <w:rPr>
+          <w:lang w:val="ar_AE" w:bidi="ar_AE"/>
+        </w:rPr>
+      </w:r>
+    </w:p>
+    <w:p>
+      <w:pPr>
+        <w:bidi/>
+      </w:pPr>
+      <w:r>
+        <w:rPr>
+          <w:lang w:val="ar_AE" w:bidi="ar_AE"/>
+        </w:rPr>
+      </w:r>
+    </w:p>
+    <w:p>
+      <w:pPr>
+        <w:bidi/>
+      </w:pPr>
+      <w:r>
+        <w:rPr>
+          <w:lang w:val="ar_AE" w:bidi="ar_AE"/>
+        </w:rPr>
+      </w:r>
+      <w:r>
+        <w:rPr>
+          <w:vertAlign w:val="superscript"/>
+          <w:lang w:val="ar_AE" w:bidi="ar_AE"/>
+        </w:rPr>
+        <w:t>13</w:t>
+      </w:r>
+      <w:r>
+        <w:rPr>
+          <w:lang w:val="ar_AE" w:bidi="ar_AE"/>
+        </w:rPr>
+        <w:t xml:space="preserve"> فَقَالَتْ: «لَيْتَنِي أَجِدُ نِعْمَةً فِي عَيْنَيْكَ يَا سَيِّدِي لِأَنَّكَ قَدْ عَزَّيْتَنِي وَطَيَّبْتَ قَلْبَ جَارِيَتِكَ، وَأَنَا لَسْتُ كَوَاحِدَةٍ مِنْ جَوَارِيكَ».</w:t>
+      </w:r>
+      <w:r>
+        <w:rPr>
+          <w:lang w:val="ar_AE" w:bidi="ar_AE"/>
+        </w:rPr>
+      </w:r>
+      <w:r>
+        <w:rPr>
+          <w:lang w:val="ar_AE" w:bidi="ar_AE"/>
+        </w:rPr>
+      </w:r>
+    </w:p>
+    <w:p>
+      <w:pPr>
+        <w:bidi/>
+      </w:pPr>
+      <w:r>
+        <w:rPr>
+          <w:lang w:val="ar_AE" w:bidi="ar_AE"/>
+        </w:rPr>
+      </w:r>
+    </w:p>
+    <w:p>
+      <w:pPr>
+        <w:bidi/>
+      </w:pPr>
+      <w:r>
+        <w:rPr>
+          <w:lang w:val="ar_AE" w:bidi="ar_AE"/>
+        </w:rPr>
+      </w:r>
+      <w:r>
+        <w:rPr>
+          <w:vertAlign w:val="superscript"/>
+          <w:lang w:val="ar_AE" w:bidi="ar_AE"/>
+        </w:rPr>
+        <w:t>14</w:t>
+      </w:r>
+      <w:r>
+        <w:rPr>
+          <w:lang w:val="ar_AE" w:bidi="ar_AE"/>
+        </w:rPr>
+        <w:t xml:space="preserve"> فَقَالَ لَهَا بُوعَزُ: «عِنْدَ وَقْتِ ٱلْأَكْلِ تَقَدَّمِي إِلَى هَهُنَا وَكُلِي مِنَ ٱلْخُبْزِ، وَٱغْمِسِي لُقْمَتَكِ فِي ٱلْخَلِّ». فَجَلَسَتْ بِجَانِبِ ٱلْحَصَّادِينَ فَنَاوَلَهَا فَرِيكًا، فَأَكَلَتْ وَشَبِعَتْ وَفَضَلَ عَنْهَا.</w:t>
+      </w:r>
+      <w:r>
+        <w:rPr>
+          <w:lang w:val="ar_AE" w:bidi="ar_AE"/>
+        </w:rPr>
+      </w:r>
+      <w:r>
+        <w:rPr>
+          <w:lang w:val="ar_AE" w:bidi="ar_AE"/>
+        </w:rPr>
+      </w:r>
+    </w:p>
+    <w:p>
+      <w:pPr>
+        <w:bidi/>
+      </w:pPr>
+      <w:r>
+        <w:rPr>
+          <w:lang w:val="ar_AE" w:bidi="ar_AE"/>
+        </w:rPr>
+      </w:r>
+    </w:p>
+    <w:p>
+      <w:pPr>
+        <w:bidi/>
+      </w:pPr>
+      <w:r>
+        <w:rPr>
+          <w:lang w:val="ar_AE" w:bidi="ar_AE"/>
+        </w:rPr>
+      </w:r>
+      <w:r>
+        <w:rPr>
+          <w:vertAlign w:val="superscript"/>
+          <w:lang w:val="ar_AE" w:bidi="ar_AE"/>
+        </w:rPr>
+        <w:t>15</w:t>
+      </w:r>
+      <w:r>
+        <w:rPr>
+          <w:lang w:val="ar_AE" w:bidi="ar_AE"/>
+        </w:rPr>
+        <w:t xml:space="preserve"> ثُمَّ قَامَتْ لِتَلْتَقِطَ. فَأَمَرَ بُوعَزُ غِلْمَانَهُ قَائِلًا: «دَعُوهَا تَلْتَقِطْ بَيْنَ ٱلْحُزَمِ أَيْضًا وَلَا تُؤْذُوهَا.</w:t>
+      </w:r>
+      <w:r>
+        <w:rPr>
+          <w:lang w:val="ar_AE" w:bidi="ar_AE"/>
+        </w:rPr>
+      </w:r>
+      <w:r>
+        <w:rPr>
+          <w:lang w:val="ar_AE" w:bidi="ar_AE"/>
+        </w:rPr>
+      </w:r>
+    </w:p>
+    <w:p>
+      <w:pPr>
+        <w:bidi/>
+      </w:pPr>
+      <w:r>
+        <w:rPr>
+          <w:lang w:val="ar_AE" w:bidi="ar_AE"/>
+        </w:rPr>
+      </w:r>
+    </w:p>
+    <w:p>
+      <w:pPr>
+        <w:bidi/>
+      </w:pPr>
+      <w:r>
+        <w:rPr>
+          <w:lang w:val="ar_AE" w:bidi="ar_AE"/>
+        </w:rPr>
+      </w:r>
+      <w:r>
+        <w:rPr>
+          <w:vertAlign w:val="superscript"/>
+          <w:lang w:val="ar_AE" w:bidi="ar_AE"/>
+        </w:rPr>
+        <w:t>16</w:t>
+      </w:r>
+      <w:r>
+        <w:rPr>
+          <w:lang w:val="ar_AE" w:bidi="ar_AE"/>
+        </w:rPr>
+        <w:t xml:space="preserve"> وَأَنْسِلُوا أَيْضًا لَهَا مِنَ ٱلشَّمَائِلِ وَدَعُوهَا تَلْتَقِطْ وَلَا تَنْتَهِرُوهَا».</w:t>
+      </w:r>
+      <w:r>
+        <w:rPr>
+          <w:lang w:val="ar_AE" w:bidi="ar_AE"/>
+        </w:rPr>
+      </w:r>
+      <w:r>
+        <w:rPr>
+          <w:lang w:val="ar_AE" w:bidi="ar_AE"/>
+        </w:rPr>
+      </w:r>
+    </w:p>
+    <w:p>
+      <w:pPr>
+        <w:bidi/>
+      </w:pPr>
+      <w:r>
+        <w:rPr>
+          <w:lang w:val="ar_AE" w:bidi="ar_AE"/>
+        </w:rPr>
+      </w:r>
+    </w:p>
+    <w:p>
+      <w:pPr>
+        <w:bidi/>
+      </w:pPr>
+      <w:r>
+        <w:rPr>
+          <w:lang w:val="ar_AE" w:bidi="ar_AE"/>
+        </w:rPr>
+      </w:r>
+      <w:r>
+        <w:rPr>
+          <w:vertAlign w:val="superscript"/>
+          <w:lang w:val="ar_AE" w:bidi="ar_AE"/>
+        </w:rPr>
+        <w:t>17</w:t>
+      </w:r>
+      <w:r>
+        <w:rPr>
+          <w:lang w:val="ar_AE" w:bidi="ar_AE"/>
+        </w:rPr>
+        <w:t xml:space="preserve"> فَٱلْتَقَطَتْ فِي ٱلْحَقْلِ إِلَى ٱلْمَسَاءِ، وَخَبَطَتْ مَا ٱلْتَقَطَتْهُ فَكَانَ نَحْوَ إِيفَةِ شَعِيرٍ.</w:t>
+      </w:r>
+      <w:r>
+        <w:rPr>
+          <w:lang w:val="ar_AE" w:bidi="ar_AE"/>
+        </w:rPr>
+      </w:r>
+      <w:r>
+        <w:rPr>
+          <w:lang w:val="ar_AE" w:bidi="ar_AE"/>
+        </w:rPr>
+      </w:r>
+    </w:p>
+    <w:p>
+      <w:pPr>
+        <w:bidi/>
+      </w:pPr>
+      <w:r>
+        <w:rPr>
+          <w:lang w:val="ar_AE" w:bidi="ar_AE"/>
+        </w:rPr>
+      </w:r>
+    </w:p>
+    <w:p>
+      <w:pPr>
+        <w:bidi/>
+      </w:pPr>
+      <w:r>
+        <w:rPr>
+          <w:lang w:val="ar_AE" w:bidi="ar_AE"/>
+        </w:rPr>
+      </w:r>
+      <w:r>
+        <w:rPr>
+          <w:vertAlign w:val="superscript"/>
+          <w:lang w:val="ar_AE" w:bidi="ar_AE"/>
+        </w:rPr>
+        <w:t>18</w:t>
+      </w:r>
+      <w:r>
+        <w:rPr>
+          <w:lang w:val="ar_AE" w:bidi="ar_AE"/>
+        </w:rPr>
+        <w:t xml:space="preserve"> فَحَمَلَتْهُ وَدَخَلَتِ ٱلْمَدِينَةَ. فَرَأَتْ حَمَاتُهَا مَا ٱلْتَقَطَتْهُ. وَأَخْرَجَتْ وَأَعْطَتْهَا مَا فَضَلَ عَنْهَا بَعْدَ شِبَعِهَا.</w:t>
+      </w:r>
+      <w:r>
+        <w:rPr>
+          <w:lang w:val="ar_AE" w:bidi="ar_AE"/>
+        </w:rPr>
+      </w:r>
+      <w:r>
+        <w:rPr>
+          <w:lang w:val="ar_AE" w:bidi="ar_AE"/>
+        </w:rPr>
+      </w:r>
+    </w:p>
+    <w:p>
+      <w:pPr>
+        <w:bidi/>
+      </w:pPr>
+      <w:r>
+        <w:rPr>
+          <w:lang w:val="ar_AE" w:bidi="ar_AE"/>
+        </w:rPr>
+      </w:r>
+    </w:p>
+    <w:p>
+      <w:pPr>
+        <w:bidi/>
+      </w:pPr>
+      <w:r>
+        <w:rPr>
+          <w:lang w:val="ar_AE" w:bidi="ar_AE"/>
+        </w:rPr>
+      </w:r>
+      <w:r>
+        <w:rPr>
+          <w:vertAlign w:val="superscript"/>
+          <w:lang w:val="ar_AE" w:bidi="ar_AE"/>
+        </w:rPr>
+        <w:t>19</w:t>
+      </w:r>
+      <w:r>
+        <w:rPr>
+          <w:lang w:val="ar_AE" w:bidi="ar_AE"/>
+        </w:rPr>
+        <w:t xml:space="preserve"> فَقَالَتْ لَهَا حَمَاتُهَا: «أَيْنَ ٱلْتَقَطْتِ ٱلْيَوْمَ؟ وَأَيْنَ ٱشْتَغَلْتِ؟ لِيَكُنِ ٱلنَّاظِرُ إِلَيْكِ مُبَارَكًا». فَأَخْبَرَتْ حَمَاتَهَا بِٱلَّذِي ٱشْتَغَلَتْ مَعَهُ وَقَالَتِ: «ٱسْمُ ٱلرَّجُلِ ٱلَّذِي ٱشْتَغَلْتُ مَعَهُ ٱلْيَوْمَ بُوعَزُ».</w:t>
+      </w:r>
+      <w:r>
+        <w:rPr>
+          <w:lang w:val="ar_AE" w:bidi="ar_AE"/>
+        </w:rPr>
+      </w:r>
+      <w:r>
+        <w:rPr>
+          <w:lang w:val="ar_AE" w:bidi="ar_AE"/>
+        </w:rPr>
+      </w:r>
+    </w:p>
+    <w:p>
+      <w:pPr>
+        <w:bidi/>
+      </w:pPr>
+      <w:r>
+        <w:rPr>
+          <w:lang w:val="ar_AE" w:bidi="ar_AE"/>
+        </w:rPr>
+      </w:r>
+    </w:p>
+    <w:p>
+      <w:pPr>
+        <w:bidi/>
+      </w:pPr>
+      <w:r>
+        <w:rPr>
+          <w:lang w:val="ar_AE" w:bidi="ar_AE"/>
+        </w:rPr>
+      </w:r>
+      <w:r>
+        <w:rPr>
+          <w:vertAlign w:val="superscript"/>
+          <w:lang w:val="ar_AE" w:bidi="ar_AE"/>
+        </w:rPr>
+        <w:t>20</w:t>
+      </w:r>
+      <w:r>
+        <w:rPr>
+          <w:lang w:val="ar_AE" w:bidi="ar_AE"/>
+        </w:rPr>
+        <w:t xml:space="preserve"> فَقَالَتْ نُعْمِي لِكَنَّتِهَا: «مُبَارَكٌ هُوَ مِنَ ٱلرَّبِّ لِأَنَّهُ لَمْ يَتْرُكِ ٱلْمَعْرُوفَ مَعَ ٱلْأَحْيَاءِ وَٱلْمَوْتَى». ثُمَّ قَالَتْ لَهَا نُعْمِي: «ٱلرَّجُلُ ذُو قَرَابَةٍ لَنَا. هُوَ ثَانِي وَلِيِّنَا».</w:t>
+      </w:r>
+      <w:r>
+        <w:rPr>
+          <w:lang w:val="ar_AE" w:bidi="ar_AE"/>
+        </w:rPr>
+      </w:r>
+      <w:r>
+        <w:rPr>
+          <w:lang w:val="ar_AE" w:bidi="ar_AE"/>
+        </w:rPr>
+      </w:r>
+    </w:p>
+    <w:p>
+      <w:pPr>
+        <w:bidi/>
+      </w:pPr>
+      <w:r>
+        <w:rPr>
+          <w:lang w:val="ar_AE" w:bidi="ar_AE"/>
+        </w:rPr>
+      </w:r>
+    </w:p>
+    <w:p>
+      <w:pPr>
+        <w:bidi/>
+      </w:pPr>
+      <w:r>
+        <w:rPr>
+          <w:lang w:val="ar_AE" w:bidi="ar_AE"/>
+        </w:rPr>
+      </w:r>
+      <w:r>
+        <w:rPr>
+          <w:vertAlign w:val="superscript"/>
+          <w:lang w:val="ar_AE" w:bidi="ar_AE"/>
+        </w:rPr>
+        <w:t>21</w:t>
+      </w:r>
+      <w:r>
+        <w:rPr>
+          <w:lang w:val="ar_AE" w:bidi="ar_AE"/>
+        </w:rPr>
+        <w:t xml:space="preserve"> فَقَالَتْ رَاعُوثُ ٱلْمُوآبِيَّةُ: «إِنَّهُ قَالَ لِي أَيْضًا: لَازِمِي فِتْيَانِي حَتَّى يُكَمِّلُوا جَمِيعَ حَصَادِي».</w:t>
+      </w:r>
+      <w:r>
+        <w:rPr>
+          <w:lang w:val="ar_AE" w:bidi="ar_AE"/>
+        </w:rPr>
+      </w:r>
+      <w:r>
+        <w:rPr>
+          <w:lang w:val="ar_AE" w:bidi="ar_AE"/>
+        </w:rPr>
+      </w:r>
+    </w:p>
+    <w:p>
+      <w:pPr>
+        <w:bidi/>
+      </w:pPr>
+      <w:r>
+        <w:rPr>
+          <w:lang w:val="ar_AE" w:bidi="ar_AE"/>
+        </w:rPr>
+      </w:r>
+    </w:p>
+    <w:p>
+      <w:pPr>
+        <w:bidi/>
+      </w:pPr>
+      <w:r>
+        <w:rPr>
+          <w:lang w:val="ar_AE" w:bidi="ar_AE"/>
+        </w:rPr>
+      </w:r>
+      <w:r>
+        <w:rPr>
+          <w:vertAlign w:val="superscript"/>
+          <w:lang w:val="ar_AE" w:bidi="ar_AE"/>
+        </w:rPr>
+        <w:t>22</w:t>
+      </w:r>
+      <w:r>
+        <w:rPr>
+          <w:lang w:val="ar_AE" w:bidi="ar_AE"/>
+        </w:rPr>
+        <w:t xml:space="preserve"> فَقَالَتْ نُعْمِي لِرَاعُوثَ كَنَّتِهَا: «إِنَّهُ حَسَنٌ يَابِنْتِي أَنْ تَخْرُجِي مَعَ فَتَيَاتِهِ حَتَّى لَا يَقَعُوا بِكِ فِي حَقْلِ آخَرَ».</w:t>
+      </w:r>
+      <w:r>
+        <w:rPr>
+          <w:lang w:val="ar_AE" w:bidi="ar_AE"/>
+        </w:rPr>
+      </w:r>
+      <w:r>
+        <w:rPr>
+          <w:lang w:val="ar_AE" w:bidi="ar_AE"/>
+        </w:rPr>
+      </w:r>
+    </w:p>
+    <w:p>
+      <w:pPr>
+        <w:bidi/>
+      </w:pPr>
+      <w:r>
+        <w:rPr>
+          <w:lang w:val="ar_AE" w:bidi="ar_AE"/>
+        </w:rPr>
+      </w:r>
+    </w:p>
+    <w:p>
+      <w:pPr>
+        <w:bidi/>
+      </w:pPr>
+      <w:r>
+        <w:rPr>
+          <w:lang w:val="ar_AE" w:bidi="ar_AE"/>
+        </w:rPr>
+      </w:r>
+      <w:r>
+        <w:rPr>
+          <w:vertAlign w:val="superscript"/>
+          <w:lang w:val="ar_AE" w:bidi="ar_AE"/>
+        </w:rPr>
+        <w:t>23</w:t>
+      </w:r>
+      <w:r>
+        <w:rPr>
+          <w:lang w:val="ar_AE" w:bidi="ar_AE"/>
+        </w:rPr>
+        <w:t xml:space="preserve"> فَلَازَمَتْ فَتَيَاتِ بُوعَزَ فِي ٱلِٱلْتِقَاطِ حَتَّى ٱنْتَهَى حَصَادُ ٱلشَّعِيرِ وَحَصَادُ ٱلْحِنْطَةِ. وَسَكَنَتْ مَعَ حَمَاتِهَا.</w:t>
       </w:r>
       <w:r>
         <w:rPr>
@@ -414,7 +2250,7 @@
         <w:rPr>
           <w:lang w:val="ar_AE" w:bidi="ar_AE"/>
         </w:rPr>
-        <w:t>Ruth 1:3</w:t>
+        <w:t>Ruth 3:1</w:t>
       </w:r>
       <w:r>
         <w:rPr>
@@ -436,13 +2272,744 @@
           <w:vertAlign w:val="superscript"/>
           <w:lang w:val="ar_AE" w:bidi="ar_AE"/>
         </w:rPr>
+        <w:t>1</w:t>
+      </w:r>
+      <w:r>
+        <w:rPr>
+          <w:lang w:val="ar_AE" w:bidi="ar_AE"/>
+        </w:rPr>
+        <w:t xml:space="preserve"> وَقَالَتْ لَهَا نُعْمِي حَمَاتُهَا: «يَابِنْتِي أَلَا أَلْتَمِسُ لَكِ رَاحَةً لِيَكُونَ لَكِ خَيْرٌ؟</w:t>
+      </w:r>
+      <w:r>
+        <w:rPr>
+          <w:lang w:val="ar_AE" w:bidi="ar_AE"/>
+        </w:rPr>
+      </w:r>
+      <w:r>
+        <w:rPr>
+          <w:lang w:val="ar_AE" w:bidi="ar_AE"/>
+        </w:rPr>
+      </w:r>
+    </w:p>
+    <w:p>
+      <w:pPr>
+        <w:bidi/>
+      </w:pPr>
+      <w:r>
+        <w:rPr>
+          <w:lang w:val="ar_AE" w:bidi="ar_AE"/>
+        </w:rPr>
+      </w:r>
+    </w:p>
+    <w:p>
+      <w:pPr>
+        <w:bidi/>
+      </w:pPr>
+      <w:r>
+        <w:rPr>
+          <w:lang w:val="ar_AE" w:bidi="ar_AE"/>
+        </w:rPr>
+      </w:r>
+      <w:r>
+        <w:rPr>
+          <w:vertAlign w:val="superscript"/>
+          <w:lang w:val="ar_AE" w:bidi="ar_AE"/>
+        </w:rPr>
+        <w:t>2</w:t>
+      </w:r>
+      <w:r>
+        <w:rPr>
+          <w:lang w:val="ar_AE" w:bidi="ar_AE"/>
+        </w:rPr>
+        <w:t xml:space="preserve"> فَٱلْآنَ أَلَيْسَ بُوعَزُ ذَا قَرَابَةٍ لَنَا، ٱلَّذِي كُنْتِ مَعَ فَتَيَاتِهِ؟ هَا هُوَ يُذَرِّي بَيْدَرَ ٱلشَّعِيرِ ٱللَّيْلَةَ.</w:t>
+      </w:r>
+      <w:r>
+        <w:rPr>
+          <w:lang w:val="ar_AE" w:bidi="ar_AE"/>
+        </w:rPr>
+      </w:r>
+      <w:r>
+        <w:rPr>
+          <w:lang w:val="ar_AE" w:bidi="ar_AE"/>
+        </w:rPr>
+      </w:r>
+    </w:p>
+    <w:p>
+      <w:pPr>
+        <w:bidi/>
+      </w:pPr>
+      <w:r>
+        <w:rPr>
+          <w:lang w:val="ar_AE" w:bidi="ar_AE"/>
+        </w:rPr>
+      </w:r>
+    </w:p>
+    <w:p>
+      <w:pPr>
+        <w:bidi/>
+      </w:pPr>
+      <w:r>
+        <w:rPr>
+          <w:lang w:val="ar_AE" w:bidi="ar_AE"/>
+        </w:rPr>
+      </w:r>
+      <w:r>
+        <w:rPr>
+          <w:vertAlign w:val="superscript"/>
+          <w:lang w:val="ar_AE" w:bidi="ar_AE"/>
+        </w:rPr>
         <w:t>3</w:t>
       </w:r>
       <w:r>
         <w:rPr>
           <w:lang w:val="ar_AE" w:bidi="ar_AE"/>
         </w:rPr>
-        <w:t xml:space="preserve"> وَمَاتَ أَلِيمَالِكُ رَجُلُ نُعْمِي، وَبَقِيَتْ هِيَ وَٱبْنَاهَا.</w:t>
+        <w:t xml:space="preserve"> فَٱغْتَسِلِي وَتَدَهَّنِي وَٱلْبَسِي ثِيَابَكِ وَٱنْزِلِي إِلَى ٱلْبَيْدَرِ، وَلَكِنْ لَا تُعْرَفِي عِنْدَ ٱلرَّجُلِ حَتَّى يَفْرَغَ مِنَ ٱلْأَكْلِ وَٱلشُّرْبِ.</w:t>
+      </w:r>
+      <w:r>
+        <w:rPr>
+          <w:lang w:val="ar_AE" w:bidi="ar_AE"/>
+        </w:rPr>
+      </w:r>
+      <w:r>
+        <w:rPr>
+          <w:lang w:val="ar_AE" w:bidi="ar_AE"/>
+        </w:rPr>
+      </w:r>
+    </w:p>
+    <w:p>
+      <w:pPr>
+        <w:bidi/>
+      </w:pPr>
+      <w:r>
+        <w:rPr>
+          <w:lang w:val="ar_AE" w:bidi="ar_AE"/>
+        </w:rPr>
+      </w:r>
+    </w:p>
+    <w:p>
+      <w:pPr>
+        <w:bidi/>
+      </w:pPr>
+      <w:r>
+        <w:rPr>
+          <w:lang w:val="ar_AE" w:bidi="ar_AE"/>
+        </w:rPr>
+      </w:r>
+      <w:r>
+        <w:rPr>
+          <w:vertAlign w:val="superscript"/>
+          <w:lang w:val="ar_AE" w:bidi="ar_AE"/>
+        </w:rPr>
+        <w:t>4</w:t>
+      </w:r>
+      <w:r>
+        <w:rPr>
+          <w:lang w:val="ar_AE" w:bidi="ar_AE"/>
+        </w:rPr>
+        <w:t xml:space="preserve"> وَمَتَى ٱضْطَجَعَ فَٱعْلَمِي ٱلْمَكَانَ ٱلَّذِي يَضْطَجِعُ فِيهِ، وَٱدْخُلِي وَٱكْشِفِي نَاحِيَةَ رِجْلَيْهِ وَٱضْطَجِعِي، وَهُوَ يُخْبِرُكِ بِمَا تَعْمَلِينَ».</w:t>
+      </w:r>
+      <w:r>
+        <w:rPr>
+          <w:lang w:val="ar_AE" w:bidi="ar_AE"/>
+        </w:rPr>
+      </w:r>
+      <w:r>
+        <w:rPr>
+          <w:lang w:val="ar_AE" w:bidi="ar_AE"/>
+        </w:rPr>
+      </w:r>
+    </w:p>
+    <w:p>
+      <w:pPr>
+        <w:bidi/>
+      </w:pPr>
+      <w:r>
+        <w:rPr>
+          <w:lang w:val="ar_AE" w:bidi="ar_AE"/>
+        </w:rPr>
+      </w:r>
+    </w:p>
+    <w:p>
+      <w:pPr>
+        <w:bidi/>
+      </w:pPr>
+      <w:r>
+        <w:rPr>
+          <w:lang w:val="ar_AE" w:bidi="ar_AE"/>
+        </w:rPr>
+      </w:r>
+      <w:r>
+        <w:rPr>
+          <w:vertAlign w:val="superscript"/>
+          <w:lang w:val="ar_AE" w:bidi="ar_AE"/>
+        </w:rPr>
+        <w:t>5</w:t>
+      </w:r>
+      <w:r>
+        <w:rPr>
+          <w:lang w:val="ar_AE" w:bidi="ar_AE"/>
+        </w:rPr>
+        <w:t xml:space="preserve"> فَقَالَتْ لَهَا: «كُلَّ مَا قُلْتِ أَصْنَعُ».</w:t>
+      </w:r>
+      <w:r>
+        <w:rPr>
+          <w:lang w:val="ar_AE" w:bidi="ar_AE"/>
+        </w:rPr>
+      </w:r>
+      <w:r>
+        <w:rPr>
+          <w:lang w:val="ar_AE" w:bidi="ar_AE"/>
+        </w:rPr>
+      </w:r>
+    </w:p>
+    <w:p>
+      <w:pPr>
+        <w:bidi/>
+      </w:pPr>
+      <w:r>
+        <w:rPr>
+          <w:lang w:val="ar_AE" w:bidi="ar_AE"/>
+        </w:rPr>
+      </w:r>
+    </w:p>
+    <w:p>
+      <w:pPr>
+        <w:bidi/>
+      </w:pPr>
+      <w:r>
+        <w:rPr>
+          <w:lang w:val="ar_AE" w:bidi="ar_AE"/>
+        </w:rPr>
+      </w:r>
+      <w:r>
+        <w:rPr>
+          <w:vertAlign w:val="superscript"/>
+          <w:lang w:val="ar_AE" w:bidi="ar_AE"/>
+        </w:rPr>
+        <w:t>6</w:t>
+      </w:r>
+      <w:r>
+        <w:rPr>
+          <w:lang w:val="ar_AE" w:bidi="ar_AE"/>
+        </w:rPr>
+        <w:t xml:space="preserve"> فَنَزَلَتْ إِلَى ٱلْبَيْدَرِ وَعَمِلَتْ حَسَبَ كُلِّ مَا أَمَرَتْهَا بِهِ حَمَاتُهَا.</w:t>
+      </w:r>
+      <w:r>
+        <w:rPr>
+          <w:lang w:val="ar_AE" w:bidi="ar_AE"/>
+        </w:rPr>
+      </w:r>
+      <w:r>
+        <w:rPr>
+          <w:lang w:val="ar_AE" w:bidi="ar_AE"/>
+        </w:rPr>
+      </w:r>
+    </w:p>
+    <w:p>
+      <w:pPr>
+        <w:bidi/>
+      </w:pPr>
+      <w:r>
+        <w:rPr>
+          <w:lang w:val="ar_AE" w:bidi="ar_AE"/>
+        </w:rPr>
+      </w:r>
+    </w:p>
+    <w:p>
+      <w:pPr>
+        <w:bidi/>
+      </w:pPr>
+      <w:r>
+        <w:rPr>
+          <w:lang w:val="ar_AE" w:bidi="ar_AE"/>
+        </w:rPr>
+      </w:r>
+      <w:r>
+        <w:rPr>
+          <w:vertAlign w:val="superscript"/>
+          <w:lang w:val="ar_AE" w:bidi="ar_AE"/>
+        </w:rPr>
+        <w:t>7</w:t>
+      </w:r>
+      <w:r>
+        <w:rPr>
+          <w:lang w:val="ar_AE" w:bidi="ar_AE"/>
+        </w:rPr>
+        <w:t xml:space="preserve"> فَأَكَلَ بُوعَزُ وَشَرِبَ وَطَابَ قَلْبُهُ وَدَخَلَ لِيَضْطَجِعَ فِي طَرَفِ ٱلْعَرَمَةِ. فَدَخَلَتْ سِرًّا وَكَشَفَتْ نَاحِيَةَ رِجْلَيْهِ وَٱضْطَجَعَتْ.</w:t>
+      </w:r>
+      <w:r>
+        <w:rPr>
+          <w:lang w:val="ar_AE" w:bidi="ar_AE"/>
+        </w:rPr>
+      </w:r>
+      <w:r>
+        <w:rPr>
+          <w:lang w:val="ar_AE" w:bidi="ar_AE"/>
+        </w:rPr>
+      </w:r>
+    </w:p>
+    <w:p>
+      <w:pPr>
+        <w:bidi/>
+      </w:pPr>
+      <w:r>
+        <w:rPr>
+          <w:lang w:val="ar_AE" w:bidi="ar_AE"/>
+        </w:rPr>
+      </w:r>
+    </w:p>
+    <w:p>
+      <w:pPr>
+        <w:bidi/>
+      </w:pPr>
+      <w:r>
+        <w:rPr>
+          <w:lang w:val="ar_AE" w:bidi="ar_AE"/>
+        </w:rPr>
+      </w:r>
+      <w:r>
+        <w:rPr>
+          <w:vertAlign w:val="superscript"/>
+          <w:lang w:val="ar_AE" w:bidi="ar_AE"/>
+        </w:rPr>
+        <w:t>8</w:t>
+      </w:r>
+      <w:r>
+        <w:rPr>
+          <w:lang w:val="ar_AE" w:bidi="ar_AE"/>
+        </w:rPr>
+        <w:t xml:space="preserve"> وَكَانَ عِنْدَ ٱنْتِصَافِ ٱللَّيْلِ أَنَّ ٱلرَّجُلَ ٱضْطَرَبَ، وَٱلْتَفَتَ وَإِذَا بِٱمْرَأَةٍ مُضْطَجِعَةٍ عِنْدَ رِجْلَيْهِ.</w:t>
+      </w:r>
+      <w:r>
+        <w:rPr>
+          <w:lang w:val="ar_AE" w:bidi="ar_AE"/>
+        </w:rPr>
+      </w:r>
+      <w:r>
+        <w:rPr>
+          <w:lang w:val="ar_AE" w:bidi="ar_AE"/>
+        </w:rPr>
+      </w:r>
+    </w:p>
+    <w:p>
+      <w:pPr>
+        <w:bidi/>
+      </w:pPr>
+      <w:r>
+        <w:rPr>
+          <w:lang w:val="ar_AE" w:bidi="ar_AE"/>
+        </w:rPr>
+      </w:r>
+    </w:p>
+    <w:p>
+      <w:pPr>
+        <w:bidi/>
+      </w:pPr>
+      <w:r>
+        <w:rPr>
+          <w:lang w:val="ar_AE" w:bidi="ar_AE"/>
+        </w:rPr>
+      </w:r>
+      <w:r>
+        <w:rPr>
+          <w:vertAlign w:val="superscript"/>
+          <w:lang w:val="ar_AE" w:bidi="ar_AE"/>
+        </w:rPr>
+        <w:t>9</w:t>
+      </w:r>
+      <w:r>
+        <w:rPr>
+          <w:lang w:val="ar_AE" w:bidi="ar_AE"/>
+        </w:rPr>
+        <w:t xml:space="preserve"> فَقَالَ: «مَنْ أَنْتِ؟» فَقَالَتْ: «أَنَا رَاعُوثُ أَمَتُكَ. فَٱبْسُطْ ذَيْلَ ثَوْبِكَ عَلَى أَمَتِكَ لِأَنَّكَ وَلِيٌّ».</w:t>
+      </w:r>
+      <w:r>
+        <w:rPr>
+          <w:lang w:val="ar_AE" w:bidi="ar_AE"/>
+        </w:rPr>
+      </w:r>
+      <w:r>
+        <w:rPr>
+          <w:lang w:val="ar_AE" w:bidi="ar_AE"/>
+        </w:rPr>
+      </w:r>
+    </w:p>
+    <w:p>
+      <w:pPr>
+        <w:bidi/>
+      </w:pPr>
+      <w:r>
+        <w:rPr>
+          <w:lang w:val="ar_AE" w:bidi="ar_AE"/>
+        </w:rPr>
+      </w:r>
+    </w:p>
+    <w:p>
+      <w:pPr>
+        <w:bidi/>
+      </w:pPr>
+      <w:r>
+        <w:rPr>
+          <w:lang w:val="ar_AE" w:bidi="ar_AE"/>
+        </w:rPr>
+      </w:r>
+      <w:r>
+        <w:rPr>
+          <w:vertAlign w:val="superscript"/>
+          <w:lang w:val="ar_AE" w:bidi="ar_AE"/>
+        </w:rPr>
+        <w:t>10</w:t>
+      </w:r>
+      <w:r>
+        <w:rPr>
+          <w:lang w:val="ar_AE" w:bidi="ar_AE"/>
+        </w:rPr>
+        <w:t xml:space="preserve"> فَقَالَ: «إِنَّكِ مُبَارَكَةٌ مِنَ ٱلرَّبِّ يَابِنْتِي لِأَنَّكِ قَدْ أَحْسَنْتِ مَعْرُوفَكِ فِي ٱلْأَخِيرِ أَكْثَرَ مِنَ ٱلْأَوَّلِ، إِذْ لَمْ تَسْعَيْ وَرَاءَ ٱلشُّبَّانِ، فُقَرَاءَ كَانُوا أَوْ أَغْنِيَاءَ.</w:t>
+      </w:r>
+      <w:r>
+        <w:rPr>
+          <w:lang w:val="ar_AE" w:bidi="ar_AE"/>
+        </w:rPr>
+      </w:r>
+      <w:r>
+        <w:rPr>
+          <w:lang w:val="ar_AE" w:bidi="ar_AE"/>
+        </w:rPr>
+      </w:r>
+    </w:p>
+    <w:p>
+      <w:pPr>
+        <w:bidi/>
+      </w:pPr>
+      <w:r>
+        <w:rPr>
+          <w:lang w:val="ar_AE" w:bidi="ar_AE"/>
+        </w:rPr>
+      </w:r>
+    </w:p>
+    <w:p>
+      <w:pPr>
+        <w:bidi/>
+      </w:pPr>
+      <w:r>
+        <w:rPr>
+          <w:lang w:val="ar_AE" w:bidi="ar_AE"/>
+        </w:rPr>
+      </w:r>
+      <w:r>
+        <w:rPr>
+          <w:vertAlign w:val="superscript"/>
+          <w:lang w:val="ar_AE" w:bidi="ar_AE"/>
+        </w:rPr>
+        <w:t>11</w:t>
+      </w:r>
+      <w:r>
+        <w:rPr>
+          <w:lang w:val="ar_AE" w:bidi="ar_AE"/>
+        </w:rPr>
+        <w:t xml:space="preserve"> وَٱلْآنَ يَابِنْتِي لَا تَخَافِي. كُلُّ مَا تَقُولِينَ أَفْعَلُ لَكِ، لِأَنَّ جَمِيعَ أَبْوَابِ شَعْبِي تَعْلَمُ أَنَّكِ ٱمْرَأَةٌ فَاضِلَةٌ.</w:t>
+      </w:r>
+      <w:r>
+        <w:rPr>
+          <w:lang w:val="ar_AE" w:bidi="ar_AE"/>
+        </w:rPr>
+      </w:r>
+      <w:r>
+        <w:rPr>
+          <w:lang w:val="ar_AE" w:bidi="ar_AE"/>
+        </w:rPr>
+      </w:r>
+    </w:p>
+    <w:p>
+      <w:pPr>
+        <w:bidi/>
+      </w:pPr>
+      <w:r>
+        <w:rPr>
+          <w:lang w:val="ar_AE" w:bidi="ar_AE"/>
+        </w:rPr>
+      </w:r>
+    </w:p>
+    <w:p>
+      <w:pPr>
+        <w:bidi/>
+      </w:pPr>
+      <w:r>
+        <w:rPr>
+          <w:lang w:val="ar_AE" w:bidi="ar_AE"/>
+        </w:rPr>
+      </w:r>
+      <w:r>
+        <w:rPr>
+          <w:vertAlign w:val="superscript"/>
+          <w:lang w:val="ar_AE" w:bidi="ar_AE"/>
+        </w:rPr>
+        <w:t>12</w:t>
+      </w:r>
+      <w:r>
+        <w:rPr>
+          <w:lang w:val="ar_AE" w:bidi="ar_AE"/>
+        </w:rPr>
+        <w:t xml:space="preserve"> وَٱلْآنَ صَحِيحٌ أَنِّي وَلِيٌّ، وَلَكِنْ يُوجَدُ وَلِيٌّ أَقْرَبُ مِنِّي.</w:t>
+      </w:r>
+      <w:r>
+        <w:rPr>
+          <w:lang w:val="ar_AE" w:bidi="ar_AE"/>
+        </w:rPr>
+      </w:r>
+      <w:r>
+        <w:rPr>
+          <w:lang w:val="ar_AE" w:bidi="ar_AE"/>
+        </w:rPr>
+      </w:r>
+    </w:p>
+    <w:p>
+      <w:pPr>
+        <w:bidi/>
+      </w:pPr>
+      <w:r>
+        <w:rPr>
+          <w:lang w:val="ar_AE" w:bidi="ar_AE"/>
+        </w:rPr>
+      </w:r>
+    </w:p>
+    <w:p>
+      <w:pPr>
+        <w:bidi/>
+      </w:pPr>
+      <w:r>
+        <w:rPr>
+          <w:lang w:val="ar_AE" w:bidi="ar_AE"/>
+        </w:rPr>
+      </w:r>
+      <w:r>
+        <w:rPr>
+          <w:vertAlign w:val="superscript"/>
+          <w:lang w:val="ar_AE" w:bidi="ar_AE"/>
+        </w:rPr>
+        <w:t>13</w:t>
+      </w:r>
+      <w:r>
+        <w:rPr>
+          <w:lang w:val="ar_AE" w:bidi="ar_AE"/>
+        </w:rPr>
+        <w:t xml:space="preserve"> بِيتِي ٱللَّيْلَةَ، وَيَكُونُ فِي ٱلصَّبَاحِ أَنَّهُ إِنْ قَضَى لَكِ حَقَّ ٱلْوَلِيِّ فَحَسَنًا. لِيَقْضِ. وَإِنْ لَمْ يَشَأْ أَنْ يَقْضِيَ لَكِ حَقَّ ٱلْوَلِيِّ، فَأَنَا أَقْضِي لَكِ. حَيٌّ هُوَ ٱلرَّبُّ. اِضْطَجِعِي إِلَى ٱلصَّبَاحِ».</w:t>
+      </w:r>
+      <w:r>
+        <w:rPr>
+          <w:lang w:val="ar_AE" w:bidi="ar_AE"/>
+        </w:rPr>
+      </w:r>
+      <w:r>
+        <w:rPr>
+          <w:lang w:val="ar_AE" w:bidi="ar_AE"/>
+        </w:rPr>
+      </w:r>
+    </w:p>
+    <w:p>
+      <w:pPr>
+        <w:bidi/>
+      </w:pPr>
+      <w:r>
+        <w:rPr>
+          <w:lang w:val="ar_AE" w:bidi="ar_AE"/>
+        </w:rPr>
+      </w:r>
+    </w:p>
+    <w:p>
+      <w:pPr>
+        <w:bidi/>
+      </w:pPr>
+      <w:r>
+        <w:rPr>
+          <w:lang w:val="ar_AE" w:bidi="ar_AE"/>
+        </w:rPr>
+      </w:r>
+      <w:r>
+        <w:rPr>
+          <w:vertAlign w:val="superscript"/>
+          <w:lang w:val="ar_AE" w:bidi="ar_AE"/>
+        </w:rPr>
+        <w:t>14</w:t>
+      </w:r>
+      <w:r>
+        <w:rPr>
+          <w:lang w:val="ar_AE" w:bidi="ar_AE"/>
+        </w:rPr>
+        <w:t xml:space="preserve"> فَٱضْطَجَعَتْ عِنْدَ رِجْلَيْهِ إِلَى ٱلصَّبَاحِ. ثُمَّ قَامَتْ قَبْلَ أَنْ يَقْدِرَ ٱلْوَاحِدُ عَلَى مَعْرِفَةِ صَاحِبِهِ. وَقَالَ: «لَا يُعْلَمْ أَنَّ ٱلْمَرْأَةَ جَاءَتْ إِلَى ٱلْبَيْدَرِ».</w:t>
+      </w:r>
+      <w:r>
+        <w:rPr>
+          <w:lang w:val="ar_AE" w:bidi="ar_AE"/>
+        </w:rPr>
+      </w:r>
+      <w:r>
+        <w:rPr>
+          <w:lang w:val="ar_AE" w:bidi="ar_AE"/>
+        </w:rPr>
+      </w:r>
+    </w:p>
+    <w:p>
+      <w:pPr>
+        <w:bidi/>
+      </w:pPr>
+      <w:r>
+        <w:rPr>
+          <w:lang w:val="ar_AE" w:bidi="ar_AE"/>
+        </w:rPr>
+      </w:r>
+    </w:p>
+    <w:p>
+      <w:pPr>
+        <w:bidi/>
+      </w:pPr>
+      <w:r>
+        <w:rPr>
+          <w:lang w:val="ar_AE" w:bidi="ar_AE"/>
+        </w:rPr>
+      </w:r>
+      <w:r>
+        <w:rPr>
+          <w:vertAlign w:val="superscript"/>
+          <w:lang w:val="ar_AE" w:bidi="ar_AE"/>
+        </w:rPr>
+        <w:t>15</w:t>
+      </w:r>
+      <w:r>
+        <w:rPr>
+          <w:lang w:val="ar_AE" w:bidi="ar_AE"/>
+        </w:rPr>
+        <w:t xml:space="preserve"> ثُمَّ قَالَ: «هَاتِي ٱلرِّدَاءَ ٱلَّذِي عَلَيْكِ وَأَمْسِكِيهِ». فَأَمْسَكَتْهُ، فَٱكْتَالَ سِتَّةً مِنَ ٱلشَّعِيرِ وَوَضَعَهَا عَلَيْهَا، ثُمَّ دَخَلَتَ ٱلْمَدِينَةَ.</w:t>
+      </w:r>
+      <w:r>
+        <w:rPr>
+          <w:lang w:val="ar_AE" w:bidi="ar_AE"/>
+        </w:rPr>
+      </w:r>
+      <w:r>
+        <w:rPr>
+          <w:lang w:val="ar_AE" w:bidi="ar_AE"/>
+        </w:rPr>
+      </w:r>
+    </w:p>
+    <w:p>
+      <w:pPr>
+        <w:bidi/>
+      </w:pPr>
+      <w:r>
+        <w:rPr>
+          <w:lang w:val="ar_AE" w:bidi="ar_AE"/>
+        </w:rPr>
+      </w:r>
+    </w:p>
+    <w:p>
+      <w:pPr>
+        <w:bidi/>
+      </w:pPr>
+      <w:r>
+        <w:rPr>
+          <w:lang w:val="ar_AE" w:bidi="ar_AE"/>
+        </w:rPr>
+      </w:r>
+      <w:r>
+        <w:rPr>
+          <w:vertAlign w:val="superscript"/>
+          <w:lang w:val="ar_AE" w:bidi="ar_AE"/>
+        </w:rPr>
+        <w:t>16</w:t>
+      </w:r>
+      <w:r>
+        <w:rPr>
+          <w:lang w:val="ar_AE" w:bidi="ar_AE"/>
+        </w:rPr>
+        <w:t xml:space="preserve"> فَجَاءَتْ إِلَى حَمَاتِهَا فَقَالَتْ: «مَنْ أَنْتِ يَابِنْتِي؟». فَأَخْبَرَتْهَا بِكُلِّ مَا فَعَلَ لَهَا ٱلرَّجُلُ.</w:t>
+      </w:r>
+      <w:r>
+        <w:rPr>
+          <w:lang w:val="ar_AE" w:bidi="ar_AE"/>
+        </w:rPr>
+      </w:r>
+      <w:r>
+        <w:rPr>
+          <w:lang w:val="ar_AE" w:bidi="ar_AE"/>
+        </w:rPr>
+      </w:r>
+    </w:p>
+    <w:p>
+      <w:pPr>
+        <w:bidi/>
+      </w:pPr>
+      <w:r>
+        <w:rPr>
+          <w:lang w:val="ar_AE" w:bidi="ar_AE"/>
+        </w:rPr>
+      </w:r>
+    </w:p>
+    <w:p>
+      <w:pPr>
+        <w:bidi/>
+      </w:pPr>
+      <w:r>
+        <w:rPr>
+          <w:lang w:val="ar_AE" w:bidi="ar_AE"/>
+        </w:rPr>
+      </w:r>
+      <w:r>
+        <w:rPr>
+          <w:vertAlign w:val="superscript"/>
+          <w:lang w:val="ar_AE" w:bidi="ar_AE"/>
+        </w:rPr>
+        <w:t>17</w:t>
+      </w:r>
+      <w:r>
+        <w:rPr>
+          <w:lang w:val="ar_AE" w:bidi="ar_AE"/>
+        </w:rPr>
+        <w:t xml:space="preserve"> وَقَالَتْ: «هَذِهِ ٱلسِّتَّةَ مِنَ ٱلشَّعِيرِ أَعْطَانِي، لِأَنَّهُ قَالَ: لَا تَجِيئِي فَارِغَةً إِلَى حَمَاتِكِ».</w:t>
+      </w:r>
+      <w:r>
+        <w:rPr>
+          <w:lang w:val="ar_AE" w:bidi="ar_AE"/>
+        </w:rPr>
+      </w:r>
+      <w:r>
+        <w:rPr>
+          <w:lang w:val="ar_AE" w:bidi="ar_AE"/>
+        </w:rPr>
+      </w:r>
+    </w:p>
+    <w:p>
+      <w:pPr>
+        <w:bidi/>
+      </w:pPr>
+      <w:r>
+        <w:rPr>
+          <w:lang w:val="ar_AE" w:bidi="ar_AE"/>
+        </w:rPr>
+      </w:r>
+    </w:p>
+    <w:p>
+      <w:pPr>
+        <w:bidi/>
+      </w:pPr>
+      <w:r>
+        <w:rPr>
+          <w:lang w:val="ar_AE" w:bidi="ar_AE"/>
+        </w:rPr>
+      </w:r>
+      <w:r>
+        <w:rPr>
+          <w:vertAlign w:val="superscript"/>
+          <w:lang w:val="ar_AE" w:bidi="ar_AE"/>
+        </w:rPr>
+        <w:t>18</w:t>
+      </w:r>
+      <w:r>
+        <w:rPr>
+          <w:lang w:val="ar_AE" w:bidi="ar_AE"/>
+        </w:rPr>
+        <w:t xml:space="preserve"> فَقَالَتِ: «ٱجْلِسِي يَابِنْتِي حَتَّى تَعْلَمِي كَيْفَ يَقَعُ ٱلْأَمْرُ، لِأَنَّ ٱلرَّجُلَ لَا يَهْدَأُ حَتَّى يُتَمِّمَ ٱلْأَمْرَ ٱلْيَوْمَ».</w:t>
       </w:r>
       <w:r>
         <w:rPr>
@@ -474,7 +3041,7 @@
         <w:rPr>
           <w:lang w:val="ar_AE" w:bidi="ar_AE"/>
         </w:rPr>
-        <w:t>Ruth 1:4</w:t>
+        <w:t>Ruth 4:1</w:t>
       </w:r>
       <w:r>
         <w:rPr>
@@ -496,46 +3063,158 @@
           <w:vertAlign w:val="superscript"/>
           <w:lang w:val="ar_AE" w:bidi="ar_AE"/>
         </w:rPr>
+        <w:t>1</w:t>
+      </w:r>
+      <w:r>
+        <w:rPr>
+          <w:lang w:val="ar_AE" w:bidi="ar_AE"/>
+        </w:rPr>
+        <w:t xml:space="preserve"> فَصَعِدَ بُوعَزُ إِلَى ٱلْبَابِ وَجَلَسَ هُنَاكَ. وَإِذَا بِٱلْوَلِيِّ ٱلَّذِي تَكَلَّمَ عَنْهُ بُوعَزُ عَابِرٌ. فَقَالَ: «مِلْ وَٱجْلِسْ هُنَا أَنْتَ يَا فُلَانُ ٱلْفُلَانِيُّ». فَمَالَ وَجَلَسَ.</w:t>
+      </w:r>
+      <w:r>
+        <w:rPr>
+          <w:lang w:val="ar_AE" w:bidi="ar_AE"/>
+        </w:rPr>
+      </w:r>
+      <w:r>
+        <w:rPr>
+          <w:lang w:val="ar_AE" w:bidi="ar_AE"/>
+        </w:rPr>
+      </w:r>
+    </w:p>
+    <w:p>
+      <w:pPr>
+        <w:bidi/>
+      </w:pPr>
+      <w:r>
+        <w:rPr>
+          <w:lang w:val="ar_AE" w:bidi="ar_AE"/>
+        </w:rPr>
+      </w:r>
+    </w:p>
+    <w:p>
+      <w:pPr>
+        <w:bidi/>
+      </w:pPr>
+      <w:r>
+        <w:rPr>
+          <w:lang w:val="ar_AE" w:bidi="ar_AE"/>
+        </w:rPr>
+      </w:r>
+      <w:r>
+        <w:rPr>
+          <w:vertAlign w:val="superscript"/>
+          <w:lang w:val="ar_AE" w:bidi="ar_AE"/>
+        </w:rPr>
+        <w:t>2</w:t>
+      </w:r>
+      <w:r>
+        <w:rPr>
+          <w:lang w:val="ar_AE" w:bidi="ar_AE"/>
+        </w:rPr>
+        <w:t xml:space="preserve"> ثُمَّ أَخَذَ عَشَرَةَ رِجَالٍ مِنْ شُيُوخِ ٱلْمَدِينَةِ وَقَالَ لَهُمُ: «ٱجْلِسُوا هُنَا». فَجَلَسُوا.</w:t>
+      </w:r>
+      <w:r>
+        <w:rPr>
+          <w:lang w:val="ar_AE" w:bidi="ar_AE"/>
+        </w:rPr>
+      </w:r>
+      <w:r>
+        <w:rPr>
+          <w:lang w:val="ar_AE" w:bidi="ar_AE"/>
+        </w:rPr>
+      </w:r>
+    </w:p>
+    <w:p>
+      <w:pPr>
+        <w:bidi/>
+      </w:pPr>
+      <w:r>
+        <w:rPr>
+          <w:lang w:val="ar_AE" w:bidi="ar_AE"/>
+        </w:rPr>
+      </w:r>
+    </w:p>
+    <w:p>
+      <w:pPr>
+        <w:bidi/>
+      </w:pPr>
+      <w:r>
+        <w:rPr>
+          <w:lang w:val="ar_AE" w:bidi="ar_AE"/>
+        </w:rPr>
+      </w:r>
+      <w:r>
+        <w:rPr>
+          <w:vertAlign w:val="superscript"/>
+          <w:lang w:val="ar_AE" w:bidi="ar_AE"/>
+        </w:rPr>
+        <w:t>3</w:t>
+      </w:r>
+      <w:r>
+        <w:rPr>
+          <w:lang w:val="ar_AE" w:bidi="ar_AE"/>
+        </w:rPr>
+        <w:t xml:space="preserve"> ثُمَّ قَالَ لِلْوَلِيِّ: «إِنَّ نُعْمِيَ ٱلَّتِي رَجَعَتْ مِنْ بِلَادِ مُوآبَ تَبِيعُ قِطْعَةَ ٱلْحَقْلِ ٱلَّتِي لِأَخِينَا أَلِيمَالِكَ.</w:t>
+      </w:r>
+      <w:r>
+        <w:rPr>
+          <w:lang w:val="ar_AE" w:bidi="ar_AE"/>
+        </w:rPr>
+      </w:r>
+      <w:r>
+        <w:rPr>
+          <w:lang w:val="ar_AE" w:bidi="ar_AE"/>
+        </w:rPr>
+      </w:r>
+    </w:p>
+    <w:p>
+      <w:pPr>
+        <w:bidi/>
+      </w:pPr>
+      <w:r>
+        <w:rPr>
+          <w:lang w:val="ar_AE" w:bidi="ar_AE"/>
+        </w:rPr>
+      </w:r>
+    </w:p>
+    <w:p>
+      <w:pPr>
+        <w:bidi/>
+      </w:pPr>
+      <w:r>
+        <w:rPr>
+          <w:lang w:val="ar_AE" w:bidi="ar_AE"/>
+        </w:rPr>
+      </w:r>
+      <w:r>
+        <w:rPr>
+          <w:vertAlign w:val="superscript"/>
+          <w:lang w:val="ar_AE" w:bidi="ar_AE"/>
+        </w:rPr>
         <w:t>4</w:t>
       </w:r>
       <w:r>
         <w:rPr>
           <w:lang w:val="ar_AE" w:bidi="ar_AE"/>
         </w:rPr>
-        <w:t xml:space="preserve"> فَأَخَذَا لَهُمَا ٱمْرَأَتَيْنِ مُوآبِيَّتَيْنِ، ٱسْمُ إِحْدَاهُمَا عُرْفَةُ وَٱسْمُ ٱلْأُخْرَى رَاعُوثُ. وَأَقَامَا هُنَاكَ نَحْوَ عَشَرِ سِنِينٍ.</w:t>
-      </w:r>
-      <w:r>
-        <w:rPr>
-          <w:lang w:val="ar_AE" w:bidi="ar_AE"/>
-        </w:rPr>
-      </w:r>
-      <w:r>
-        <w:rPr>
-          <w:lang w:val="ar_AE" w:bidi="ar_AE"/>
-        </w:rPr>
-      </w:r>
-    </w:p>
-    <w:p>
-      <w:pPr>
-        <w:bidi/>
-      </w:pPr>
-      <w:r>
-        <w:rPr>
-          <w:lang w:val="ar_AE" w:bidi="ar_AE"/>
-        </w:rPr>
-      </w:r>
-    </w:p>
-    <w:p>
-      <w:pPr>
-        <w:pStyle w:val="Heading2"/>
-        <w:bidi/>
-      </w:pPr>
-      <w:r>
-        <w:rPr>
-          <w:lang w:val="ar_AE" w:bidi="ar_AE"/>
-        </w:rPr>
-        <w:t>Ruth 1:5</w:t>
-      </w:r>
+        <w:t xml:space="preserve"> فَقُلْتُ إِنِّي أُخْبِرُكَ قَائِلًا: ٱشْتَرِ قُدَّامَ ٱلْجَالِسِينَ وَقُدَّامَ شُيُوخِ شَعْبِي. فَإِنْ كُنْتَ تَفُكُّ فَفُكَّ. وَإِنْ كُنْتَ لَا تَفُكُّ فَأَخْبِرْنِي لِأَعْلَمَ. لِأَنَّهُ لَيْسَ غَيْرُكَ يَفُكُّ وَأَنَا بَعْدَكَ». فَقَالَ: «إِنِّي أَفُكُّ».</w:t>
+      </w:r>
+      <w:r>
+        <w:rPr>
+          <w:lang w:val="ar_AE" w:bidi="ar_AE"/>
+        </w:rPr>
+      </w:r>
+      <w:r>
+        <w:rPr>
+          <w:lang w:val="ar_AE" w:bidi="ar_AE"/>
+        </w:rPr>
+      </w:r>
+    </w:p>
+    <w:p>
+      <w:pPr>
+        <w:bidi/>
+      </w:pPr>
       <w:r>
         <w:rPr>
           <w:lang w:val="ar_AE" w:bidi="ar_AE"/>
@@ -562,40 +3241,23 @@
         <w:rPr>
           <w:lang w:val="ar_AE" w:bidi="ar_AE"/>
         </w:rPr>
-        <w:t xml:space="preserve"> ثُمَّ مَاتَا كِلَاهُمَا مَحْلُونُ وَكِلْيُونُ، فَتُرِكَتِ ٱلْمَرْأَةُ مِنِ ٱبْنَيْهَا وَمِنْ رَجُلِهَا.</w:t>
-      </w:r>
-      <w:r>
-        <w:rPr>
-          <w:lang w:val="ar_AE" w:bidi="ar_AE"/>
-        </w:rPr>
-      </w:r>
-      <w:r>
-        <w:rPr>
-          <w:lang w:val="ar_AE" w:bidi="ar_AE"/>
-        </w:rPr>
-      </w:r>
-    </w:p>
-    <w:p>
-      <w:pPr>
-        <w:bidi/>
-      </w:pPr>
-      <w:r>
-        <w:rPr>
-          <w:lang w:val="ar_AE" w:bidi="ar_AE"/>
-        </w:rPr>
-      </w:r>
-    </w:p>
-    <w:p>
-      <w:pPr>
-        <w:pStyle w:val="Heading2"/>
-        <w:bidi/>
-      </w:pPr>
-      <w:r>
-        <w:rPr>
-          <w:lang w:val="ar_AE" w:bidi="ar_AE"/>
-        </w:rPr>
-        <w:t>Ruth 1:6</w:t>
-      </w:r>
+        <w:t xml:space="preserve"> فَقَالَ بُوعَزُ: «يَوْمَ تَشْتَرِي ٱلْحَقْلَ مِنْ يَدِ نُعْمِي تَشْتَرِي أَيْضًا مِنْ يَدِ رَاعُوثَ ٱلْمُوآبِيَّةِ ٱمْرَأَةِ ٱلْمَيِّتِ لِتُقِيمَ ٱسْمَ ٱلْمَيِّتِ عَلَى مِيرَاثِهِ».</w:t>
+      </w:r>
+      <w:r>
+        <w:rPr>
+          <w:lang w:val="ar_AE" w:bidi="ar_AE"/>
+        </w:rPr>
+      </w:r>
+      <w:r>
+        <w:rPr>
+          <w:lang w:val="ar_AE" w:bidi="ar_AE"/>
+        </w:rPr>
+      </w:r>
+    </w:p>
+    <w:p>
+      <w:pPr>
+        <w:bidi/>
+      </w:pPr>
       <w:r>
         <w:rPr>
           <w:lang w:val="ar_AE" w:bidi="ar_AE"/>
@@ -622,40 +3284,23 @@
         <w:rPr>
           <w:lang w:val="ar_AE" w:bidi="ar_AE"/>
         </w:rPr>
-        <w:t xml:space="preserve"> فَقَامَتْ هِيَ وَكَنَّتَاهَا وَرَجَعَتْ مِنْ بِلَادِ مُوآبَ، لِأَنَّهَا سَمِعَتْ فِي بِلَادِ مُوآبَ أَنَّ ٱلرَّبَّ قَدِ ٱفْتَقَدَ شَعْبَهُ لِيُعْطِيَهُمْ خُبْزًا.</w:t>
-      </w:r>
-      <w:r>
-        <w:rPr>
-          <w:lang w:val="ar_AE" w:bidi="ar_AE"/>
-        </w:rPr>
-      </w:r>
-      <w:r>
-        <w:rPr>
-          <w:lang w:val="ar_AE" w:bidi="ar_AE"/>
-        </w:rPr>
-      </w:r>
-    </w:p>
-    <w:p>
-      <w:pPr>
-        <w:bidi/>
-      </w:pPr>
-      <w:r>
-        <w:rPr>
-          <w:lang w:val="ar_AE" w:bidi="ar_AE"/>
-        </w:rPr>
-      </w:r>
-    </w:p>
-    <w:p>
-      <w:pPr>
-        <w:pStyle w:val="Heading2"/>
-        <w:bidi/>
-      </w:pPr>
-      <w:r>
-        <w:rPr>
-          <w:lang w:val="ar_AE" w:bidi="ar_AE"/>
-        </w:rPr>
-        <w:t>Ruth 1:7</w:t>
-      </w:r>
+        <w:t xml:space="preserve"> فَقَالَ ٱلْوَلِيُّ: «لَا أَقْدِرُ أَنْ أَفُكَّ لِنَفْسِي لِئَّلَا أُفْسِدَ مِيرَاثِي. فَفُكَّ أَنْتَ لِنَفْسِكَ فِكَاكِي لِأَنِّي لَا أَقْدِرُ أَنْ أَفُكَّ».</w:t>
+      </w:r>
+      <w:r>
+        <w:rPr>
+          <w:lang w:val="ar_AE" w:bidi="ar_AE"/>
+        </w:rPr>
+      </w:r>
+      <w:r>
+        <w:rPr>
+          <w:lang w:val="ar_AE" w:bidi="ar_AE"/>
+        </w:rPr>
+      </w:r>
+    </w:p>
+    <w:p>
+      <w:pPr>
+        <w:bidi/>
+      </w:pPr>
       <w:r>
         <w:rPr>
           <w:lang w:val="ar_AE" w:bidi="ar_AE"/>
@@ -682,40 +3327,23 @@
         <w:rPr>
           <w:lang w:val="ar_AE" w:bidi="ar_AE"/>
         </w:rPr>
-        <w:t xml:space="preserve"> وَخَرَجَتْ مِنَ ٱلْمَكَانِ ٱلَّذِي كَانَتْ فِيهِ وَكَنَّتَاهَا مَعَهَا، وَسِرْنَ فِي ٱلطَّرِيقِ لِلرُّجُوعِ إِلَى أَرْضِ يَهُوذَا.</w:t>
-      </w:r>
-      <w:r>
-        <w:rPr>
-          <w:lang w:val="ar_AE" w:bidi="ar_AE"/>
-        </w:rPr>
-      </w:r>
-      <w:r>
-        <w:rPr>
-          <w:lang w:val="ar_AE" w:bidi="ar_AE"/>
-        </w:rPr>
-      </w:r>
-    </w:p>
-    <w:p>
-      <w:pPr>
-        <w:bidi/>
-      </w:pPr>
-      <w:r>
-        <w:rPr>
-          <w:lang w:val="ar_AE" w:bidi="ar_AE"/>
-        </w:rPr>
-      </w:r>
-    </w:p>
-    <w:p>
-      <w:pPr>
-        <w:pStyle w:val="Heading2"/>
-        <w:bidi/>
-      </w:pPr>
-      <w:r>
-        <w:rPr>
-          <w:lang w:val="ar_AE" w:bidi="ar_AE"/>
-        </w:rPr>
-        <w:t>Ruth 1:8</w:t>
-      </w:r>
+        <w:t xml:space="preserve"> وَهَذِهِ هِيَ ٱلْعَادَةُ سَابِقًا فِي إِسْرَائِيلَ فِي أَمْرِ ٱلْفِكَاكِ وَٱلْمُبَادَلَةِ، لِأَجْلِ إِثْبَاتِ كُلِّ أَمْرٍ. يَخْلَعُ ٱلرَّجُلُ نَعْلَهُ وَيُعْطِيهِ لِصَاحِبِهِ. فَهَذِهِ هِيَ ٱلْعَادَةُ فِي إِسْرَائِيلَ.</w:t>
+      </w:r>
+      <w:r>
+        <w:rPr>
+          <w:lang w:val="ar_AE" w:bidi="ar_AE"/>
+        </w:rPr>
+      </w:r>
+      <w:r>
+        <w:rPr>
+          <w:lang w:val="ar_AE" w:bidi="ar_AE"/>
+        </w:rPr>
+      </w:r>
+    </w:p>
+    <w:p>
+      <w:pPr>
+        <w:bidi/>
+      </w:pPr>
       <w:r>
         <w:rPr>
           <w:lang w:val="ar_AE" w:bidi="ar_AE"/>
@@ -742,40 +3370,23 @@
         <w:rPr>
           <w:lang w:val="ar_AE" w:bidi="ar_AE"/>
         </w:rPr>
-        <w:t xml:space="preserve"> فَقَالَتْ نُعْمِي لِكَنَّتَيْهَا: «ٱذْهَبَا ٱرْجِعَا كُلُّ وَاحِدَةٍ إِلَى بَيْتِ أُمِّهَا. وَلْيَصْنَعِ ٱلرَّبُّ مَعَكُمَا إِحْسَانًا كَمَا صَنَعْتُمَا بِٱلْمَوْتَى وَبِي.</w:t>
-      </w:r>
-      <w:r>
-        <w:rPr>
-          <w:lang w:val="ar_AE" w:bidi="ar_AE"/>
-        </w:rPr>
-      </w:r>
-      <w:r>
-        <w:rPr>
-          <w:lang w:val="ar_AE" w:bidi="ar_AE"/>
-        </w:rPr>
-      </w:r>
-    </w:p>
-    <w:p>
-      <w:pPr>
-        <w:bidi/>
-      </w:pPr>
-      <w:r>
-        <w:rPr>
-          <w:lang w:val="ar_AE" w:bidi="ar_AE"/>
-        </w:rPr>
-      </w:r>
-    </w:p>
-    <w:p>
-      <w:pPr>
-        <w:pStyle w:val="Heading2"/>
-        <w:bidi/>
-      </w:pPr>
-      <w:r>
-        <w:rPr>
-          <w:lang w:val="ar_AE" w:bidi="ar_AE"/>
-        </w:rPr>
-        <w:t>Ruth 1:9</w:t>
-      </w:r>
+        <w:t xml:space="preserve"> فَقَالَ ٱلْوَلِيُّ لِبُوعَزَ: «ٱشْتَرِ لِنَفْسِكَ». وَخَلَعَ نَعْلَهُ.</w:t>
+      </w:r>
+      <w:r>
+        <w:rPr>
+          <w:lang w:val="ar_AE" w:bidi="ar_AE"/>
+        </w:rPr>
+      </w:r>
+      <w:r>
+        <w:rPr>
+          <w:lang w:val="ar_AE" w:bidi="ar_AE"/>
+        </w:rPr>
+      </w:r>
+    </w:p>
+    <w:p>
+      <w:pPr>
+        <w:bidi/>
+      </w:pPr>
       <w:r>
         <w:rPr>
           <w:lang w:val="ar_AE" w:bidi="ar_AE"/>
@@ -802,40 +3413,23 @@
         <w:rPr>
           <w:lang w:val="ar_AE" w:bidi="ar_AE"/>
         </w:rPr>
-        <w:t xml:space="preserve"> وَلْيُعْطِكُمَا ٱلرَّبُّ أَنْ تَجِدَا رَاحَةً كُلُّ وَاحِدَةٍ فِي بَيْتِ رَجُلِهَا». فَقَبَّلَتْهُمَا، وَرَفَعْنَ أَصْوَاتَهُنَّ وَبَكَيْنَ.</w:t>
-      </w:r>
-      <w:r>
-        <w:rPr>
-          <w:lang w:val="ar_AE" w:bidi="ar_AE"/>
-        </w:rPr>
-      </w:r>
-      <w:r>
-        <w:rPr>
-          <w:lang w:val="ar_AE" w:bidi="ar_AE"/>
-        </w:rPr>
-      </w:r>
-    </w:p>
-    <w:p>
-      <w:pPr>
-        <w:bidi/>
-      </w:pPr>
-      <w:r>
-        <w:rPr>
-          <w:lang w:val="ar_AE" w:bidi="ar_AE"/>
-        </w:rPr>
-      </w:r>
-    </w:p>
-    <w:p>
-      <w:pPr>
-        <w:pStyle w:val="Heading2"/>
-        <w:bidi/>
-      </w:pPr>
-      <w:r>
-        <w:rPr>
-          <w:lang w:val="ar_AE" w:bidi="ar_AE"/>
-        </w:rPr>
-        <w:t>Ruth 1:10</w:t>
-      </w:r>
+        <w:t xml:space="preserve"> فَقَالَ بُوعَزُ لِلشُّيُوخِ وَلِجَمِيعِ ٱلشَّعْبِ: «أَنْتُمْ شُهُودٌ ٱلْيَوْمَ أَنِّي قَدِ ٱشْتَرَيْتُ كُلَّ مَا لِأَلِيمَالِكَ وَكُلَّ مَا لِكِلْيُونَ وَمَحْلُونَ مِنْ يَدِ نُعْمِي.</w:t>
+      </w:r>
+      <w:r>
+        <w:rPr>
+          <w:lang w:val="ar_AE" w:bidi="ar_AE"/>
+        </w:rPr>
+      </w:r>
+      <w:r>
+        <w:rPr>
+          <w:lang w:val="ar_AE" w:bidi="ar_AE"/>
+        </w:rPr>
+      </w:r>
+    </w:p>
+    <w:p>
+      <w:pPr>
+        <w:bidi/>
+      </w:pPr>
       <w:r>
         <w:rPr>
           <w:lang w:val="ar_AE" w:bidi="ar_AE"/>
@@ -862,40 +3456,23 @@
         <w:rPr>
           <w:lang w:val="ar_AE" w:bidi="ar_AE"/>
         </w:rPr>
-        <w:t xml:space="preserve"> فَقَالَتَا لَهَا: «إِنَّنَا نَرْجِعُ مَعَكِ إِلَى شَعْبِكِ».</w:t>
-      </w:r>
-      <w:r>
-        <w:rPr>
-          <w:lang w:val="ar_AE" w:bidi="ar_AE"/>
-        </w:rPr>
-      </w:r>
-      <w:r>
-        <w:rPr>
-          <w:lang w:val="ar_AE" w:bidi="ar_AE"/>
-        </w:rPr>
-      </w:r>
-    </w:p>
-    <w:p>
-      <w:pPr>
-        <w:bidi/>
-      </w:pPr>
-      <w:r>
-        <w:rPr>
-          <w:lang w:val="ar_AE" w:bidi="ar_AE"/>
-        </w:rPr>
-      </w:r>
-    </w:p>
-    <w:p>
-      <w:pPr>
-        <w:pStyle w:val="Heading2"/>
-        <w:bidi/>
-      </w:pPr>
-      <w:r>
-        <w:rPr>
-          <w:lang w:val="ar_AE" w:bidi="ar_AE"/>
-        </w:rPr>
-        <w:t>Ruth 1:11</w:t>
-      </w:r>
+        <w:t xml:space="preserve"> وَكَذَا رَاعُوثُ ٱلْمُوآبِيَّةُ ٱمْرَأَةُ مَحْلُونَ قَدِ ٱشْتَرَيْتُهَا لِيَ ٱمْرَأَةً، لِأُقِيمَ ٱسْمَ ٱلْمَيِّتِ عَلَى مِيرَاثِهِ وَلَا يَنْقَرِضُ ٱسْمُ ٱلْمَيِّتِ مِنْ بَيْنِ إِخْوَتِهِ وَمِنْ بَابِ مَكَانِهِ. أَنْتُمْ شُهُودٌ ٱلْيَوْمَ».</w:t>
+      </w:r>
+      <w:r>
+        <w:rPr>
+          <w:lang w:val="ar_AE" w:bidi="ar_AE"/>
+        </w:rPr>
+      </w:r>
+      <w:r>
+        <w:rPr>
+          <w:lang w:val="ar_AE" w:bidi="ar_AE"/>
+        </w:rPr>
+      </w:r>
+    </w:p>
+    <w:p>
+      <w:pPr>
+        <w:bidi/>
+      </w:pPr>
       <w:r>
         <w:rPr>
           <w:lang w:val="ar_AE" w:bidi="ar_AE"/>
@@ -922,40 +3499,23 @@
         <w:rPr>
           <w:lang w:val="ar_AE" w:bidi="ar_AE"/>
         </w:rPr>
-        <w:t xml:space="preserve"> فَقَالَتْ نُعْمِي: «ٱرْجِعَا يَا بِنْتَيَّ. لِمَاذَا تَذْهَبَانِ مَعِي؟ هَلْ فِي أَحْشَائِي بَنُونَ بَعْدُ حَتَّى يَكُونُوا لَكُمَا رِجَالًا؟</w:t>
-      </w:r>
-      <w:r>
-        <w:rPr>
-          <w:lang w:val="ar_AE" w:bidi="ar_AE"/>
-        </w:rPr>
-      </w:r>
-      <w:r>
-        <w:rPr>
-          <w:lang w:val="ar_AE" w:bidi="ar_AE"/>
-        </w:rPr>
-      </w:r>
-    </w:p>
-    <w:p>
-      <w:pPr>
-        <w:bidi/>
-      </w:pPr>
-      <w:r>
-        <w:rPr>
-          <w:lang w:val="ar_AE" w:bidi="ar_AE"/>
-        </w:rPr>
-      </w:r>
-    </w:p>
-    <w:p>
-      <w:pPr>
-        <w:pStyle w:val="Heading2"/>
-        <w:bidi/>
-      </w:pPr>
-      <w:r>
-        <w:rPr>
-          <w:lang w:val="ar_AE" w:bidi="ar_AE"/>
-        </w:rPr>
-        <w:t>Ruth 1:12</w:t>
-      </w:r>
+        <w:t xml:space="preserve"> فَقَالَ جَمِيعُ ٱلشَّعْبِ ٱلَّذِينَ فِي ٱلْبَابِ وَٱلشُّيُوخُ: «نَحْنُ شُهُودٌ. فَلْيَجْعَلِ ٱلرَّبُّ ٱلْمَرْأَةَ ٱلدَّاخِلَةَ إِلَى بَيْتِكَ كَرَاحِيلَ وَكَلَيْئَةَ ٱللَّتَيْنِ بَنَتَا بَيْتَ إِسْرَائِيلَ. فَٱصْنَعْ بِبَأْسٍ فِي أَفْرَاتَةَ وَكُنْ ذَا ٱسْمٍ فِي بَيْتِ لَحْمٍ.</w:t>
+      </w:r>
+      <w:r>
+        <w:rPr>
+          <w:lang w:val="ar_AE" w:bidi="ar_AE"/>
+        </w:rPr>
+      </w:r>
+      <w:r>
+        <w:rPr>
+          <w:lang w:val="ar_AE" w:bidi="ar_AE"/>
+        </w:rPr>
+      </w:r>
+    </w:p>
+    <w:p>
+      <w:pPr>
+        <w:bidi/>
+      </w:pPr>
       <w:r>
         <w:rPr>
           <w:lang w:val="ar_AE" w:bidi="ar_AE"/>
@@ -982,40 +3542,23 @@
         <w:rPr>
           <w:lang w:val="ar_AE" w:bidi="ar_AE"/>
         </w:rPr>
-        <w:t xml:space="preserve"> اِرْجِعَا يَا بِنْتَيَّ وَٱذْهَبَا لِأَنِّي قَدْ شِخْتُ عَنْ أَنْ أَكُونَ لِرَجُلٍ. وَإِنْ قُلْتُ لِي رَجَاءٌ أَيْضًا بِأَنِّي أَصِيرُ هَذِهِ ٱللَّيْلَةَ لِرَجُلٍ وَأَلِدُ بَنِينَ أَيْضًا،</w:t>
-      </w:r>
-      <w:r>
-        <w:rPr>
-          <w:lang w:val="ar_AE" w:bidi="ar_AE"/>
-        </w:rPr>
-      </w:r>
-      <w:r>
-        <w:rPr>
-          <w:lang w:val="ar_AE" w:bidi="ar_AE"/>
-        </w:rPr>
-      </w:r>
-    </w:p>
-    <w:p>
-      <w:pPr>
-        <w:bidi/>
-      </w:pPr>
-      <w:r>
-        <w:rPr>
-          <w:lang w:val="ar_AE" w:bidi="ar_AE"/>
-        </w:rPr>
-      </w:r>
-    </w:p>
-    <w:p>
-      <w:pPr>
-        <w:pStyle w:val="Heading2"/>
-        <w:bidi/>
-      </w:pPr>
-      <w:r>
-        <w:rPr>
-          <w:lang w:val="ar_AE" w:bidi="ar_AE"/>
-        </w:rPr>
-        <w:t>Ruth 1:13</w:t>
-      </w:r>
+        <w:t xml:space="preserve"> وَلْيَكُنْ بَيْتُكَ كَبَيْتِ فَارَصَ ٱلَّذِي وَلَدَتْهُ ثَامَارُ لِيَهُوذَا، مِنَ ٱلنَّسْلِ ٱلَّذِي يُعْطِيكَ ٱلرَّبُّ مِنْ هَذِهِ ٱلْفَتَاةِ».</w:t>
+      </w:r>
+      <w:r>
+        <w:rPr>
+          <w:lang w:val="ar_AE" w:bidi="ar_AE"/>
+        </w:rPr>
+      </w:r>
+      <w:r>
+        <w:rPr>
+          <w:lang w:val="ar_AE" w:bidi="ar_AE"/>
+        </w:rPr>
+      </w:r>
+    </w:p>
+    <w:p>
+      <w:pPr>
+        <w:bidi/>
+      </w:pPr>
       <w:r>
         <w:rPr>
           <w:lang w:val="ar_AE" w:bidi="ar_AE"/>
@@ -1042,40 +3585,23 @@
         <w:rPr>
           <w:lang w:val="ar_AE" w:bidi="ar_AE"/>
         </w:rPr>
-        <w:t xml:space="preserve"> هَلْ تَصْبِرَانِ لَهُمْ حَتَّى يَكْبُرُوا؟ هَلْ تَنْحَجِزَانِ مِنْ أَجْلِهِمْ عَنْ أَنْ تَكُونَا لِرَجُلٍ؟ لَا يَا بِنْتَيَّ. فَإِنِّي مَغْمُومَةٌ جِدًّا مِنْ أَجْلِكُمَا لِأَنَّ يَدَ ٱلرَّبِّ قَدْ خَرَجَتْ عَلَيَّ».</w:t>
-      </w:r>
-      <w:r>
-        <w:rPr>
-          <w:lang w:val="ar_AE" w:bidi="ar_AE"/>
-        </w:rPr>
-      </w:r>
-      <w:r>
-        <w:rPr>
-          <w:lang w:val="ar_AE" w:bidi="ar_AE"/>
-        </w:rPr>
-      </w:r>
-    </w:p>
-    <w:p>
-      <w:pPr>
-        <w:bidi/>
-      </w:pPr>
-      <w:r>
-        <w:rPr>
-          <w:lang w:val="ar_AE" w:bidi="ar_AE"/>
-        </w:rPr>
-      </w:r>
-    </w:p>
-    <w:p>
-      <w:pPr>
-        <w:pStyle w:val="Heading2"/>
-        <w:bidi/>
-      </w:pPr>
-      <w:r>
-        <w:rPr>
-          <w:lang w:val="ar_AE" w:bidi="ar_AE"/>
-        </w:rPr>
-        <w:t>Ruth 1:14</w:t>
-      </w:r>
+        <w:t xml:space="preserve"> فَأَخَذَ بُوعَزُ رَاعُوثَ ٱمْرَأَةً وَدَخَلَ عَلَيْهَا، فَأَعْطَاهَا ٱلرَّبُّ حَبَلًا فَوَلَدَتِ ٱبْنًا.</w:t>
+      </w:r>
+      <w:r>
+        <w:rPr>
+          <w:lang w:val="ar_AE" w:bidi="ar_AE"/>
+        </w:rPr>
+      </w:r>
+      <w:r>
+        <w:rPr>
+          <w:lang w:val="ar_AE" w:bidi="ar_AE"/>
+        </w:rPr>
+      </w:r>
+    </w:p>
+    <w:p>
+      <w:pPr>
+        <w:bidi/>
+      </w:pPr>
       <w:r>
         <w:rPr>
           <w:lang w:val="ar_AE" w:bidi="ar_AE"/>
@@ -1102,40 +3628,23 @@
         <w:rPr>
           <w:lang w:val="ar_AE" w:bidi="ar_AE"/>
         </w:rPr>
-        <w:t xml:space="preserve"> ثُمَّ رَفَعْنَ أَصْوَاتَهُنَّ وَبَكَيْنَ أَيْضًا. فَقَبَّلَتْ عُرْفَةُ حَمَاتَهَا، وَأَمَّا رَاعُوثُ فَلَصِقَتْ بِهَا.</w:t>
-      </w:r>
-      <w:r>
-        <w:rPr>
-          <w:lang w:val="ar_AE" w:bidi="ar_AE"/>
-        </w:rPr>
-      </w:r>
-      <w:r>
-        <w:rPr>
-          <w:lang w:val="ar_AE" w:bidi="ar_AE"/>
-        </w:rPr>
-      </w:r>
-    </w:p>
-    <w:p>
-      <w:pPr>
-        <w:bidi/>
-      </w:pPr>
-      <w:r>
-        <w:rPr>
-          <w:lang w:val="ar_AE" w:bidi="ar_AE"/>
-        </w:rPr>
-      </w:r>
-    </w:p>
-    <w:p>
-      <w:pPr>
-        <w:pStyle w:val="Heading2"/>
-        <w:bidi/>
-      </w:pPr>
-      <w:r>
-        <w:rPr>
-          <w:lang w:val="ar_AE" w:bidi="ar_AE"/>
-        </w:rPr>
-        <w:t>Ruth 1:15</w:t>
-      </w:r>
+        <w:t xml:space="preserve"> فَقَالَتِ ٱلنِّسَاءُ لِنُعْمِي: «مُبَارَكٌ ٱلرَّبُّ ٱلَّذِي لَمْ يُعْدِمْكِ وَلِيًّا ٱلْيَوْمَ لِكَيْ يُدْعَى ٱسْمُهُ فِي إِسْرَائِيلَ.</w:t>
+      </w:r>
+      <w:r>
+        <w:rPr>
+          <w:lang w:val="ar_AE" w:bidi="ar_AE"/>
+        </w:rPr>
+      </w:r>
+      <w:r>
+        <w:rPr>
+          <w:lang w:val="ar_AE" w:bidi="ar_AE"/>
+        </w:rPr>
+      </w:r>
+    </w:p>
+    <w:p>
+      <w:pPr>
+        <w:bidi/>
+      </w:pPr>
       <w:r>
         <w:rPr>
           <w:lang w:val="ar_AE" w:bidi="ar_AE"/>
@@ -1162,40 +3671,23 @@
         <w:rPr>
           <w:lang w:val="ar_AE" w:bidi="ar_AE"/>
         </w:rPr>
-        <w:t xml:space="preserve"> فَقَالَتْ: «هُوَذَا قَدْ رَجَعَتْ سِلْفَتُكِ إِلَى شَعْبِهَا وَآلِهَتِهَا. اِرْجِعِي أَنْتِ وَرَاءَ سِلْفَتِكِ».</w:t>
-      </w:r>
-      <w:r>
-        <w:rPr>
-          <w:lang w:val="ar_AE" w:bidi="ar_AE"/>
-        </w:rPr>
-      </w:r>
-      <w:r>
-        <w:rPr>
-          <w:lang w:val="ar_AE" w:bidi="ar_AE"/>
-        </w:rPr>
-      </w:r>
-    </w:p>
-    <w:p>
-      <w:pPr>
-        <w:bidi/>
-      </w:pPr>
-      <w:r>
-        <w:rPr>
-          <w:lang w:val="ar_AE" w:bidi="ar_AE"/>
-        </w:rPr>
-      </w:r>
-    </w:p>
-    <w:p>
-      <w:pPr>
-        <w:pStyle w:val="Heading2"/>
-        <w:bidi/>
-      </w:pPr>
-      <w:r>
-        <w:rPr>
-          <w:lang w:val="ar_AE" w:bidi="ar_AE"/>
-        </w:rPr>
-        <w:t>Ruth 1:16</w:t>
-      </w:r>
+        <w:t xml:space="preserve"> وَيَكُونُ لَكِ لِإِرْجَاعِ نَفْسٍ وَإِعَالَةِ شَيْبَتِكِ. لِأَنَّ كَنَّتَكِ ٱلَّتِي أَحَبَّتْكِ قَدْ وَلَدَتْهُ، وَهِيَ خَيْرٌ لَكِ مِنْ سَبْعَةِ بَنِينَ».</w:t>
+      </w:r>
+      <w:r>
+        <w:rPr>
+          <w:lang w:val="ar_AE" w:bidi="ar_AE"/>
+        </w:rPr>
+      </w:r>
+      <w:r>
+        <w:rPr>
+          <w:lang w:val="ar_AE" w:bidi="ar_AE"/>
+        </w:rPr>
+      </w:r>
+    </w:p>
+    <w:p>
+      <w:pPr>
+        <w:bidi/>
+      </w:pPr>
       <w:r>
         <w:rPr>
           <w:lang w:val="ar_AE" w:bidi="ar_AE"/>
@@ -1222,40 +3714,23 @@
         <w:rPr>
           <w:lang w:val="ar_AE" w:bidi="ar_AE"/>
         </w:rPr>
-        <w:t xml:space="preserve"> فَقَالَتْ رَاعُوثُ: «لَا تُلِحِّي عَلَيَّ أَنْ أَتْرُكَكِ وَأَرْجِعَ عَنْكِ، لِأَنَّهُ حَيْثُمَا ذَهَبْتِ أَذْهَبُ وَحَيْثُمَا بِتِّ أَبِيتُ. شَعْبُكِ شَعْبِي وَإِلَهُكِ إِلَهِي.</w:t>
-      </w:r>
-      <w:r>
-        <w:rPr>
-          <w:lang w:val="ar_AE" w:bidi="ar_AE"/>
-        </w:rPr>
-      </w:r>
-      <w:r>
-        <w:rPr>
-          <w:lang w:val="ar_AE" w:bidi="ar_AE"/>
-        </w:rPr>
-      </w:r>
-    </w:p>
-    <w:p>
-      <w:pPr>
-        <w:bidi/>
-      </w:pPr>
-      <w:r>
-        <w:rPr>
-          <w:lang w:val="ar_AE" w:bidi="ar_AE"/>
-        </w:rPr>
-      </w:r>
-    </w:p>
-    <w:p>
-      <w:pPr>
-        <w:pStyle w:val="Heading2"/>
-        <w:bidi/>
-      </w:pPr>
-      <w:r>
-        <w:rPr>
-          <w:lang w:val="ar_AE" w:bidi="ar_AE"/>
-        </w:rPr>
-        <w:t>Ruth 1:17</w:t>
-      </w:r>
+        <w:t xml:space="preserve"> فَأَخَذَتْ نُعْمِي ٱلْوَلَدَ وَوَضَعَتْهُ فِي حِضْنِهَا وَصَارَتْ لَهُ مُرَبِّيَةً.</w:t>
+      </w:r>
+      <w:r>
+        <w:rPr>
+          <w:lang w:val="ar_AE" w:bidi="ar_AE"/>
+        </w:rPr>
+      </w:r>
+      <w:r>
+        <w:rPr>
+          <w:lang w:val="ar_AE" w:bidi="ar_AE"/>
+        </w:rPr>
+      </w:r>
+    </w:p>
+    <w:p>
+      <w:pPr>
+        <w:bidi/>
+      </w:pPr>
       <w:r>
         <w:rPr>
           <w:lang w:val="ar_AE" w:bidi="ar_AE"/>
@@ -1282,40 +3757,23 @@
         <w:rPr>
           <w:lang w:val="ar_AE" w:bidi="ar_AE"/>
         </w:rPr>
-        <w:t xml:space="preserve"> حَيْثُمَا مُتِّ أَمُوتُ وَهُنَاكَ أَنْدَفِنُ. هَكَذَا يَفْعَلُ ٱلرَّبُّ بِي وَهَكَذَا يَزِيدُ. إِنَّمَا ٱلْمَوْتُ يَفْصِلُ بَيْنِي وَبَيْنَكِ».</w:t>
-      </w:r>
-      <w:r>
-        <w:rPr>
-          <w:lang w:val="ar_AE" w:bidi="ar_AE"/>
-        </w:rPr>
-      </w:r>
-      <w:r>
-        <w:rPr>
-          <w:lang w:val="ar_AE" w:bidi="ar_AE"/>
-        </w:rPr>
-      </w:r>
-    </w:p>
-    <w:p>
-      <w:pPr>
-        <w:bidi/>
-      </w:pPr>
-      <w:r>
-        <w:rPr>
-          <w:lang w:val="ar_AE" w:bidi="ar_AE"/>
-        </w:rPr>
-      </w:r>
-    </w:p>
-    <w:p>
-      <w:pPr>
-        <w:pStyle w:val="Heading2"/>
-        <w:bidi/>
-      </w:pPr>
-      <w:r>
-        <w:rPr>
-          <w:lang w:val="ar_AE" w:bidi="ar_AE"/>
-        </w:rPr>
-        <w:t>Ruth 1:18</w:t>
-      </w:r>
+        <w:t xml:space="preserve"> وَسَمَّتْهُ ٱلْجَارَاتُ ٱسْمًا قَائِلَاتٍ: «قَدْ وُلِدَ ٱبْنٌ لِنُعْمِي» وَدَعَوْنَ ٱسْمَهُ عُوبِيدَ. هُوَ أَبُو يَسَّى أَبِي دَاوُدَ.</w:t>
+      </w:r>
+      <w:r>
+        <w:rPr>
+          <w:lang w:val="ar_AE" w:bidi="ar_AE"/>
+        </w:rPr>
+      </w:r>
+      <w:r>
+        <w:rPr>
+          <w:lang w:val="ar_AE" w:bidi="ar_AE"/>
+        </w:rPr>
+      </w:r>
+    </w:p>
+    <w:p>
+      <w:pPr>
+        <w:bidi/>
+      </w:pPr>
       <w:r>
         <w:rPr>
           <w:lang w:val="ar_AE" w:bidi="ar_AE"/>
@@ -1342,40 +3800,23 @@
         <w:rPr>
           <w:lang w:val="ar_AE" w:bidi="ar_AE"/>
         </w:rPr>
-        <w:t xml:space="preserve"> فَلَمَّا رَأَتْ أَنَّهَا مُشَدِّدَةٌ عَلَى ٱلذَّهَابِ مَعَهَا، كَفَّتْ عَنِ ٱلْكَلَامِ إِلَيْهَا.</w:t>
-      </w:r>
-      <w:r>
-        <w:rPr>
-          <w:lang w:val="ar_AE" w:bidi="ar_AE"/>
-        </w:rPr>
-      </w:r>
-      <w:r>
-        <w:rPr>
-          <w:lang w:val="ar_AE" w:bidi="ar_AE"/>
-        </w:rPr>
-      </w:r>
-    </w:p>
-    <w:p>
-      <w:pPr>
-        <w:bidi/>
-      </w:pPr>
-      <w:r>
-        <w:rPr>
-          <w:lang w:val="ar_AE" w:bidi="ar_AE"/>
-        </w:rPr>
-      </w:r>
-    </w:p>
-    <w:p>
-      <w:pPr>
-        <w:pStyle w:val="Heading2"/>
-        <w:bidi/>
-      </w:pPr>
-      <w:r>
-        <w:rPr>
-          <w:lang w:val="ar_AE" w:bidi="ar_AE"/>
-        </w:rPr>
-        <w:t>Ruth 1:19</w:t>
-      </w:r>
+        <w:t xml:space="preserve"> وَهَذِهِ مَوَالِيدُ فَارَصَ: فَارَصُ وَلَدَ حَصْرُونَ،</w:t>
+      </w:r>
+      <w:r>
+        <w:rPr>
+          <w:lang w:val="ar_AE" w:bidi="ar_AE"/>
+        </w:rPr>
+      </w:r>
+      <w:r>
+        <w:rPr>
+          <w:lang w:val="ar_AE" w:bidi="ar_AE"/>
+        </w:rPr>
+      </w:r>
+    </w:p>
+    <w:p>
+      <w:pPr>
+        <w:bidi/>
+      </w:pPr>
       <w:r>
         <w:rPr>
           <w:lang w:val="ar_AE" w:bidi="ar_AE"/>
@@ -1402,40 +3843,23 @@
         <w:rPr>
           <w:lang w:val="ar_AE" w:bidi="ar_AE"/>
         </w:rPr>
-        <w:t xml:space="preserve"> فَذَهَبَتَا كِلْتَاهُمَا حَتَّى دَخَلَتَا بَيْتَ لَحْمٍ. وَكَانَ عِنْدَ دُخُولِهِمَا بَيْتَ لَحْمٍ أَنَّ ٱلْمَدِينَةَ كُلَّهَا تَحَرَّكَتْ بِسَبَبِهِمَا، وَقَالُوا: «أَهَذِهِ نُعْمِي؟»</w:t>
-      </w:r>
-      <w:r>
-        <w:rPr>
-          <w:lang w:val="ar_AE" w:bidi="ar_AE"/>
-        </w:rPr>
-      </w:r>
-      <w:r>
-        <w:rPr>
-          <w:lang w:val="ar_AE" w:bidi="ar_AE"/>
-        </w:rPr>
-      </w:r>
-    </w:p>
-    <w:p>
-      <w:pPr>
-        <w:bidi/>
-      </w:pPr>
-      <w:r>
-        <w:rPr>
-          <w:lang w:val="ar_AE" w:bidi="ar_AE"/>
-        </w:rPr>
-      </w:r>
-    </w:p>
-    <w:p>
-      <w:pPr>
-        <w:pStyle w:val="Heading2"/>
-        <w:bidi/>
-      </w:pPr>
-      <w:r>
-        <w:rPr>
-          <w:lang w:val="ar_AE" w:bidi="ar_AE"/>
-        </w:rPr>
-        <w:t>Ruth 1:20</w:t>
-      </w:r>
+        <w:t xml:space="preserve"> وَحَصْرُونُ وَلَدَ رَامَ، وَرَامُ وَلَدَ عَمِّينَادَابَ،</w:t>
+      </w:r>
+      <w:r>
+        <w:rPr>
+          <w:lang w:val="ar_AE" w:bidi="ar_AE"/>
+        </w:rPr>
+      </w:r>
+      <w:r>
+        <w:rPr>
+          <w:lang w:val="ar_AE" w:bidi="ar_AE"/>
+        </w:rPr>
+      </w:r>
+    </w:p>
+    <w:p>
+      <w:pPr>
+        <w:bidi/>
+      </w:pPr>
       <w:r>
         <w:rPr>
           <w:lang w:val="ar_AE" w:bidi="ar_AE"/>
@@ -1462,40 +3886,23 @@
         <w:rPr>
           <w:lang w:val="ar_AE" w:bidi="ar_AE"/>
         </w:rPr>
-        <w:t xml:space="preserve"> فَقَالَتْ لَهُمْ: «لَا تَدْعُونِي نُعْمِيَ بَلِ ٱدْعُونِي مُرَّةَ، لِأَنَّ ٱلْقَدِيرَ قَدْ أَمَرَّنِي جِدًّا.</w:t>
-      </w:r>
-      <w:r>
-        <w:rPr>
-          <w:lang w:val="ar_AE" w:bidi="ar_AE"/>
-        </w:rPr>
-      </w:r>
-      <w:r>
-        <w:rPr>
-          <w:lang w:val="ar_AE" w:bidi="ar_AE"/>
-        </w:rPr>
-      </w:r>
-    </w:p>
-    <w:p>
-      <w:pPr>
-        <w:bidi/>
-      </w:pPr>
-      <w:r>
-        <w:rPr>
-          <w:lang w:val="ar_AE" w:bidi="ar_AE"/>
-        </w:rPr>
-      </w:r>
-    </w:p>
-    <w:p>
-      <w:pPr>
-        <w:pStyle w:val="Heading2"/>
-        <w:bidi/>
-      </w:pPr>
-      <w:r>
-        <w:rPr>
-          <w:lang w:val="ar_AE" w:bidi="ar_AE"/>
-        </w:rPr>
-        <w:t>Ruth 1:21</w:t>
-      </w:r>
+        <w:t xml:space="preserve"> وَعَمِّينَادَابُ وَلَدَ نَحْشُونَ، وَنَحْشُونُ وَلَدَ سَلْمُونَ،</w:t>
+      </w:r>
+      <w:r>
+        <w:rPr>
+          <w:lang w:val="ar_AE" w:bidi="ar_AE"/>
+        </w:rPr>
+      </w:r>
+      <w:r>
+        <w:rPr>
+          <w:lang w:val="ar_AE" w:bidi="ar_AE"/>
+        </w:rPr>
+      </w:r>
+    </w:p>
+    <w:p>
+      <w:pPr>
+        <w:bidi/>
+      </w:pPr>
       <w:r>
         <w:rPr>
           <w:lang w:val="ar_AE" w:bidi="ar_AE"/>
@@ -1522,3786 +3929,6 @@
         <w:rPr>
           <w:lang w:val="ar_AE" w:bidi="ar_AE"/>
         </w:rPr>
-        <w:t xml:space="preserve"> إِنِّي ذَهَبْتُ مُمْتَلِئَةً وَأَرْجَعَنِيَ ٱلرَّبُّ فَارِغَةً. لِمَاذَا تَدْعُونَنِي نُعْمِي، وَٱلرَّبُّ قَدْ أَذَلَّنِي وَٱلْقَدِيرُ قَدْ كَسَّرَنِي؟»</w:t>
-      </w:r>
-      <w:r>
-        <w:rPr>
-          <w:lang w:val="ar_AE" w:bidi="ar_AE"/>
-        </w:rPr>
-      </w:r>
-      <w:r>
-        <w:rPr>
-          <w:lang w:val="ar_AE" w:bidi="ar_AE"/>
-        </w:rPr>
-      </w:r>
-    </w:p>
-    <w:p>
-      <w:pPr>
-        <w:bidi/>
-      </w:pPr>
-      <w:r>
-        <w:rPr>
-          <w:lang w:val="ar_AE" w:bidi="ar_AE"/>
-        </w:rPr>
-      </w:r>
-    </w:p>
-    <w:p>
-      <w:pPr>
-        <w:pStyle w:val="Heading2"/>
-        <w:bidi/>
-      </w:pPr>
-      <w:r>
-        <w:rPr>
-          <w:lang w:val="ar_AE" w:bidi="ar_AE"/>
-        </w:rPr>
-        <w:t>Ruth 1:22</w:t>
-      </w:r>
-      <w:r>
-        <w:rPr>
-          <w:lang w:val="ar_AE" w:bidi="ar_AE"/>
-        </w:rPr>
-      </w:r>
-    </w:p>
-    <w:p>
-      <w:pPr>
-        <w:bidi/>
-      </w:pPr>
-      <w:r>
-        <w:rPr>
-          <w:lang w:val="ar_AE" w:bidi="ar_AE"/>
-        </w:rPr>
-      </w:r>
-      <w:r>
-        <w:rPr>
-          <w:vertAlign w:val="superscript"/>
-          <w:lang w:val="ar_AE" w:bidi="ar_AE"/>
-        </w:rPr>
-        <w:t>22</w:t>
-      </w:r>
-      <w:r>
-        <w:rPr>
-          <w:lang w:val="ar_AE" w:bidi="ar_AE"/>
-        </w:rPr>
-        <w:t xml:space="preserve"> فَرَجَعَتْ نُعْمِيَ وَرَاعُوثُ ٱلْمُوآبِيَّةُ كَنَّتُهَا مَعَهَا، ٱلَّتِي رَجَعَتْ مِنْ بِلَادِ مُوآبَ، وَدَخَلَتَا بَيْتَ لَحْمٍ فِي ٱبْتِدَاءِ حَصَادِ ٱلشَّعِيرِ.</w:t>
-      </w:r>
-      <w:r>
-        <w:rPr>
-          <w:lang w:val="ar_AE" w:bidi="ar_AE"/>
-        </w:rPr>
-      </w:r>
-      <w:r>
-        <w:rPr>
-          <w:lang w:val="ar_AE" w:bidi="ar_AE"/>
-        </w:rPr>
-      </w:r>
-    </w:p>
-    <w:p>
-      <w:pPr>
-        <w:bidi/>
-      </w:pPr>
-      <w:r>
-        <w:rPr>
-          <w:lang w:val="ar_AE" w:bidi="ar_AE"/>
-        </w:rPr>
-      </w:r>
-    </w:p>
-    <w:p>
-      <w:pPr>
-        <w:pStyle w:val="Heading2"/>
-        <w:bidi/>
-      </w:pPr>
-      <w:r>
-        <w:rPr>
-          <w:lang w:val="ar_AE" w:bidi="ar_AE"/>
-        </w:rPr>
-        <w:t>Ruth 2:1</w:t>
-      </w:r>
-      <w:r>
-        <w:rPr>
-          <w:lang w:val="ar_AE" w:bidi="ar_AE"/>
-        </w:rPr>
-      </w:r>
-    </w:p>
-    <w:p>
-      <w:pPr>
-        <w:bidi/>
-      </w:pPr>
-      <w:r>
-        <w:rPr>
-          <w:lang w:val="ar_AE" w:bidi="ar_AE"/>
-        </w:rPr>
-      </w:r>
-      <w:r>
-        <w:rPr>
-          <w:vertAlign w:val="superscript"/>
-          <w:lang w:val="ar_AE" w:bidi="ar_AE"/>
-        </w:rPr>
-        <w:t>1</w:t>
-      </w:r>
-      <w:r>
-        <w:rPr>
-          <w:lang w:val="ar_AE" w:bidi="ar_AE"/>
-        </w:rPr>
-        <w:t xml:space="preserve"> وَكَانَ لِنُعْمِي ذُو قَرَابَةٍ لِرَجُلِهَا، جَبَّارُ بَأْسٍ مِنْ عَشِيرَةِ أَلِيمَالِكَ، ٱسْمُهُ بُوعَزُ.</w:t>
-      </w:r>
-      <w:r>
-        <w:rPr>
-          <w:lang w:val="ar_AE" w:bidi="ar_AE"/>
-        </w:rPr>
-      </w:r>
-      <w:r>
-        <w:rPr>
-          <w:lang w:val="ar_AE" w:bidi="ar_AE"/>
-        </w:rPr>
-      </w:r>
-    </w:p>
-    <w:p>
-      <w:pPr>
-        <w:bidi/>
-      </w:pPr>
-      <w:r>
-        <w:rPr>
-          <w:lang w:val="ar_AE" w:bidi="ar_AE"/>
-        </w:rPr>
-      </w:r>
-    </w:p>
-    <w:p>
-      <w:pPr>
-        <w:pStyle w:val="Heading2"/>
-        <w:bidi/>
-      </w:pPr>
-      <w:r>
-        <w:rPr>
-          <w:lang w:val="ar_AE" w:bidi="ar_AE"/>
-        </w:rPr>
-        <w:t>Ruth 2:2</w:t>
-      </w:r>
-      <w:r>
-        <w:rPr>
-          <w:lang w:val="ar_AE" w:bidi="ar_AE"/>
-        </w:rPr>
-      </w:r>
-    </w:p>
-    <w:p>
-      <w:pPr>
-        <w:bidi/>
-      </w:pPr>
-      <w:r>
-        <w:rPr>
-          <w:lang w:val="ar_AE" w:bidi="ar_AE"/>
-        </w:rPr>
-      </w:r>
-      <w:r>
-        <w:rPr>
-          <w:vertAlign w:val="superscript"/>
-          <w:lang w:val="ar_AE" w:bidi="ar_AE"/>
-        </w:rPr>
-        <w:t>2</w:t>
-      </w:r>
-      <w:r>
-        <w:rPr>
-          <w:lang w:val="ar_AE" w:bidi="ar_AE"/>
-        </w:rPr>
-        <w:t xml:space="preserve"> فَقَالَتْ رَاعُوثُ ٱلْمُوآبِيَّةُ لِنُعْمِي: «دَعِينِي أَذْهَبْ إِلَى ٱلْحَقْلِ وَأَلْتَقِطْ سَنَابِلَ وَرَاءَ مَنْ أَجِدُ نِعْمَةً فِي عَيْنَيْهِ». فَقَالَتْ لَهَا: «ٱذْهَبِي يَابِنْتِي».</w:t>
-      </w:r>
-      <w:r>
-        <w:rPr>
-          <w:lang w:val="ar_AE" w:bidi="ar_AE"/>
-        </w:rPr>
-      </w:r>
-      <w:r>
-        <w:rPr>
-          <w:lang w:val="ar_AE" w:bidi="ar_AE"/>
-        </w:rPr>
-      </w:r>
-    </w:p>
-    <w:p>
-      <w:pPr>
-        <w:bidi/>
-      </w:pPr>
-      <w:r>
-        <w:rPr>
-          <w:lang w:val="ar_AE" w:bidi="ar_AE"/>
-        </w:rPr>
-      </w:r>
-    </w:p>
-    <w:p>
-      <w:pPr>
-        <w:pStyle w:val="Heading2"/>
-        <w:bidi/>
-      </w:pPr>
-      <w:r>
-        <w:rPr>
-          <w:lang w:val="ar_AE" w:bidi="ar_AE"/>
-        </w:rPr>
-        <w:t>Ruth 2:3</w:t>
-      </w:r>
-      <w:r>
-        <w:rPr>
-          <w:lang w:val="ar_AE" w:bidi="ar_AE"/>
-        </w:rPr>
-      </w:r>
-    </w:p>
-    <w:p>
-      <w:pPr>
-        <w:bidi/>
-      </w:pPr>
-      <w:r>
-        <w:rPr>
-          <w:lang w:val="ar_AE" w:bidi="ar_AE"/>
-        </w:rPr>
-      </w:r>
-      <w:r>
-        <w:rPr>
-          <w:vertAlign w:val="superscript"/>
-          <w:lang w:val="ar_AE" w:bidi="ar_AE"/>
-        </w:rPr>
-        <w:t>3</w:t>
-      </w:r>
-      <w:r>
-        <w:rPr>
-          <w:lang w:val="ar_AE" w:bidi="ar_AE"/>
-        </w:rPr>
-        <w:t xml:space="preserve"> فَذَهَبَتْ وَجَاءَتْ وَٱلْتَقَطَتْ فِي ٱلْحَقْلِ وَرَاءَ ٱلْحَصَّادِينَ. فَٱتَّفَقَ نَصِيبُهَا فِي قِطْعَةِ حَقْلٍ لِبُوعَزَ ٱلَّذِي مِنْ عَشِيرَةِ أَلِيمَالِكَ.</w:t>
-      </w:r>
-      <w:r>
-        <w:rPr>
-          <w:lang w:val="ar_AE" w:bidi="ar_AE"/>
-        </w:rPr>
-      </w:r>
-      <w:r>
-        <w:rPr>
-          <w:lang w:val="ar_AE" w:bidi="ar_AE"/>
-        </w:rPr>
-      </w:r>
-    </w:p>
-    <w:p>
-      <w:pPr>
-        <w:bidi/>
-      </w:pPr>
-      <w:r>
-        <w:rPr>
-          <w:lang w:val="ar_AE" w:bidi="ar_AE"/>
-        </w:rPr>
-      </w:r>
-    </w:p>
-    <w:p>
-      <w:pPr>
-        <w:pStyle w:val="Heading2"/>
-        <w:bidi/>
-      </w:pPr>
-      <w:r>
-        <w:rPr>
-          <w:lang w:val="ar_AE" w:bidi="ar_AE"/>
-        </w:rPr>
-        <w:t>Ruth 2:4</w:t>
-      </w:r>
-      <w:r>
-        <w:rPr>
-          <w:lang w:val="ar_AE" w:bidi="ar_AE"/>
-        </w:rPr>
-      </w:r>
-    </w:p>
-    <w:p>
-      <w:pPr>
-        <w:bidi/>
-      </w:pPr>
-      <w:r>
-        <w:rPr>
-          <w:lang w:val="ar_AE" w:bidi="ar_AE"/>
-        </w:rPr>
-      </w:r>
-      <w:r>
-        <w:rPr>
-          <w:vertAlign w:val="superscript"/>
-          <w:lang w:val="ar_AE" w:bidi="ar_AE"/>
-        </w:rPr>
-        <w:t>4</w:t>
-      </w:r>
-      <w:r>
-        <w:rPr>
-          <w:lang w:val="ar_AE" w:bidi="ar_AE"/>
-        </w:rPr>
-        <w:t xml:space="preserve"> وَإِذَا بِبُوعَزَ قَدْ جَاءَ مِنْ بَيْتِ لَحْمٍ وَقَالَ لِلْحَصَّادِينَ: «ٱلرَّبُّ مَعَكُمْ». فَقَالُوا لَهُ: «يُبَارِكُكَ ٱلرَّبُّ».</w:t>
-      </w:r>
-      <w:r>
-        <w:rPr>
-          <w:lang w:val="ar_AE" w:bidi="ar_AE"/>
-        </w:rPr>
-      </w:r>
-      <w:r>
-        <w:rPr>
-          <w:lang w:val="ar_AE" w:bidi="ar_AE"/>
-        </w:rPr>
-      </w:r>
-    </w:p>
-    <w:p>
-      <w:pPr>
-        <w:bidi/>
-      </w:pPr>
-      <w:r>
-        <w:rPr>
-          <w:lang w:val="ar_AE" w:bidi="ar_AE"/>
-        </w:rPr>
-      </w:r>
-    </w:p>
-    <w:p>
-      <w:pPr>
-        <w:pStyle w:val="Heading2"/>
-        <w:bidi/>
-      </w:pPr>
-      <w:r>
-        <w:rPr>
-          <w:lang w:val="ar_AE" w:bidi="ar_AE"/>
-        </w:rPr>
-        <w:t>Ruth 2:5</w:t>
-      </w:r>
-      <w:r>
-        <w:rPr>
-          <w:lang w:val="ar_AE" w:bidi="ar_AE"/>
-        </w:rPr>
-      </w:r>
-    </w:p>
-    <w:p>
-      <w:pPr>
-        <w:bidi/>
-      </w:pPr>
-      <w:r>
-        <w:rPr>
-          <w:lang w:val="ar_AE" w:bidi="ar_AE"/>
-        </w:rPr>
-      </w:r>
-      <w:r>
-        <w:rPr>
-          <w:vertAlign w:val="superscript"/>
-          <w:lang w:val="ar_AE" w:bidi="ar_AE"/>
-        </w:rPr>
-        <w:t>5</w:t>
-      </w:r>
-      <w:r>
-        <w:rPr>
-          <w:lang w:val="ar_AE" w:bidi="ar_AE"/>
-        </w:rPr>
-        <w:t xml:space="preserve"> فَقَالَ بُوعَزُ لِغُلَامِهِ ٱلْمُوَكَّلِ عَلَى ٱلْحَصَّادِينَ: «لِمَنْ هَذِهِ ٱلْفَتَاةُ؟»</w:t>
-      </w:r>
-      <w:r>
-        <w:rPr>
-          <w:lang w:val="ar_AE" w:bidi="ar_AE"/>
-        </w:rPr>
-      </w:r>
-      <w:r>
-        <w:rPr>
-          <w:lang w:val="ar_AE" w:bidi="ar_AE"/>
-        </w:rPr>
-      </w:r>
-    </w:p>
-    <w:p>
-      <w:pPr>
-        <w:bidi/>
-      </w:pPr>
-      <w:r>
-        <w:rPr>
-          <w:lang w:val="ar_AE" w:bidi="ar_AE"/>
-        </w:rPr>
-      </w:r>
-    </w:p>
-    <w:p>
-      <w:pPr>
-        <w:pStyle w:val="Heading2"/>
-        <w:bidi/>
-      </w:pPr>
-      <w:r>
-        <w:rPr>
-          <w:lang w:val="ar_AE" w:bidi="ar_AE"/>
-        </w:rPr>
-        <w:t>Ruth 2:6</w:t>
-      </w:r>
-      <w:r>
-        <w:rPr>
-          <w:lang w:val="ar_AE" w:bidi="ar_AE"/>
-        </w:rPr>
-      </w:r>
-    </w:p>
-    <w:p>
-      <w:pPr>
-        <w:bidi/>
-      </w:pPr>
-      <w:r>
-        <w:rPr>
-          <w:lang w:val="ar_AE" w:bidi="ar_AE"/>
-        </w:rPr>
-      </w:r>
-      <w:r>
-        <w:rPr>
-          <w:vertAlign w:val="superscript"/>
-          <w:lang w:val="ar_AE" w:bidi="ar_AE"/>
-        </w:rPr>
-        <w:t>6</w:t>
-      </w:r>
-      <w:r>
-        <w:rPr>
-          <w:lang w:val="ar_AE" w:bidi="ar_AE"/>
-        </w:rPr>
-        <w:t xml:space="preserve"> فَأَجَابَ ألْغُلَامُ المُوَكَّلُ عَلَى ٱلحَصَّادِينَ وَقَالَ: «هِيَ فَتَاةٌ مُوآبِيَّةٌ قَدْ رَجَعَتْ مَعَ نُعْمِي مِنْ بِلَادِ مُوآبَ،</w:t>
-      </w:r>
-      <w:r>
-        <w:rPr>
-          <w:lang w:val="ar_AE" w:bidi="ar_AE"/>
-        </w:rPr>
-      </w:r>
-      <w:r>
-        <w:rPr>
-          <w:lang w:val="ar_AE" w:bidi="ar_AE"/>
-        </w:rPr>
-      </w:r>
-    </w:p>
-    <w:p>
-      <w:pPr>
-        <w:bidi/>
-      </w:pPr>
-      <w:r>
-        <w:rPr>
-          <w:lang w:val="ar_AE" w:bidi="ar_AE"/>
-        </w:rPr>
-      </w:r>
-    </w:p>
-    <w:p>
-      <w:pPr>
-        <w:pStyle w:val="Heading2"/>
-        <w:bidi/>
-      </w:pPr>
-      <w:r>
-        <w:rPr>
-          <w:lang w:val="ar_AE" w:bidi="ar_AE"/>
-        </w:rPr>
-        <w:t>Ruth 2:7</w:t>
-      </w:r>
-      <w:r>
-        <w:rPr>
-          <w:lang w:val="ar_AE" w:bidi="ar_AE"/>
-        </w:rPr>
-      </w:r>
-    </w:p>
-    <w:p>
-      <w:pPr>
-        <w:bidi/>
-      </w:pPr>
-      <w:r>
-        <w:rPr>
-          <w:lang w:val="ar_AE" w:bidi="ar_AE"/>
-        </w:rPr>
-      </w:r>
-      <w:r>
-        <w:rPr>
-          <w:vertAlign w:val="superscript"/>
-          <w:lang w:val="ar_AE" w:bidi="ar_AE"/>
-        </w:rPr>
-        <w:t>7</w:t>
-      </w:r>
-      <w:r>
-        <w:rPr>
-          <w:lang w:val="ar_AE" w:bidi="ar_AE"/>
-        </w:rPr>
-        <w:t xml:space="preserve"> وَقَالَتْ: دَعُونِي أَلْتَقِطْ وَأَجْمَعْ بَيْنَ ٱلْحُزَمِ وَرَاءَ ٱلْحَصَّادِينَ. فَجَاءَتْ وَمَكَثَتْ مِنَ ٱلصَّبَاحِ إِلَى ٱلْآنَ. قَلِيلًا مَّا لَبِثَتْ فِي ٱلْبَيْتِ».</w:t>
-      </w:r>
-      <w:r>
-        <w:rPr>
-          <w:lang w:val="ar_AE" w:bidi="ar_AE"/>
-        </w:rPr>
-      </w:r>
-      <w:r>
-        <w:rPr>
-          <w:lang w:val="ar_AE" w:bidi="ar_AE"/>
-        </w:rPr>
-      </w:r>
-    </w:p>
-    <w:p>
-      <w:pPr>
-        <w:bidi/>
-      </w:pPr>
-      <w:r>
-        <w:rPr>
-          <w:lang w:val="ar_AE" w:bidi="ar_AE"/>
-        </w:rPr>
-      </w:r>
-    </w:p>
-    <w:p>
-      <w:pPr>
-        <w:pStyle w:val="Heading2"/>
-        <w:bidi/>
-      </w:pPr>
-      <w:r>
-        <w:rPr>
-          <w:lang w:val="ar_AE" w:bidi="ar_AE"/>
-        </w:rPr>
-        <w:t>Ruth 2:8</w:t>
-      </w:r>
-      <w:r>
-        <w:rPr>
-          <w:lang w:val="ar_AE" w:bidi="ar_AE"/>
-        </w:rPr>
-      </w:r>
-    </w:p>
-    <w:p>
-      <w:pPr>
-        <w:bidi/>
-      </w:pPr>
-      <w:r>
-        <w:rPr>
-          <w:lang w:val="ar_AE" w:bidi="ar_AE"/>
-        </w:rPr>
-      </w:r>
-      <w:r>
-        <w:rPr>
-          <w:vertAlign w:val="superscript"/>
-          <w:lang w:val="ar_AE" w:bidi="ar_AE"/>
-        </w:rPr>
-        <w:t>8</w:t>
-      </w:r>
-      <w:r>
-        <w:rPr>
-          <w:lang w:val="ar_AE" w:bidi="ar_AE"/>
-        </w:rPr>
-        <w:t xml:space="preserve"> فَقَالَ بُوعَزُ لِرَاعُوثَ: «أَلَا تَسْمَعِينَ يَابِنْتِي؟ لَا تَذْهَبِي لِتَلْتَقِطِي فِي حَقْلِ آخَرَ، وَأَيْضًا لَا تَبْرَحِي مِنْ هَهُنَا، بَلْ هُنَا لَازِمِي فَتَيَاتِي.</w:t>
-      </w:r>
-      <w:r>
-        <w:rPr>
-          <w:lang w:val="ar_AE" w:bidi="ar_AE"/>
-        </w:rPr>
-      </w:r>
-      <w:r>
-        <w:rPr>
-          <w:lang w:val="ar_AE" w:bidi="ar_AE"/>
-        </w:rPr>
-      </w:r>
-    </w:p>
-    <w:p>
-      <w:pPr>
-        <w:bidi/>
-      </w:pPr>
-      <w:r>
-        <w:rPr>
-          <w:lang w:val="ar_AE" w:bidi="ar_AE"/>
-        </w:rPr>
-      </w:r>
-    </w:p>
-    <w:p>
-      <w:pPr>
-        <w:pStyle w:val="Heading2"/>
-        <w:bidi/>
-      </w:pPr>
-      <w:r>
-        <w:rPr>
-          <w:lang w:val="ar_AE" w:bidi="ar_AE"/>
-        </w:rPr>
-        <w:t>Ruth 2:9</w:t>
-      </w:r>
-      <w:r>
-        <w:rPr>
-          <w:lang w:val="ar_AE" w:bidi="ar_AE"/>
-        </w:rPr>
-      </w:r>
-    </w:p>
-    <w:p>
-      <w:pPr>
-        <w:bidi/>
-      </w:pPr>
-      <w:r>
-        <w:rPr>
-          <w:lang w:val="ar_AE" w:bidi="ar_AE"/>
-        </w:rPr>
-      </w:r>
-      <w:r>
-        <w:rPr>
-          <w:vertAlign w:val="superscript"/>
-          <w:lang w:val="ar_AE" w:bidi="ar_AE"/>
-        </w:rPr>
-        <w:t>9</w:t>
-      </w:r>
-      <w:r>
-        <w:rPr>
-          <w:lang w:val="ar_AE" w:bidi="ar_AE"/>
-        </w:rPr>
-        <w:t xml:space="preserve"> عَيْنَاكِ عَلَى ٱلْحَقْلِ ٱلَّذِي يَحْصُدُونَ وَٱذْهَبِي وَرَاءَهُمْ. أَلَمْ أُوصِ ٱلْغِلْمَانَ أَنْ لَا يَمَسُّوكِ؟ وَإِذَا عَطِشْتِ فَٱذْهَبِي إِلَى ٱلْآنِيَةِ وَٱشْرَبِي مِمَّا ٱسْتَقَاهُ ٱلْغِلْمَانُ».</w:t>
-      </w:r>
-      <w:r>
-        <w:rPr>
-          <w:lang w:val="ar_AE" w:bidi="ar_AE"/>
-        </w:rPr>
-      </w:r>
-      <w:r>
-        <w:rPr>
-          <w:lang w:val="ar_AE" w:bidi="ar_AE"/>
-        </w:rPr>
-      </w:r>
-    </w:p>
-    <w:p>
-      <w:pPr>
-        <w:bidi/>
-      </w:pPr>
-      <w:r>
-        <w:rPr>
-          <w:lang w:val="ar_AE" w:bidi="ar_AE"/>
-        </w:rPr>
-      </w:r>
-    </w:p>
-    <w:p>
-      <w:pPr>
-        <w:pStyle w:val="Heading2"/>
-        <w:bidi/>
-      </w:pPr>
-      <w:r>
-        <w:rPr>
-          <w:lang w:val="ar_AE" w:bidi="ar_AE"/>
-        </w:rPr>
-        <w:t>Ruth 2:10</w:t>
-      </w:r>
-      <w:r>
-        <w:rPr>
-          <w:lang w:val="ar_AE" w:bidi="ar_AE"/>
-        </w:rPr>
-      </w:r>
-    </w:p>
-    <w:p>
-      <w:pPr>
-        <w:bidi/>
-      </w:pPr>
-      <w:r>
-        <w:rPr>
-          <w:lang w:val="ar_AE" w:bidi="ar_AE"/>
-        </w:rPr>
-      </w:r>
-      <w:r>
-        <w:rPr>
-          <w:vertAlign w:val="superscript"/>
-          <w:lang w:val="ar_AE" w:bidi="ar_AE"/>
-        </w:rPr>
-        <w:t>10</w:t>
-      </w:r>
-      <w:r>
-        <w:rPr>
-          <w:lang w:val="ar_AE" w:bidi="ar_AE"/>
-        </w:rPr>
-        <w:t xml:space="preserve"> فَسَقَطَتْ عَلَى وَجْهِهَا وَسَجَدَتْ إِلَى ٱلْأَرْضِ وَقَالَتْ لَهُ: «كَيْفَ وَجَدْتُ نِعْمَةً فِي عَيْنَيْكَ حَتَّى تَنْظُرَ إِلَيَّ وَأَنَا غَرِيبَةٌ؟»</w:t>
-      </w:r>
-      <w:r>
-        <w:rPr>
-          <w:lang w:val="ar_AE" w:bidi="ar_AE"/>
-        </w:rPr>
-      </w:r>
-      <w:r>
-        <w:rPr>
-          <w:lang w:val="ar_AE" w:bidi="ar_AE"/>
-        </w:rPr>
-      </w:r>
-    </w:p>
-    <w:p>
-      <w:pPr>
-        <w:bidi/>
-      </w:pPr>
-      <w:r>
-        <w:rPr>
-          <w:lang w:val="ar_AE" w:bidi="ar_AE"/>
-        </w:rPr>
-      </w:r>
-    </w:p>
-    <w:p>
-      <w:pPr>
-        <w:pStyle w:val="Heading2"/>
-        <w:bidi/>
-      </w:pPr>
-      <w:r>
-        <w:rPr>
-          <w:lang w:val="ar_AE" w:bidi="ar_AE"/>
-        </w:rPr>
-        <w:t>Ruth 2:11</w:t>
-      </w:r>
-      <w:r>
-        <w:rPr>
-          <w:lang w:val="ar_AE" w:bidi="ar_AE"/>
-        </w:rPr>
-      </w:r>
-    </w:p>
-    <w:p>
-      <w:pPr>
-        <w:bidi/>
-      </w:pPr>
-      <w:r>
-        <w:rPr>
-          <w:lang w:val="ar_AE" w:bidi="ar_AE"/>
-        </w:rPr>
-      </w:r>
-      <w:r>
-        <w:rPr>
-          <w:vertAlign w:val="superscript"/>
-          <w:lang w:val="ar_AE" w:bidi="ar_AE"/>
-        </w:rPr>
-        <w:t>11</w:t>
-      </w:r>
-      <w:r>
-        <w:rPr>
-          <w:lang w:val="ar_AE" w:bidi="ar_AE"/>
-        </w:rPr>
-        <w:t xml:space="preserve"> فَأَجَابَ بُوعَزُ وَقَالَ لَهَا: «إِنَّنِي قَدْ أُخْبِرْتُ بِكُلِّ مَا فَعَلْتِ بِحَمَاتِكِ بَعْدَ مَوْتِ رَجُلِكِ، حَتَّى تَرَكْتِ أَبَاكِ وَأُمَّكِ وَأَرْضَ مَوْلِدِكِ وَسِرْتِ إِلَى شَعْبٍ لَمْ تَعْرِفِيهِ مِنْ قَبْلُ.</w:t>
-      </w:r>
-      <w:r>
-        <w:rPr>
-          <w:lang w:val="ar_AE" w:bidi="ar_AE"/>
-        </w:rPr>
-      </w:r>
-      <w:r>
-        <w:rPr>
-          <w:lang w:val="ar_AE" w:bidi="ar_AE"/>
-        </w:rPr>
-      </w:r>
-    </w:p>
-    <w:p>
-      <w:pPr>
-        <w:bidi/>
-      </w:pPr>
-      <w:r>
-        <w:rPr>
-          <w:lang w:val="ar_AE" w:bidi="ar_AE"/>
-        </w:rPr>
-      </w:r>
-    </w:p>
-    <w:p>
-      <w:pPr>
-        <w:pStyle w:val="Heading2"/>
-        <w:bidi/>
-      </w:pPr>
-      <w:r>
-        <w:rPr>
-          <w:lang w:val="ar_AE" w:bidi="ar_AE"/>
-        </w:rPr>
-        <w:t>Ruth 2:12</w:t>
-      </w:r>
-      <w:r>
-        <w:rPr>
-          <w:lang w:val="ar_AE" w:bidi="ar_AE"/>
-        </w:rPr>
-      </w:r>
-    </w:p>
-    <w:p>
-      <w:pPr>
-        <w:bidi/>
-      </w:pPr>
-      <w:r>
-        <w:rPr>
-          <w:lang w:val="ar_AE" w:bidi="ar_AE"/>
-        </w:rPr>
-      </w:r>
-      <w:r>
-        <w:rPr>
-          <w:vertAlign w:val="superscript"/>
-          <w:lang w:val="ar_AE" w:bidi="ar_AE"/>
-        </w:rPr>
-        <w:t>12</w:t>
-      </w:r>
-      <w:r>
-        <w:rPr>
-          <w:lang w:val="ar_AE" w:bidi="ar_AE"/>
-        </w:rPr>
-        <w:t xml:space="preserve"> لِيُكَافِئِ ٱلرَّبُّ عَمَلَكِ، وَلْيَكُنْ أَجْرُكِ كَامِلًا مِنْ عِنْدِ ٱلرَّبِّ إِلَهِ إِسْرَائِيلَ ٱلَّذِي جِئْتِ لِكَيْ تَحْتَمِيَ تَحْتَ جَنَاحَيْهِ».</w:t>
-      </w:r>
-      <w:r>
-        <w:rPr>
-          <w:lang w:val="ar_AE" w:bidi="ar_AE"/>
-        </w:rPr>
-      </w:r>
-      <w:r>
-        <w:rPr>
-          <w:lang w:val="ar_AE" w:bidi="ar_AE"/>
-        </w:rPr>
-      </w:r>
-    </w:p>
-    <w:p>
-      <w:pPr>
-        <w:bidi/>
-      </w:pPr>
-      <w:r>
-        <w:rPr>
-          <w:lang w:val="ar_AE" w:bidi="ar_AE"/>
-        </w:rPr>
-      </w:r>
-    </w:p>
-    <w:p>
-      <w:pPr>
-        <w:pStyle w:val="Heading2"/>
-        <w:bidi/>
-      </w:pPr>
-      <w:r>
-        <w:rPr>
-          <w:lang w:val="ar_AE" w:bidi="ar_AE"/>
-        </w:rPr>
-        <w:t>Ruth 2:13</w:t>
-      </w:r>
-      <w:r>
-        <w:rPr>
-          <w:lang w:val="ar_AE" w:bidi="ar_AE"/>
-        </w:rPr>
-      </w:r>
-    </w:p>
-    <w:p>
-      <w:pPr>
-        <w:bidi/>
-      </w:pPr>
-      <w:r>
-        <w:rPr>
-          <w:lang w:val="ar_AE" w:bidi="ar_AE"/>
-        </w:rPr>
-      </w:r>
-      <w:r>
-        <w:rPr>
-          <w:vertAlign w:val="superscript"/>
-          <w:lang w:val="ar_AE" w:bidi="ar_AE"/>
-        </w:rPr>
-        <w:t>13</w:t>
-      </w:r>
-      <w:r>
-        <w:rPr>
-          <w:lang w:val="ar_AE" w:bidi="ar_AE"/>
-        </w:rPr>
-        <w:t xml:space="preserve"> فَقَالَتْ: «لَيْتَنِي أَجِدُ نِعْمَةً فِي عَيْنَيْكَ يَا سَيِّدِي لِأَنَّكَ قَدْ عَزَّيْتَنِي وَطَيَّبْتَ قَلْبَ جَارِيَتِكَ، وَأَنَا لَسْتُ كَوَاحِدَةٍ مِنْ جَوَارِيكَ».</w:t>
-      </w:r>
-      <w:r>
-        <w:rPr>
-          <w:lang w:val="ar_AE" w:bidi="ar_AE"/>
-        </w:rPr>
-      </w:r>
-      <w:r>
-        <w:rPr>
-          <w:lang w:val="ar_AE" w:bidi="ar_AE"/>
-        </w:rPr>
-      </w:r>
-    </w:p>
-    <w:p>
-      <w:pPr>
-        <w:bidi/>
-      </w:pPr>
-      <w:r>
-        <w:rPr>
-          <w:lang w:val="ar_AE" w:bidi="ar_AE"/>
-        </w:rPr>
-      </w:r>
-    </w:p>
-    <w:p>
-      <w:pPr>
-        <w:pStyle w:val="Heading2"/>
-        <w:bidi/>
-      </w:pPr>
-      <w:r>
-        <w:rPr>
-          <w:lang w:val="ar_AE" w:bidi="ar_AE"/>
-        </w:rPr>
-        <w:t>Ruth 2:14</w:t>
-      </w:r>
-      <w:r>
-        <w:rPr>
-          <w:lang w:val="ar_AE" w:bidi="ar_AE"/>
-        </w:rPr>
-      </w:r>
-    </w:p>
-    <w:p>
-      <w:pPr>
-        <w:bidi/>
-      </w:pPr>
-      <w:r>
-        <w:rPr>
-          <w:lang w:val="ar_AE" w:bidi="ar_AE"/>
-        </w:rPr>
-      </w:r>
-      <w:r>
-        <w:rPr>
-          <w:vertAlign w:val="superscript"/>
-          <w:lang w:val="ar_AE" w:bidi="ar_AE"/>
-        </w:rPr>
-        <w:t>14</w:t>
-      </w:r>
-      <w:r>
-        <w:rPr>
-          <w:lang w:val="ar_AE" w:bidi="ar_AE"/>
-        </w:rPr>
-        <w:t xml:space="preserve"> فَقَالَ لَهَا بُوعَزُ: «عِنْدَ وَقْتِ ٱلْأَكْلِ تَقَدَّمِي إِلَى هَهُنَا وَكُلِي مِنَ ٱلْخُبْزِ، وَٱغْمِسِي لُقْمَتَكِ فِي ٱلْخَلِّ». فَجَلَسَتْ بِجَانِبِ ٱلْحَصَّادِينَ فَنَاوَلَهَا فَرِيكًا، فَأَكَلَتْ وَشَبِعَتْ وَفَضَلَ عَنْهَا.</w:t>
-      </w:r>
-      <w:r>
-        <w:rPr>
-          <w:lang w:val="ar_AE" w:bidi="ar_AE"/>
-        </w:rPr>
-      </w:r>
-      <w:r>
-        <w:rPr>
-          <w:lang w:val="ar_AE" w:bidi="ar_AE"/>
-        </w:rPr>
-      </w:r>
-    </w:p>
-    <w:p>
-      <w:pPr>
-        <w:bidi/>
-      </w:pPr>
-      <w:r>
-        <w:rPr>
-          <w:lang w:val="ar_AE" w:bidi="ar_AE"/>
-        </w:rPr>
-      </w:r>
-    </w:p>
-    <w:p>
-      <w:pPr>
-        <w:pStyle w:val="Heading2"/>
-        <w:bidi/>
-      </w:pPr>
-      <w:r>
-        <w:rPr>
-          <w:lang w:val="ar_AE" w:bidi="ar_AE"/>
-        </w:rPr>
-        <w:t>Ruth 2:15</w:t>
-      </w:r>
-      <w:r>
-        <w:rPr>
-          <w:lang w:val="ar_AE" w:bidi="ar_AE"/>
-        </w:rPr>
-      </w:r>
-    </w:p>
-    <w:p>
-      <w:pPr>
-        <w:bidi/>
-      </w:pPr>
-      <w:r>
-        <w:rPr>
-          <w:lang w:val="ar_AE" w:bidi="ar_AE"/>
-        </w:rPr>
-      </w:r>
-      <w:r>
-        <w:rPr>
-          <w:vertAlign w:val="superscript"/>
-          <w:lang w:val="ar_AE" w:bidi="ar_AE"/>
-        </w:rPr>
-        <w:t>15</w:t>
-      </w:r>
-      <w:r>
-        <w:rPr>
-          <w:lang w:val="ar_AE" w:bidi="ar_AE"/>
-        </w:rPr>
-        <w:t xml:space="preserve"> ثُمَّ قَامَتْ لِتَلْتَقِطَ. فَأَمَرَ بُوعَزُ غِلْمَانَهُ قَائِلًا: «دَعُوهَا تَلْتَقِطْ بَيْنَ ٱلْحُزَمِ أَيْضًا وَلَا تُؤْذُوهَا.</w:t>
-      </w:r>
-      <w:r>
-        <w:rPr>
-          <w:lang w:val="ar_AE" w:bidi="ar_AE"/>
-        </w:rPr>
-      </w:r>
-      <w:r>
-        <w:rPr>
-          <w:lang w:val="ar_AE" w:bidi="ar_AE"/>
-        </w:rPr>
-      </w:r>
-    </w:p>
-    <w:p>
-      <w:pPr>
-        <w:bidi/>
-      </w:pPr>
-      <w:r>
-        <w:rPr>
-          <w:lang w:val="ar_AE" w:bidi="ar_AE"/>
-        </w:rPr>
-      </w:r>
-    </w:p>
-    <w:p>
-      <w:pPr>
-        <w:pStyle w:val="Heading2"/>
-        <w:bidi/>
-      </w:pPr>
-      <w:r>
-        <w:rPr>
-          <w:lang w:val="ar_AE" w:bidi="ar_AE"/>
-        </w:rPr>
-        <w:t>Ruth 2:16</w:t>
-      </w:r>
-      <w:r>
-        <w:rPr>
-          <w:lang w:val="ar_AE" w:bidi="ar_AE"/>
-        </w:rPr>
-      </w:r>
-    </w:p>
-    <w:p>
-      <w:pPr>
-        <w:bidi/>
-      </w:pPr>
-      <w:r>
-        <w:rPr>
-          <w:lang w:val="ar_AE" w:bidi="ar_AE"/>
-        </w:rPr>
-      </w:r>
-      <w:r>
-        <w:rPr>
-          <w:vertAlign w:val="superscript"/>
-          <w:lang w:val="ar_AE" w:bidi="ar_AE"/>
-        </w:rPr>
-        <w:t>16</w:t>
-      </w:r>
-      <w:r>
-        <w:rPr>
-          <w:lang w:val="ar_AE" w:bidi="ar_AE"/>
-        </w:rPr>
-        <w:t xml:space="preserve"> وَأَنْسِلُوا أَيْضًا لَهَا مِنَ ٱلشَّمَائِلِ وَدَعُوهَا تَلْتَقِطْ وَلَا تَنْتَهِرُوهَا».</w:t>
-      </w:r>
-      <w:r>
-        <w:rPr>
-          <w:lang w:val="ar_AE" w:bidi="ar_AE"/>
-        </w:rPr>
-      </w:r>
-      <w:r>
-        <w:rPr>
-          <w:lang w:val="ar_AE" w:bidi="ar_AE"/>
-        </w:rPr>
-      </w:r>
-    </w:p>
-    <w:p>
-      <w:pPr>
-        <w:bidi/>
-      </w:pPr>
-      <w:r>
-        <w:rPr>
-          <w:lang w:val="ar_AE" w:bidi="ar_AE"/>
-        </w:rPr>
-      </w:r>
-    </w:p>
-    <w:p>
-      <w:pPr>
-        <w:pStyle w:val="Heading2"/>
-        <w:bidi/>
-      </w:pPr>
-      <w:r>
-        <w:rPr>
-          <w:lang w:val="ar_AE" w:bidi="ar_AE"/>
-        </w:rPr>
-        <w:t>Ruth 2:17</w:t>
-      </w:r>
-      <w:r>
-        <w:rPr>
-          <w:lang w:val="ar_AE" w:bidi="ar_AE"/>
-        </w:rPr>
-      </w:r>
-    </w:p>
-    <w:p>
-      <w:pPr>
-        <w:bidi/>
-      </w:pPr>
-      <w:r>
-        <w:rPr>
-          <w:lang w:val="ar_AE" w:bidi="ar_AE"/>
-        </w:rPr>
-      </w:r>
-      <w:r>
-        <w:rPr>
-          <w:vertAlign w:val="superscript"/>
-          <w:lang w:val="ar_AE" w:bidi="ar_AE"/>
-        </w:rPr>
-        <w:t>17</w:t>
-      </w:r>
-      <w:r>
-        <w:rPr>
-          <w:lang w:val="ar_AE" w:bidi="ar_AE"/>
-        </w:rPr>
-        <w:t xml:space="preserve"> فَٱلْتَقَطَتْ فِي ٱلْحَقْلِ إِلَى ٱلْمَسَاءِ، وَخَبَطَتْ مَا ٱلْتَقَطَتْهُ فَكَانَ نَحْوَ إِيفَةِ شَعِيرٍ.</w:t>
-      </w:r>
-      <w:r>
-        <w:rPr>
-          <w:lang w:val="ar_AE" w:bidi="ar_AE"/>
-        </w:rPr>
-      </w:r>
-      <w:r>
-        <w:rPr>
-          <w:lang w:val="ar_AE" w:bidi="ar_AE"/>
-        </w:rPr>
-      </w:r>
-    </w:p>
-    <w:p>
-      <w:pPr>
-        <w:bidi/>
-      </w:pPr>
-      <w:r>
-        <w:rPr>
-          <w:lang w:val="ar_AE" w:bidi="ar_AE"/>
-        </w:rPr>
-      </w:r>
-    </w:p>
-    <w:p>
-      <w:pPr>
-        <w:pStyle w:val="Heading2"/>
-        <w:bidi/>
-      </w:pPr>
-      <w:r>
-        <w:rPr>
-          <w:lang w:val="ar_AE" w:bidi="ar_AE"/>
-        </w:rPr>
-        <w:t>Ruth 2:18</w:t>
-      </w:r>
-      <w:r>
-        <w:rPr>
-          <w:lang w:val="ar_AE" w:bidi="ar_AE"/>
-        </w:rPr>
-      </w:r>
-    </w:p>
-    <w:p>
-      <w:pPr>
-        <w:bidi/>
-      </w:pPr>
-      <w:r>
-        <w:rPr>
-          <w:lang w:val="ar_AE" w:bidi="ar_AE"/>
-        </w:rPr>
-      </w:r>
-      <w:r>
-        <w:rPr>
-          <w:vertAlign w:val="superscript"/>
-          <w:lang w:val="ar_AE" w:bidi="ar_AE"/>
-        </w:rPr>
-        <w:t>18</w:t>
-      </w:r>
-      <w:r>
-        <w:rPr>
-          <w:lang w:val="ar_AE" w:bidi="ar_AE"/>
-        </w:rPr>
-        <w:t xml:space="preserve"> فَحَمَلَتْهُ وَدَخَلَتِ ٱلْمَدِينَةَ. فَرَأَتْ حَمَاتُهَا مَا ٱلْتَقَطَتْهُ. وَأَخْرَجَتْ وَأَعْطَتْهَا مَا فَضَلَ عَنْهَا بَعْدَ شِبَعِهَا.</w:t>
-      </w:r>
-      <w:r>
-        <w:rPr>
-          <w:lang w:val="ar_AE" w:bidi="ar_AE"/>
-        </w:rPr>
-      </w:r>
-      <w:r>
-        <w:rPr>
-          <w:lang w:val="ar_AE" w:bidi="ar_AE"/>
-        </w:rPr>
-      </w:r>
-    </w:p>
-    <w:p>
-      <w:pPr>
-        <w:bidi/>
-      </w:pPr>
-      <w:r>
-        <w:rPr>
-          <w:lang w:val="ar_AE" w:bidi="ar_AE"/>
-        </w:rPr>
-      </w:r>
-    </w:p>
-    <w:p>
-      <w:pPr>
-        <w:pStyle w:val="Heading2"/>
-        <w:bidi/>
-      </w:pPr>
-      <w:r>
-        <w:rPr>
-          <w:lang w:val="ar_AE" w:bidi="ar_AE"/>
-        </w:rPr>
-        <w:t>Ruth 2:19</w:t>
-      </w:r>
-      <w:r>
-        <w:rPr>
-          <w:lang w:val="ar_AE" w:bidi="ar_AE"/>
-        </w:rPr>
-      </w:r>
-    </w:p>
-    <w:p>
-      <w:pPr>
-        <w:bidi/>
-      </w:pPr>
-      <w:r>
-        <w:rPr>
-          <w:lang w:val="ar_AE" w:bidi="ar_AE"/>
-        </w:rPr>
-      </w:r>
-      <w:r>
-        <w:rPr>
-          <w:vertAlign w:val="superscript"/>
-          <w:lang w:val="ar_AE" w:bidi="ar_AE"/>
-        </w:rPr>
-        <w:t>19</w:t>
-      </w:r>
-      <w:r>
-        <w:rPr>
-          <w:lang w:val="ar_AE" w:bidi="ar_AE"/>
-        </w:rPr>
-        <w:t xml:space="preserve"> فَقَالَتْ لَهَا حَمَاتُهَا: «أَيْنَ ٱلْتَقَطْتِ ٱلْيَوْمَ؟ وَأَيْنَ ٱشْتَغَلْتِ؟ لِيَكُنِ ٱلنَّاظِرُ إِلَيْكِ مُبَارَكًا». فَأَخْبَرَتْ حَمَاتَهَا بِٱلَّذِي ٱشْتَغَلَتْ مَعَهُ وَقَالَتِ: «ٱسْمُ ٱلرَّجُلِ ٱلَّذِي ٱشْتَغَلْتُ مَعَهُ ٱلْيَوْمَ بُوعَزُ».</w:t>
-      </w:r>
-      <w:r>
-        <w:rPr>
-          <w:lang w:val="ar_AE" w:bidi="ar_AE"/>
-        </w:rPr>
-      </w:r>
-      <w:r>
-        <w:rPr>
-          <w:lang w:val="ar_AE" w:bidi="ar_AE"/>
-        </w:rPr>
-      </w:r>
-    </w:p>
-    <w:p>
-      <w:pPr>
-        <w:bidi/>
-      </w:pPr>
-      <w:r>
-        <w:rPr>
-          <w:lang w:val="ar_AE" w:bidi="ar_AE"/>
-        </w:rPr>
-      </w:r>
-    </w:p>
-    <w:p>
-      <w:pPr>
-        <w:pStyle w:val="Heading2"/>
-        <w:bidi/>
-      </w:pPr>
-      <w:r>
-        <w:rPr>
-          <w:lang w:val="ar_AE" w:bidi="ar_AE"/>
-        </w:rPr>
-        <w:t>Ruth 2:20</w:t>
-      </w:r>
-      <w:r>
-        <w:rPr>
-          <w:lang w:val="ar_AE" w:bidi="ar_AE"/>
-        </w:rPr>
-      </w:r>
-    </w:p>
-    <w:p>
-      <w:pPr>
-        <w:bidi/>
-      </w:pPr>
-      <w:r>
-        <w:rPr>
-          <w:lang w:val="ar_AE" w:bidi="ar_AE"/>
-        </w:rPr>
-      </w:r>
-      <w:r>
-        <w:rPr>
-          <w:vertAlign w:val="superscript"/>
-          <w:lang w:val="ar_AE" w:bidi="ar_AE"/>
-        </w:rPr>
-        <w:t>20</w:t>
-      </w:r>
-      <w:r>
-        <w:rPr>
-          <w:lang w:val="ar_AE" w:bidi="ar_AE"/>
-        </w:rPr>
-        <w:t xml:space="preserve"> فَقَالَتْ نُعْمِي لِكَنَّتِهَا: «مُبَارَكٌ هُوَ مِنَ ٱلرَّبِّ لِأَنَّهُ لَمْ يَتْرُكِ ٱلْمَعْرُوفَ مَعَ ٱلْأَحْيَاءِ وَٱلْمَوْتَى». ثُمَّ قَالَتْ لَهَا نُعْمِي: «ٱلرَّجُلُ ذُو قَرَابَةٍ لَنَا. هُوَ ثَانِي وَلِيِّنَا».</w:t>
-      </w:r>
-      <w:r>
-        <w:rPr>
-          <w:lang w:val="ar_AE" w:bidi="ar_AE"/>
-        </w:rPr>
-      </w:r>
-      <w:r>
-        <w:rPr>
-          <w:lang w:val="ar_AE" w:bidi="ar_AE"/>
-        </w:rPr>
-      </w:r>
-    </w:p>
-    <w:p>
-      <w:pPr>
-        <w:bidi/>
-      </w:pPr>
-      <w:r>
-        <w:rPr>
-          <w:lang w:val="ar_AE" w:bidi="ar_AE"/>
-        </w:rPr>
-      </w:r>
-    </w:p>
-    <w:p>
-      <w:pPr>
-        <w:pStyle w:val="Heading2"/>
-        <w:bidi/>
-      </w:pPr>
-      <w:r>
-        <w:rPr>
-          <w:lang w:val="ar_AE" w:bidi="ar_AE"/>
-        </w:rPr>
-        <w:t>Ruth 2:21</w:t>
-      </w:r>
-      <w:r>
-        <w:rPr>
-          <w:lang w:val="ar_AE" w:bidi="ar_AE"/>
-        </w:rPr>
-      </w:r>
-    </w:p>
-    <w:p>
-      <w:pPr>
-        <w:bidi/>
-      </w:pPr>
-      <w:r>
-        <w:rPr>
-          <w:lang w:val="ar_AE" w:bidi="ar_AE"/>
-        </w:rPr>
-      </w:r>
-      <w:r>
-        <w:rPr>
-          <w:vertAlign w:val="superscript"/>
-          <w:lang w:val="ar_AE" w:bidi="ar_AE"/>
-        </w:rPr>
-        <w:t>21</w:t>
-      </w:r>
-      <w:r>
-        <w:rPr>
-          <w:lang w:val="ar_AE" w:bidi="ar_AE"/>
-        </w:rPr>
-        <w:t xml:space="preserve"> فَقَالَتْ رَاعُوثُ ٱلْمُوآبِيَّةُ: «إِنَّهُ قَالَ لِي أَيْضًا: لَازِمِي فِتْيَانِي حَتَّى يُكَمِّلُوا جَمِيعَ حَصَادِي».</w:t>
-      </w:r>
-      <w:r>
-        <w:rPr>
-          <w:lang w:val="ar_AE" w:bidi="ar_AE"/>
-        </w:rPr>
-      </w:r>
-      <w:r>
-        <w:rPr>
-          <w:lang w:val="ar_AE" w:bidi="ar_AE"/>
-        </w:rPr>
-      </w:r>
-    </w:p>
-    <w:p>
-      <w:pPr>
-        <w:bidi/>
-      </w:pPr>
-      <w:r>
-        <w:rPr>
-          <w:lang w:val="ar_AE" w:bidi="ar_AE"/>
-        </w:rPr>
-      </w:r>
-    </w:p>
-    <w:p>
-      <w:pPr>
-        <w:pStyle w:val="Heading2"/>
-        <w:bidi/>
-      </w:pPr>
-      <w:r>
-        <w:rPr>
-          <w:lang w:val="ar_AE" w:bidi="ar_AE"/>
-        </w:rPr>
-        <w:t>Ruth 2:22</w:t>
-      </w:r>
-      <w:r>
-        <w:rPr>
-          <w:lang w:val="ar_AE" w:bidi="ar_AE"/>
-        </w:rPr>
-      </w:r>
-    </w:p>
-    <w:p>
-      <w:pPr>
-        <w:bidi/>
-      </w:pPr>
-      <w:r>
-        <w:rPr>
-          <w:lang w:val="ar_AE" w:bidi="ar_AE"/>
-        </w:rPr>
-      </w:r>
-      <w:r>
-        <w:rPr>
-          <w:vertAlign w:val="superscript"/>
-          <w:lang w:val="ar_AE" w:bidi="ar_AE"/>
-        </w:rPr>
-        <w:t>22</w:t>
-      </w:r>
-      <w:r>
-        <w:rPr>
-          <w:lang w:val="ar_AE" w:bidi="ar_AE"/>
-        </w:rPr>
-        <w:t xml:space="preserve"> فَقَالَتْ نُعْمِي لِرَاعُوثَ كَنَّتِهَا: «إِنَّهُ حَسَنٌ يَابِنْتِي أَنْ تَخْرُجِي مَعَ فَتَيَاتِهِ حَتَّى لَا يَقَعُوا بِكِ فِي حَقْلِ آخَرَ».</w:t>
-      </w:r>
-      <w:r>
-        <w:rPr>
-          <w:lang w:val="ar_AE" w:bidi="ar_AE"/>
-        </w:rPr>
-      </w:r>
-      <w:r>
-        <w:rPr>
-          <w:lang w:val="ar_AE" w:bidi="ar_AE"/>
-        </w:rPr>
-      </w:r>
-    </w:p>
-    <w:p>
-      <w:pPr>
-        <w:bidi/>
-      </w:pPr>
-      <w:r>
-        <w:rPr>
-          <w:lang w:val="ar_AE" w:bidi="ar_AE"/>
-        </w:rPr>
-      </w:r>
-    </w:p>
-    <w:p>
-      <w:pPr>
-        <w:pStyle w:val="Heading2"/>
-        <w:bidi/>
-      </w:pPr>
-      <w:r>
-        <w:rPr>
-          <w:lang w:val="ar_AE" w:bidi="ar_AE"/>
-        </w:rPr>
-        <w:t>Ruth 2:23</w:t>
-      </w:r>
-      <w:r>
-        <w:rPr>
-          <w:lang w:val="ar_AE" w:bidi="ar_AE"/>
-        </w:rPr>
-      </w:r>
-    </w:p>
-    <w:p>
-      <w:pPr>
-        <w:bidi/>
-      </w:pPr>
-      <w:r>
-        <w:rPr>
-          <w:lang w:val="ar_AE" w:bidi="ar_AE"/>
-        </w:rPr>
-      </w:r>
-      <w:r>
-        <w:rPr>
-          <w:vertAlign w:val="superscript"/>
-          <w:lang w:val="ar_AE" w:bidi="ar_AE"/>
-        </w:rPr>
-        <w:t>23</w:t>
-      </w:r>
-      <w:r>
-        <w:rPr>
-          <w:lang w:val="ar_AE" w:bidi="ar_AE"/>
-        </w:rPr>
-        <w:t xml:space="preserve"> فَلَازَمَتْ فَتَيَاتِ بُوعَزَ فِي ٱلِٱلْتِقَاطِ حَتَّى ٱنْتَهَى حَصَادُ ٱلشَّعِيرِ وَحَصَادُ ٱلْحِنْطَةِ. وَسَكَنَتْ مَعَ حَمَاتِهَا.</w:t>
-      </w:r>
-      <w:r>
-        <w:rPr>
-          <w:lang w:val="ar_AE" w:bidi="ar_AE"/>
-        </w:rPr>
-      </w:r>
-      <w:r>
-        <w:rPr>
-          <w:lang w:val="ar_AE" w:bidi="ar_AE"/>
-        </w:rPr>
-      </w:r>
-    </w:p>
-    <w:p>
-      <w:pPr>
-        <w:bidi/>
-      </w:pPr>
-      <w:r>
-        <w:rPr>
-          <w:lang w:val="ar_AE" w:bidi="ar_AE"/>
-        </w:rPr>
-      </w:r>
-    </w:p>
-    <w:p>
-      <w:pPr>
-        <w:pStyle w:val="Heading2"/>
-        <w:bidi/>
-      </w:pPr>
-      <w:r>
-        <w:rPr>
-          <w:lang w:val="ar_AE" w:bidi="ar_AE"/>
-        </w:rPr>
-        <w:t>Ruth 3:1</w:t>
-      </w:r>
-      <w:r>
-        <w:rPr>
-          <w:lang w:val="ar_AE" w:bidi="ar_AE"/>
-        </w:rPr>
-      </w:r>
-    </w:p>
-    <w:p>
-      <w:pPr>
-        <w:bidi/>
-      </w:pPr>
-      <w:r>
-        <w:rPr>
-          <w:lang w:val="ar_AE" w:bidi="ar_AE"/>
-        </w:rPr>
-      </w:r>
-      <w:r>
-        <w:rPr>
-          <w:vertAlign w:val="superscript"/>
-          <w:lang w:val="ar_AE" w:bidi="ar_AE"/>
-        </w:rPr>
-        <w:t>1</w:t>
-      </w:r>
-      <w:r>
-        <w:rPr>
-          <w:lang w:val="ar_AE" w:bidi="ar_AE"/>
-        </w:rPr>
-        <w:t xml:space="preserve"> وَقَالَتْ لَهَا نُعْمِي حَمَاتُهَا: «يَابِنْتِي أَلَا أَلْتَمِسُ لَكِ رَاحَةً لِيَكُونَ لَكِ خَيْرٌ؟</w:t>
-      </w:r>
-      <w:r>
-        <w:rPr>
-          <w:lang w:val="ar_AE" w:bidi="ar_AE"/>
-        </w:rPr>
-      </w:r>
-      <w:r>
-        <w:rPr>
-          <w:lang w:val="ar_AE" w:bidi="ar_AE"/>
-        </w:rPr>
-      </w:r>
-    </w:p>
-    <w:p>
-      <w:pPr>
-        <w:bidi/>
-      </w:pPr>
-      <w:r>
-        <w:rPr>
-          <w:lang w:val="ar_AE" w:bidi="ar_AE"/>
-        </w:rPr>
-      </w:r>
-    </w:p>
-    <w:p>
-      <w:pPr>
-        <w:pStyle w:val="Heading2"/>
-        <w:bidi/>
-      </w:pPr>
-      <w:r>
-        <w:rPr>
-          <w:lang w:val="ar_AE" w:bidi="ar_AE"/>
-        </w:rPr>
-        <w:t>Ruth 3:2</w:t>
-      </w:r>
-      <w:r>
-        <w:rPr>
-          <w:lang w:val="ar_AE" w:bidi="ar_AE"/>
-        </w:rPr>
-      </w:r>
-    </w:p>
-    <w:p>
-      <w:pPr>
-        <w:bidi/>
-      </w:pPr>
-      <w:r>
-        <w:rPr>
-          <w:lang w:val="ar_AE" w:bidi="ar_AE"/>
-        </w:rPr>
-      </w:r>
-      <w:r>
-        <w:rPr>
-          <w:vertAlign w:val="superscript"/>
-          <w:lang w:val="ar_AE" w:bidi="ar_AE"/>
-        </w:rPr>
-        <w:t>2</w:t>
-      </w:r>
-      <w:r>
-        <w:rPr>
-          <w:lang w:val="ar_AE" w:bidi="ar_AE"/>
-        </w:rPr>
-        <w:t xml:space="preserve"> فَٱلْآنَ أَلَيْسَ بُوعَزُ ذَا قَرَابَةٍ لَنَا، ٱلَّذِي كُنْتِ مَعَ فَتَيَاتِهِ؟ هَا هُوَ يُذَرِّي بَيْدَرَ ٱلشَّعِيرِ ٱللَّيْلَةَ.</w:t>
-      </w:r>
-      <w:r>
-        <w:rPr>
-          <w:lang w:val="ar_AE" w:bidi="ar_AE"/>
-        </w:rPr>
-      </w:r>
-      <w:r>
-        <w:rPr>
-          <w:lang w:val="ar_AE" w:bidi="ar_AE"/>
-        </w:rPr>
-      </w:r>
-    </w:p>
-    <w:p>
-      <w:pPr>
-        <w:bidi/>
-      </w:pPr>
-      <w:r>
-        <w:rPr>
-          <w:lang w:val="ar_AE" w:bidi="ar_AE"/>
-        </w:rPr>
-      </w:r>
-    </w:p>
-    <w:p>
-      <w:pPr>
-        <w:pStyle w:val="Heading2"/>
-        <w:bidi/>
-      </w:pPr>
-      <w:r>
-        <w:rPr>
-          <w:lang w:val="ar_AE" w:bidi="ar_AE"/>
-        </w:rPr>
-        <w:t>Ruth 3:3</w:t>
-      </w:r>
-      <w:r>
-        <w:rPr>
-          <w:lang w:val="ar_AE" w:bidi="ar_AE"/>
-        </w:rPr>
-      </w:r>
-    </w:p>
-    <w:p>
-      <w:pPr>
-        <w:bidi/>
-      </w:pPr>
-      <w:r>
-        <w:rPr>
-          <w:lang w:val="ar_AE" w:bidi="ar_AE"/>
-        </w:rPr>
-      </w:r>
-      <w:r>
-        <w:rPr>
-          <w:vertAlign w:val="superscript"/>
-          <w:lang w:val="ar_AE" w:bidi="ar_AE"/>
-        </w:rPr>
-        <w:t>3</w:t>
-      </w:r>
-      <w:r>
-        <w:rPr>
-          <w:lang w:val="ar_AE" w:bidi="ar_AE"/>
-        </w:rPr>
-        <w:t xml:space="preserve"> فَٱغْتَسِلِي وَتَدَهَّنِي وَٱلْبَسِي ثِيَابَكِ وَٱنْزِلِي إِلَى ٱلْبَيْدَرِ، وَلَكِنْ لَا تُعْرَفِي عِنْدَ ٱلرَّجُلِ حَتَّى يَفْرَغَ مِنَ ٱلْأَكْلِ وَٱلشُّرْبِ.</w:t>
-      </w:r>
-      <w:r>
-        <w:rPr>
-          <w:lang w:val="ar_AE" w:bidi="ar_AE"/>
-        </w:rPr>
-      </w:r>
-      <w:r>
-        <w:rPr>
-          <w:lang w:val="ar_AE" w:bidi="ar_AE"/>
-        </w:rPr>
-      </w:r>
-    </w:p>
-    <w:p>
-      <w:pPr>
-        <w:bidi/>
-      </w:pPr>
-      <w:r>
-        <w:rPr>
-          <w:lang w:val="ar_AE" w:bidi="ar_AE"/>
-        </w:rPr>
-      </w:r>
-    </w:p>
-    <w:p>
-      <w:pPr>
-        <w:pStyle w:val="Heading2"/>
-        <w:bidi/>
-      </w:pPr>
-      <w:r>
-        <w:rPr>
-          <w:lang w:val="ar_AE" w:bidi="ar_AE"/>
-        </w:rPr>
-        <w:t>Ruth 3:4</w:t>
-      </w:r>
-      <w:r>
-        <w:rPr>
-          <w:lang w:val="ar_AE" w:bidi="ar_AE"/>
-        </w:rPr>
-      </w:r>
-    </w:p>
-    <w:p>
-      <w:pPr>
-        <w:bidi/>
-      </w:pPr>
-      <w:r>
-        <w:rPr>
-          <w:lang w:val="ar_AE" w:bidi="ar_AE"/>
-        </w:rPr>
-      </w:r>
-      <w:r>
-        <w:rPr>
-          <w:vertAlign w:val="superscript"/>
-          <w:lang w:val="ar_AE" w:bidi="ar_AE"/>
-        </w:rPr>
-        <w:t>4</w:t>
-      </w:r>
-      <w:r>
-        <w:rPr>
-          <w:lang w:val="ar_AE" w:bidi="ar_AE"/>
-        </w:rPr>
-        <w:t xml:space="preserve"> وَمَتَى ٱضْطَجَعَ فَٱعْلَمِي ٱلْمَكَانَ ٱلَّذِي يَضْطَجِعُ فِيهِ، وَٱدْخُلِي وَٱكْشِفِي نَاحِيَةَ رِجْلَيْهِ وَٱضْطَجِعِي، وَهُوَ يُخْبِرُكِ بِمَا تَعْمَلِينَ».</w:t>
-      </w:r>
-      <w:r>
-        <w:rPr>
-          <w:lang w:val="ar_AE" w:bidi="ar_AE"/>
-        </w:rPr>
-      </w:r>
-      <w:r>
-        <w:rPr>
-          <w:lang w:val="ar_AE" w:bidi="ar_AE"/>
-        </w:rPr>
-      </w:r>
-    </w:p>
-    <w:p>
-      <w:pPr>
-        <w:bidi/>
-      </w:pPr>
-      <w:r>
-        <w:rPr>
-          <w:lang w:val="ar_AE" w:bidi="ar_AE"/>
-        </w:rPr>
-      </w:r>
-    </w:p>
-    <w:p>
-      <w:pPr>
-        <w:pStyle w:val="Heading2"/>
-        <w:bidi/>
-      </w:pPr>
-      <w:r>
-        <w:rPr>
-          <w:lang w:val="ar_AE" w:bidi="ar_AE"/>
-        </w:rPr>
-        <w:t>Ruth 3:5</w:t>
-      </w:r>
-      <w:r>
-        <w:rPr>
-          <w:lang w:val="ar_AE" w:bidi="ar_AE"/>
-        </w:rPr>
-      </w:r>
-    </w:p>
-    <w:p>
-      <w:pPr>
-        <w:bidi/>
-      </w:pPr>
-      <w:r>
-        <w:rPr>
-          <w:lang w:val="ar_AE" w:bidi="ar_AE"/>
-        </w:rPr>
-      </w:r>
-      <w:r>
-        <w:rPr>
-          <w:vertAlign w:val="superscript"/>
-          <w:lang w:val="ar_AE" w:bidi="ar_AE"/>
-        </w:rPr>
-        <w:t>5</w:t>
-      </w:r>
-      <w:r>
-        <w:rPr>
-          <w:lang w:val="ar_AE" w:bidi="ar_AE"/>
-        </w:rPr>
-        <w:t xml:space="preserve"> فَقَالَتْ لَهَا: «كُلَّ مَا قُلْتِ أَصْنَعُ».</w:t>
-      </w:r>
-      <w:r>
-        <w:rPr>
-          <w:lang w:val="ar_AE" w:bidi="ar_AE"/>
-        </w:rPr>
-      </w:r>
-      <w:r>
-        <w:rPr>
-          <w:lang w:val="ar_AE" w:bidi="ar_AE"/>
-        </w:rPr>
-      </w:r>
-    </w:p>
-    <w:p>
-      <w:pPr>
-        <w:bidi/>
-      </w:pPr>
-      <w:r>
-        <w:rPr>
-          <w:lang w:val="ar_AE" w:bidi="ar_AE"/>
-        </w:rPr>
-      </w:r>
-    </w:p>
-    <w:p>
-      <w:pPr>
-        <w:pStyle w:val="Heading2"/>
-        <w:bidi/>
-      </w:pPr>
-      <w:r>
-        <w:rPr>
-          <w:lang w:val="ar_AE" w:bidi="ar_AE"/>
-        </w:rPr>
-        <w:t>Ruth 3:6</w:t>
-      </w:r>
-      <w:r>
-        <w:rPr>
-          <w:lang w:val="ar_AE" w:bidi="ar_AE"/>
-        </w:rPr>
-      </w:r>
-    </w:p>
-    <w:p>
-      <w:pPr>
-        <w:bidi/>
-      </w:pPr>
-      <w:r>
-        <w:rPr>
-          <w:lang w:val="ar_AE" w:bidi="ar_AE"/>
-        </w:rPr>
-      </w:r>
-      <w:r>
-        <w:rPr>
-          <w:vertAlign w:val="superscript"/>
-          <w:lang w:val="ar_AE" w:bidi="ar_AE"/>
-        </w:rPr>
-        <w:t>6</w:t>
-      </w:r>
-      <w:r>
-        <w:rPr>
-          <w:lang w:val="ar_AE" w:bidi="ar_AE"/>
-        </w:rPr>
-        <w:t xml:space="preserve"> فَنَزَلَتْ إِلَى ٱلْبَيْدَرِ وَعَمِلَتْ حَسَبَ كُلِّ مَا أَمَرَتْهَا بِهِ حَمَاتُهَا.</w:t>
-      </w:r>
-      <w:r>
-        <w:rPr>
-          <w:lang w:val="ar_AE" w:bidi="ar_AE"/>
-        </w:rPr>
-      </w:r>
-      <w:r>
-        <w:rPr>
-          <w:lang w:val="ar_AE" w:bidi="ar_AE"/>
-        </w:rPr>
-      </w:r>
-    </w:p>
-    <w:p>
-      <w:pPr>
-        <w:bidi/>
-      </w:pPr>
-      <w:r>
-        <w:rPr>
-          <w:lang w:val="ar_AE" w:bidi="ar_AE"/>
-        </w:rPr>
-      </w:r>
-    </w:p>
-    <w:p>
-      <w:pPr>
-        <w:pStyle w:val="Heading2"/>
-        <w:bidi/>
-      </w:pPr>
-      <w:r>
-        <w:rPr>
-          <w:lang w:val="ar_AE" w:bidi="ar_AE"/>
-        </w:rPr>
-        <w:t>Ruth 3:7</w:t>
-      </w:r>
-      <w:r>
-        <w:rPr>
-          <w:lang w:val="ar_AE" w:bidi="ar_AE"/>
-        </w:rPr>
-      </w:r>
-    </w:p>
-    <w:p>
-      <w:pPr>
-        <w:bidi/>
-      </w:pPr>
-      <w:r>
-        <w:rPr>
-          <w:lang w:val="ar_AE" w:bidi="ar_AE"/>
-        </w:rPr>
-      </w:r>
-      <w:r>
-        <w:rPr>
-          <w:vertAlign w:val="superscript"/>
-          <w:lang w:val="ar_AE" w:bidi="ar_AE"/>
-        </w:rPr>
-        <w:t>7</w:t>
-      </w:r>
-      <w:r>
-        <w:rPr>
-          <w:lang w:val="ar_AE" w:bidi="ar_AE"/>
-        </w:rPr>
-        <w:t xml:space="preserve"> فَأَكَلَ بُوعَزُ وَشَرِبَ وَطَابَ قَلْبُهُ وَدَخَلَ لِيَضْطَجِعَ فِي طَرَفِ ٱلْعَرَمَةِ. فَدَخَلَتْ سِرًّا وَكَشَفَتْ نَاحِيَةَ رِجْلَيْهِ وَٱضْطَجَعَتْ.</w:t>
-      </w:r>
-      <w:r>
-        <w:rPr>
-          <w:lang w:val="ar_AE" w:bidi="ar_AE"/>
-        </w:rPr>
-      </w:r>
-      <w:r>
-        <w:rPr>
-          <w:lang w:val="ar_AE" w:bidi="ar_AE"/>
-        </w:rPr>
-      </w:r>
-    </w:p>
-    <w:p>
-      <w:pPr>
-        <w:bidi/>
-      </w:pPr>
-      <w:r>
-        <w:rPr>
-          <w:lang w:val="ar_AE" w:bidi="ar_AE"/>
-        </w:rPr>
-      </w:r>
-    </w:p>
-    <w:p>
-      <w:pPr>
-        <w:pStyle w:val="Heading2"/>
-        <w:bidi/>
-      </w:pPr>
-      <w:r>
-        <w:rPr>
-          <w:lang w:val="ar_AE" w:bidi="ar_AE"/>
-        </w:rPr>
-        <w:t>Ruth 3:8</w:t>
-      </w:r>
-      <w:r>
-        <w:rPr>
-          <w:lang w:val="ar_AE" w:bidi="ar_AE"/>
-        </w:rPr>
-      </w:r>
-    </w:p>
-    <w:p>
-      <w:pPr>
-        <w:bidi/>
-      </w:pPr>
-      <w:r>
-        <w:rPr>
-          <w:lang w:val="ar_AE" w:bidi="ar_AE"/>
-        </w:rPr>
-      </w:r>
-      <w:r>
-        <w:rPr>
-          <w:vertAlign w:val="superscript"/>
-          <w:lang w:val="ar_AE" w:bidi="ar_AE"/>
-        </w:rPr>
-        <w:t>8</w:t>
-      </w:r>
-      <w:r>
-        <w:rPr>
-          <w:lang w:val="ar_AE" w:bidi="ar_AE"/>
-        </w:rPr>
-        <w:t xml:space="preserve"> وَكَانَ عِنْدَ ٱنْتِصَافِ ٱللَّيْلِ أَنَّ ٱلرَّجُلَ ٱضْطَرَبَ، وَٱلْتَفَتَ وَإِذَا بِٱمْرَأَةٍ مُضْطَجِعَةٍ عِنْدَ رِجْلَيْهِ.</w:t>
-      </w:r>
-      <w:r>
-        <w:rPr>
-          <w:lang w:val="ar_AE" w:bidi="ar_AE"/>
-        </w:rPr>
-      </w:r>
-      <w:r>
-        <w:rPr>
-          <w:lang w:val="ar_AE" w:bidi="ar_AE"/>
-        </w:rPr>
-      </w:r>
-    </w:p>
-    <w:p>
-      <w:pPr>
-        <w:bidi/>
-      </w:pPr>
-      <w:r>
-        <w:rPr>
-          <w:lang w:val="ar_AE" w:bidi="ar_AE"/>
-        </w:rPr>
-      </w:r>
-    </w:p>
-    <w:p>
-      <w:pPr>
-        <w:pStyle w:val="Heading2"/>
-        <w:bidi/>
-      </w:pPr>
-      <w:r>
-        <w:rPr>
-          <w:lang w:val="ar_AE" w:bidi="ar_AE"/>
-        </w:rPr>
-        <w:t>Ruth 3:9</w:t>
-      </w:r>
-      <w:r>
-        <w:rPr>
-          <w:lang w:val="ar_AE" w:bidi="ar_AE"/>
-        </w:rPr>
-      </w:r>
-    </w:p>
-    <w:p>
-      <w:pPr>
-        <w:bidi/>
-      </w:pPr>
-      <w:r>
-        <w:rPr>
-          <w:lang w:val="ar_AE" w:bidi="ar_AE"/>
-        </w:rPr>
-      </w:r>
-      <w:r>
-        <w:rPr>
-          <w:vertAlign w:val="superscript"/>
-          <w:lang w:val="ar_AE" w:bidi="ar_AE"/>
-        </w:rPr>
-        <w:t>9</w:t>
-      </w:r>
-      <w:r>
-        <w:rPr>
-          <w:lang w:val="ar_AE" w:bidi="ar_AE"/>
-        </w:rPr>
-        <w:t xml:space="preserve"> فَقَالَ: «مَنْ أَنْتِ؟» فَقَالَتْ: «أَنَا رَاعُوثُ أَمَتُكَ. فَٱبْسُطْ ذَيْلَ ثَوْبِكَ عَلَى أَمَتِكَ لِأَنَّكَ وَلِيٌّ».</w:t>
-      </w:r>
-      <w:r>
-        <w:rPr>
-          <w:lang w:val="ar_AE" w:bidi="ar_AE"/>
-        </w:rPr>
-      </w:r>
-      <w:r>
-        <w:rPr>
-          <w:lang w:val="ar_AE" w:bidi="ar_AE"/>
-        </w:rPr>
-      </w:r>
-    </w:p>
-    <w:p>
-      <w:pPr>
-        <w:bidi/>
-      </w:pPr>
-      <w:r>
-        <w:rPr>
-          <w:lang w:val="ar_AE" w:bidi="ar_AE"/>
-        </w:rPr>
-      </w:r>
-    </w:p>
-    <w:p>
-      <w:pPr>
-        <w:pStyle w:val="Heading2"/>
-        <w:bidi/>
-      </w:pPr>
-      <w:r>
-        <w:rPr>
-          <w:lang w:val="ar_AE" w:bidi="ar_AE"/>
-        </w:rPr>
-        <w:t>Ruth 3:10</w:t>
-      </w:r>
-      <w:r>
-        <w:rPr>
-          <w:lang w:val="ar_AE" w:bidi="ar_AE"/>
-        </w:rPr>
-      </w:r>
-    </w:p>
-    <w:p>
-      <w:pPr>
-        <w:bidi/>
-      </w:pPr>
-      <w:r>
-        <w:rPr>
-          <w:lang w:val="ar_AE" w:bidi="ar_AE"/>
-        </w:rPr>
-      </w:r>
-      <w:r>
-        <w:rPr>
-          <w:vertAlign w:val="superscript"/>
-          <w:lang w:val="ar_AE" w:bidi="ar_AE"/>
-        </w:rPr>
-        <w:t>10</w:t>
-      </w:r>
-      <w:r>
-        <w:rPr>
-          <w:lang w:val="ar_AE" w:bidi="ar_AE"/>
-        </w:rPr>
-        <w:t xml:space="preserve"> فَقَالَ: «إِنَّكِ مُبَارَكَةٌ مِنَ ٱلرَّبِّ يَابِنْتِي لِأَنَّكِ قَدْ أَحْسَنْتِ مَعْرُوفَكِ فِي ٱلْأَخِيرِ أَكْثَرَ مِنَ ٱلْأَوَّلِ، إِذْ لَمْ تَسْعَيْ وَرَاءَ ٱلشُّبَّانِ، فُقَرَاءَ كَانُوا أَوْ أَغْنِيَاءَ.</w:t>
-      </w:r>
-      <w:r>
-        <w:rPr>
-          <w:lang w:val="ar_AE" w:bidi="ar_AE"/>
-        </w:rPr>
-      </w:r>
-      <w:r>
-        <w:rPr>
-          <w:lang w:val="ar_AE" w:bidi="ar_AE"/>
-        </w:rPr>
-      </w:r>
-    </w:p>
-    <w:p>
-      <w:pPr>
-        <w:bidi/>
-      </w:pPr>
-      <w:r>
-        <w:rPr>
-          <w:lang w:val="ar_AE" w:bidi="ar_AE"/>
-        </w:rPr>
-      </w:r>
-    </w:p>
-    <w:p>
-      <w:pPr>
-        <w:pStyle w:val="Heading2"/>
-        <w:bidi/>
-      </w:pPr>
-      <w:r>
-        <w:rPr>
-          <w:lang w:val="ar_AE" w:bidi="ar_AE"/>
-        </w:rPr>
-        <w:t>Ruth 3:11</w:t>
-      </w:r>
-      <w:r>
-        <w:rPr>
-          <w:lang w:val="ar_AE" w:bidi="ar_AE"/>
-        </w:rPr>
-      </w:r>
-    </w:p>
-    <w:p>
-      <w:pPr>
-        <w:bidi/>
-      </w:pPr>
-      <w:r>
-        <w:rPr>
-          <w:lang w:val="ar_AE" w:bidi="ar_AE"/>
-        </w:rPr>
-      </w:r>
-      <w:r>
-        <w:rPr>
-          <w:vertAlign w:val="superscript"/>
-          <w:lang w:val="ar_AE" w:bidi="ar_AE"/>
-        </w:rPr>
-        <w:t>11</w:t>
-      </w:r>
-      <w:r>
-        <w:rPr>
-          <w:lang w:val="ar_AE" w:bidi="ar_AE"/>
-        </w:rPr>
-        <w:t xml:space="preserve"> وَٱلْآنَ يَابِنْتِي لَا تَخَافِي. كُلُّ مَا تَقُولِينَ أَفْعَلُ لَكِ، لِأَنَّ جَمِيعَ أَبْوَابِ شَعْبِي تَعْلَمُ أَنَّكِ ٱمْرَأَةٌ فَاضِلَةٌ.</w:t>
-      </w:r>
-      <w:r>
-        <w:rPr>
-          <w:lang w:val="ar_AE" w:bidi="ar_AE"/>
-        </w:rPr>
-      </w:r>
-      <w:r>
-        <w:rPr>
-          <w:lang w:val="ar_AE" w:bidi="ar_AE"/>
-        </w:rPr>
-      </w:r>
-    </w:p>
-    <w:p>
-      <w:pPr>
-        <w:bidi/>
-      </w:pPr>
-      <w:r>
-        <w:rPr>
-          <w:lang w:val="ar_AE" w:bidi="ar_AE"/>
-        </w:rPr>
-      </w:r>
-    </w:p>
-    <w:p>
-      <w:pPr>
-        <w:pStyle w:val="Heading2"/>
-        <w:bidi/>
-      </w:pPr>
-      <w:r>
-        <w:rPr>
-          <w:lang w:val="ar_AE" w:bidi="ar_AE"/>
-        </w:rPr>
-        <w:t>Ruth 3:12</w:t>
-      </w:r>
-      <w:r>
-        <w:rPr>
-          <w:lang w:val="ar_AE" w:bidi="ar_AE"/>
-        </w:rPr>
-      </w:r>
-    </w:p>
-    <w:p>
-      <w:pPr>
-        <w:bidi/>
-      </w:pPr>
-      <w:r>
-        <w:rPr>
-          <w:lang w:val="ar_AE" w:bidi="ar_AE"/>
-        </w:rPr>
-      </w:r>
-      <w:r>
-        <w:rPr>
-          <w:vertAlign w:val="superscript"/>
-          <w:lang w:val="ar_AE" w:bidi="ar_AE"/>
-        </w:rPr>
-        <w:t>12</w:t>
-      </w:r>
-      <w:r>
-        <w:rPr>
-          <w:lang w:val="ar_AE" w:bidi="ar_AE"/>
-        </w:rPr>
-        <w:t xml:space="preserve"> وَٱلْآنَ صَحِيحٌ أَنِّي وَلِيٌّ، وَلَكِنْ يُوجَدُ وَلِيٌّ أَقْرَبُ مِنِّي.</w:t>
-      </w:r>
-      <w:r>
-        <w:rPr>
-          <w:lang w:val="ar_AE" w:bidi="ar_AE"/>
-        </w:rPr>
-      </w:r>
-      <w:r>
-        <w:rPr>
-          <w:lang w:val="ar_AE" w:bidi="ar_AE"/>
-        </w:rPr>
-      </w:r>
-    </w:p>
-    <w:p>
-      <w:pPr>
-        <w:bidi/>
-      </w:pPr>
-      <w:r>
-        <w:rPr>
-          <w:lang w:val="ar_AE" w:bidi="ar_AE"/>
-        </w:rPr>
-      </w:r>
-    </w:p>
-    <w:p>
-      <w:pPr>
-        <w:pStyle w:val="Heading2"/>
-        <w:bidi/>
-      </w:pPr>
-      <w:r>
-        <w:rPr>
-          <w:lang w:val="ar_AE" w:bidi="ar_AE"/>
-        </w:rPr>
-        <w:t>Ruth 3:13</w:t>
-      </w:r>
-      <w:r>
-        <w:rPr>
-          <w:lang w:val="ar_AE" w:bidi="ar_AE"/>
-        </w:rPr>
-      </w:r>
-    </w:p>
-    <w:p>
-      <w:pPr>
-        <w:bidi/>
-      </w:pPr>
-      <w:r>
-        <w:rPr>
-          <w:lang w:val="ar_AE" w:bidi="ar_AE"/>
-        </w:rPr>
-      </w:r>
-      <w:r>
-        <w:rPr>
-          <w:vertAlign w:val="superscript"/>
-          <w:lang w:val="ar_AE" w:bidi="ar_AE"/>
-        </w:rPr>
-        <w:t>13</w:t>
-      </w:r>
-      <w:r>
-        <w:rPr>
-          <w:lang w:val="ar_AE" w:bidi="ar_AE"/>
-        </w:rPr>
-        <w:t xml:space="preserve"> بِيتِي ٱللَّيْلَةَ، وَيَكُونُ فِي ٱلصَّبَاحِ أَنَّهُ إِنْ قَضَى لَكِ حَقَّ ٱلْوَلِيِّ فَحَسَنًا. لِيَقْضِ. وَإِنْ لَمْ يَشَأْ أَنْ يَقْضِيَ لَكِ حَقَّ ٱلْوَلِيِّ، فَأَنَا أَقْضِي لَكِ. حَيٌّ هُوَ ٱلرَّبُّ. اِضْطَجِعِي إِلَى ٱلصَّبَاحِ».</w:t>
-      </w:r>
-      <w:r>
-        <w:rPr>
-          <w:lang w:val="ar_AE" w:bidi="ar_AE"/>
-        </w:rPr>
-      </w:r>
-      <w:r>
-        <w:rPr>
-          <w:lang w:val="ar_AE" w:bidi="ar_AE"/>
-        </w:rPr>
-      </w:r>
-    </w:p>
-    <w:p>
-      <w:pPr>
-        <w:bidi/>
-      </w:pPr>
-      <w:r>
-        <w:rPr>
-          <w:lang w:val="ar_AE" w:bidi="ar_AE"/>
-        </w:rPr>
-      </w:r>
-    </w:p>
-    <w:p>
-      <w:pPr>
-        <w:pStyle w:val="Heading2"/>
-        <w:bidi/>
-      </w:pPr>
-      <w:r>
-        <w:rPr>
-          <w:lang w:val="ar_AE" w:bidi="ar_AE"/>
-        </w:rPr>
-        <w:t>Ruth 3:14</w:t>
-      </w:r>
-      <w:r>
-        <w:rPr>
-          <w:lang w:val="ar_AE" w:bidi="ar_AE"/>
-        </w:rPr>
-      </w:r>
-    </w:p>
-    <w:p>
-      <w:pPr>
-        <w:bidi/>
-      </w:pPr>
-      <w:r>
-        <w:rPr>
-          <w:lang w:val="ar_AE" w:bidi="ar_AE"/>
-        </w:rPr>
-      </w:r>
-      <w:r>
-        <w:rPr>
-          <w:vertAlign w:val="superscript"/>
-          <w:lang w:val="ar_AE" w:bidi="ar_AE"/>
-        </w:rPr>
-        <w:t>14</w:t>
-      </w:r>
-      <w:r>
-        <w:rPr>
-          <w:lang w:val="ar_AE" w:bidi="ar_AE"/>
-        </w:rPr>
-        <w:t xml:space="preserve"> فَٱضْطَجَعَتْ عِنْدَ رِجْلَيْهِ إِلَى ٱلصَّبَاحِ. ثُمَّ قَامَتْ قَبْلَ أَنْ يَقْدِرَ ٱلْوَاحِدُ عَلَى مَعْرِفَةِ صَاحِبِهِ. وَقَالَ: «لَا يُعْلَمْ أَنَّ ٱلْمَرْأَةَ جَاءَتْ إِلَى ٱلْبَيْدَرِ».</w:t>
-      </w:r>
-      <w:r>
-        <w:rPr>
-          <w:lang w:val="ar_AE" w:bidi="ar_AE"/>
-        </w:rPr>
-      </w:r>
-      <w:r>
-        <w:rPr>
-          <w:lang w:val="ar_AE" w:bidi="ar_AE"/>
-        </w:rPr>
-      </w:r>
-    </w:p>
-    <w:p>
-      <w:pPr>
-        <w:bidi/>
-      </w:pPr>
-      <w:r>
-        <w:rPr>
-          <w:lang w:val="ar_AE" w:bidi="ar_AE"/>
-        </w:rPr>
-      </w:r>
-    </w:p>
-    <w:p>
-      <w:pPr>
-        <w:pStyle w:val="Heading2"/>
-        <w:bidi/>
-      </w:pPr>
-      <w:r>
-        <w:rPr>
-          <w:lang w:val="ar_AE" w:bidi="ar_AE"/>
-        </w:rPr>
-        <w:t>Ruth 3:15</w:t>
-      </w:r>
-      <w:r>
-        <w:rPr>
-          <w:lang w:val="ar_AE" w:bidi="ar_AE"/>
-        </w:rPr>
-      </w:r>
-    </w:p>
-    <w:p>
-      <w:pPr>
-        <w:bidi/>
-      </w:pPr>
-      <w:r>
-        <w:rPr>
-          <w:lang w:val="ar_AE" w:bidi="ar_AE"/>
-        </w:rPr>
-      </w:r>
-      <w:r>
-        <w:rPr>
-          <w:vertAlign w:val="superscript"/>
-          <w:lang w:val="ar_AE" w:bidi="ar_AE"/>
-        </w:rPr>
-        <w:t>15</w:t>
-      </w:r>
-      <w:r>
-        <w:rPr>
-          <w:lang w:val="ar_AE" w:bidi="ar_AE"/>
-        </w:rPr>
-        <w:t xml:space="preserve"> ثُمَّ قَالَ: «هَاتِي ٱلرِّدَاءَ ٱلَّذِي عَلَيْكِ وَأَمْسِكِيهِ». فَأَمْسَكَتْهُ، فَٱكْتَالَ سِتَّةً مِنَ ٱلشَّعِيرِ وَوَضَعَهَا عَلَيْهَا، ثُمَّ دَخَلَتَ ٱلْمَدِينَةَ.</w:t>
-      </w:r>
-      <w:r>
-        <w:rPr>
-          <w:lang w:val="ar_AE" w:bidi="ar_AE"/>
-        </w:rPr>
-      </w:r>
-      <w:r>
-        <w:rPr>
-          <w:lang w:val="ar_AE" w:bidi="ar_AE"/>
-        </w:rPr>
-      </w:r>
-    </w:p>
-    <w:p>
-      <w:pPr>
-        <w:bidi/>
-      </w:pPr>
-      <w:r>
-        <w:rPr>
-          <w:lang w:val="ar_AE" w:bidi="ar_AE"/>
-        </w:rPr>
-      </w:r>
-    </w:p>
-    <w:p>
-      <w:pPr>
-        <w:pStyle w:val="Heading2"/>
-        <w:bidi/>
-      </w:pPr>
-      <w:r>
-        <w:rPr>
-          <w:lang w:val="ar_AE" w:bidi="ar_AE"/>
-        </w:rPr>
-        <w:t>Ruth 3:16</w:t>
-      </w:r>
-      <w:r>
-        <w:rPr>
-          <w:lang w:val="ar_AE" w:bidi="ar_AE"/>
-        </w:rPr>
-      </w:r>
-    </w:p>
-    <w:p>
-      <w:pPr>
-        <w:bidi/>
-      </w:pPr>
-      <w:r>
-        <w:rPr>
-          <w:lang w:val="ar_AE" w:bidi="ar_AE"/>
-        </w:rPr>
-      </w:r>
-      <w:r>
-        <w:rPr>
-          <w:vertAlign w:val="superscript"/>
-          <w:lang w:val="ar_AE" w:bidi="ar_AE"/>
-        </w:rPr>
-        <w:t>16</w:t>
-      </w:r>
-      <w:r>
-        <w:rPr>
-          <w:lang w:val="ar_AE" w:bidi="ar_AE"/>
-        </w:rPr>
-        <w:t xml:space="preserve"> فَجَاءَتْ إِلَى حَمَاتِهَا فَقَالَتْ: «مَنْ أَنْتِ يَابِنْتِي؟». فَأَخْبَرَتْهَا بِكُلِّ مَا فَعَلَ لَهَا ٱلرَّجُلُ.</w:t>
-      </w:r>
-      <w:r>
-        <w:rPr>
-          <w:lang w:val="ar_AE" w:bidi="ar_AE"/>
-        </w:rPr>
-      </w:r>
-      <w:r>
-        <w:rPr>
-          <w:lang w:val="ar_AE" w:bidi="ar_AE"/>
-        </w:rPr>
-      </w:r>
-    </w:p>
-    <w:p>
-      <w:pPr>
-        <w:bidi/>
-      </w:pPr>
-      <w:r>
-        <w:rPr>
-          <w:lang w:val="ar_AE" w:bidi="ar_AE"/>
-        </w:rPr>
-      </w:r>
-    </w:p>
-    <w:p>
-      <w:pPr>
-        <w:pStyle w:val="Heading2"/>
-        <w:bidi/>
-      </w:pPr>
-      <w:r>
-        <w:rPr>
-          <w:lang w:val="ar_AE" w:bidi="ar_AE"/>
-        </w:rPr>
-        <w:t>Ruth 3:17</w:t>
-      </w:r>
-      <w:r>
-        <w:rPr>
-          <w:lang w:val="ar_AE" w:bidi="ar_AE"/>
-        </w:rPr>
-      </w:r>
-    </w:p>
-    <w:p>
-      <w:pPr>
-        <w:bidi/>
-      </w:pPr>
-      <w:r>
-        <w:rPr>
-          <w:lang w:val="ar_AE" w:bidi="ar_AE"/>
-        </w:rPr>
-      </w:r>
-      <w:r>
-        <w:rPr>
-          <w:vertAlign w:val="superscript"/>
-          <w:lang w:val="ar_AE" w:bidi="ar_AE"/>
-        </w:rPr>
-        <w:t>17</w:t>
-      </w:r>
-      <w:r>
-        <w:rPr>
-          <w:lang w:val="ar_AE" w:bidi="ar_AE"/>
-        </w:rPr>
-        <w:t xml:space="preserve"> وَقَالَتْ: «هَذِهِ ٱلسِّتَّةَ مِنَ ٱلشَّعِيرِ أَعْطَانِي، لِأَنَّهُ قَالَ: لَا تَجِيئِي فَارِغَةً إِلَى حَمَاتِكِ».</w:t>
-      </w:r>
-      <w:r>
-        <w:rPr>
-          <w:lang w:val="ar_AE" w:bidi="ar_AE"/>
-        </w:rPr>
-      </w:r>
-      <w:r>
-        <w:rPr>
-          <w:lang w:val="ar_AE" w:bidi="ar_AE"/>
-        </w:rPr>
-      </w:r>
-    </w:p>
-    <w:p>
-      <w:pPr>
-        <w:bidi/>
-      </w:pPr>
-      <w:r>
-        <w:rPr>
-          <w:lang w:val="ar_AE" w:bidi="ar_AE"/>
-        </w:rPr>
-      </w:r>
-    </w:p>
-    <w:p>
-      <w:pPr>
-        <w:pStyle w:val="Heading2"/>
-        <w:bidi/>
-      </w:pPr>
-      <w:r>
-        <w:rPr>
-          <w:lang w:val="ar_AE" w:bidi="ar_AE"/>
-        </w:rPr>
-        <w:t>Ruth 3:18</w:t>
-      </w:r>
-      <w:r>
-        <w:rPr>
-          <w:lang w:val="ar_AE" w:bidi="ar_AE"/>
-        </w:rPr>
-      </w:r>
-    </w:p>
-    <w:p>
-      <w:pPr>
-        <w:bidi/>
-      </w:pPr>
-      <w:r>
-        <w:rPr>
-          <w:lang w:val="ar_AE" w:bidi="ar_AE"/>
-        </w:rPr>
-      </w:r>
-      <w:r>
-        <w:rPr>
-          <w:vertAlign w:val="superscript"/>
-          <w:lang w:val="ar_AE" w:bidi="ar_AE"/>
-        </w:rPr>
-        <w:t>18</w:t>
-      </w:r>
-      <w:r>
-        <w:rPr>
-          <w:lang w:val="ar_AE" w:bidi="ar_AE"/>
-        </w:rPr>
-        <w:t xml:space="preserve"> فَقَالَتِ: «ٱجْلِسِي يَابِنْتِي حَتَّى تَعْلَمِي كَيْفَ يَقَعُ ٱلْأَمْرُ، لِأَنَّ ٱلرَّجُلَ لَا يَهْدَأُ حَتَّى يُتَمِّمَ ٱلْأَمْرَ ٱلْيَوْمَ».</w:t>
-      </w:r>
-      <w:r>
-        <w:rPr>
-          <w:lang w:val="ar_AE" w:bidi="ar_AE"/>
-        </w:rPr>
-      </w:r>
-      <w:r>
-        <w:rPr>
-          <w:lang w:val="ar_AE" w:bidi="ar_AE"/>
-        </w:rPr>
-      </w:r>
-    </w:p>
-    <w:p>
-      <w:pPr>
-        <w:bidi/>
-      </w:pPr>
-      <w:r>
-        <w:rPr>
-          <w:lang w:val="ar_AE" w:bidi="ar_AE"/>
-        </w:rPr>
-      </w:r>
-    </w:p>
-    <w:p>
-      <w:pPr>
-        <w:pStyle w:val="Heading2"/>
-        <w:bidi/>
-      </w:pPr>
-      <w:r>
-        <w:rPr>
-          <w:lang w:val="ar_AE" w:bidi="ar_AE"/>
-        </w:rPr>
-        <w:t>Ruth 4:1</w:t>
-      </w:r>
-      <w:r>
-        <w:rPr>
-          <w:lang w:val="ar_AE" w:bidi="ar_AE"/>
-        </w:rPr>
-      </w:r>
-    </w:p>
-    <w:p>
-      <w:pPr>
-        <w:bidi/>
-      </w:pPr>
-      <w:r>
-        <w:rPr>
-          <w:lang w:val="ar_AE" w:bidi="ar_AE"/>
-        </w:rPr>
-      </w:r>
-      <w:r>
-        <w:rPr>
-          <w:vertAlign w:val="superscript"/>
-          <w:lang w:val="ar_AE" w:bidi="ar_AE"/>
-        </w:rPr>
-        <w:t>1</w:t>
-      </w:r>
-      <w:r>
-        <w:rPr>
-          <w:lang w:val="ar_AE" w:bidi="ar_AE"/>
-        </w:rPr>
-        <w:t xml:space="preserve"> فَصَعِدَ بُوعَزُ إِلَى ٱلْبَابِ وَجَلَسَ هُنَاكَ. وَإِذَا بِٱلْوَلِيِّ ٱلَّذِي تَكَلَّمَ عَنْهُ بُوعَزُ عَابِرٌ. فَقَالَ: «مِلْ وَٱجْلِسْ هُنَا أَنْتَ يَا فُلَانُ ٱلْفُلَانِيُّ». فَمَالَ وَجَلَسَ.</w:t>
-      </w:r>
-      <w:r>
-        <w:rPr>
-          <w:lang w:val="ar_AE" w:bidi="ar_AE"/>
-        </w:rPr>
-      </w:r>
-      <w:r>
-        <w:rPr>
-          <w:lang w:val="ar_AE" w:bidi="ar_AE"/>
-        </w:rPr>
-      </w:r>
-    </w:p>
-    <w:p>
-      <w:pPr>
-        <w:bidi/>
-      </w:pPr>
-      <w:r>
-        <w:rPr>
-          <w:lang w:val="ar_AE" w:bidi="ar_AE"/>
-        </w:rPr>
-      </w:r>
-    </w:p>
-    <w:p>
-      <w:pPr>
-        <w:pStyle w:val="Heading2"/>
-        <w:bidi/>
-      </w:pPr>
-      <w:r>
-        <w:rPr>
-          <w:lang w:val="ar_AE" w:bidi="ar_AE"/>
-        </w:rPr>
-        <w:t>Ruth 4:2</w:t>
-      </w:r>
-      <w:r>
-        <w:rPr>
-          <w:lang w:val="ar_AE" w:bidi="ar_AE"/>
-        </w:rPr>
-      </w:r>
-    </w:p>
-    <w:p>
-      <w:pPr>
-        <w:bidi/>
-      </w:pPr>
-      <w:r>
-        <w:rPr>
-          <w:lang w:val="ar_AE" w:bidi="ar_AE"/>
-        </w:rPr>
-      </w:r>
-      <w:r>
-        <w:rPr>
-          <w:vertAlign w:val="superscript"/>
-          <w:lang w:val="ar_AE" w:bidi="ar_AE"/>
-        </w:rPr>
-        <w:t>2</w:t>
-      </w:r>
-      <w:r>
-        <w:rPr>
-          <w:lang w:val="ar_AE" w:bidi="ar_AE"/>
-        </w:rPr>
-        <w:t xml:space="preserve"> ثُمَّ أَخَذَ عَشَرَةَ رِجَالٍ مِنْ شُيُوخِ ٱلْمَدِينَةِ وَقَالَ لَهُمُ: «ٱجْلِسُوا هُنَا». فَجَلَسُوا.</w:t>
-      </w:r>
-      <w:r>
-        <w:rPr>
-          <w:lang w:val="ar_AE" w:bidi="ar_AE"/>
-        </w:rPr>
-      </w:r>
-      <w:r>
-        <w:rPr>
-          <w:lang w:val="ar_AE" w:bidi="ar_AE"/>
-        </w:rPr>
-      </w:r>
-    </w:p>
-    <w:p>
-      <w:pPr>
-        <w:bidi/>
-      </w:pPr>
-      <w:r>
-        <w:rPr>
-          <w:lang w:val="ar_AE" w:bidi="ar_AE"/>
-        </w:rPr>
-      </w:r>
-    </w:p>
-    <w:p>
-      <w:pPr>
-        <w:pStyle w:val="Heading2"/>
-        <w:bidi/>
-      </w:pPr>
-      <w:r>
-        <w:rPr>
-          <w:lang w:val="ar_AE" w:bidi="ar_AE"/>
-        </w:rPr>
-        <w:t>Ruth 4:3</w:t>
-      </w:r>
-      <w:r>
-        <w:rPr>
-          <w:lang w:val="ar_AE" w:bidi="ar_AE"/>
-        </w:rPr>
-      </w:r>
-    </w:p>
-    <w:p>
-      <w:pPr>
-        <w:bidi/>
-      </w:pPr>
-      <w:r>
-        <w:rPr>
-          <w:lang w:val="ar_AE" w:bidi="ar_AE"/>
-        </w:rPr>
-      </w:r>
-      <w:r>
-        <w:rPr>
-          <w:vertAlign w:val="superscript"/>
-          <w:lang w:val="ar_AE" w:bidi="ar_AE"/>
-        </w:rPr>
-        <w:t>3</w:t>
-      </w:r>
-      <w:r>
-        <w:rPr>
-          <w:lang w:val="ar_AE" w:bidi="ar_AE"/>
-        </w:rPr>
-        <w:t xml:space="preserve"> ثُمَّ قَالَ لِلْوَلِيِّ: «إِنَّ نُعْمِيَ ٱلَّتِي رَجَعَتْ مِنْ بِلَادِ مُوآبَ تَبِيعُ قِطْعَةَ ٱلْحَقْلِ ٱلَّتِي لِأَخِينَا أَلِيمَالِكَ.</w:t>
-      </w:r>
-      <w:r>
-        <w:rPr>
-          <w:lang w:val="ar_AE" w:bidi="ar_AE"/>
-        </w:rPr>
-      </w:r>
-      <w:r>
-        <w:rPr>
-          <w:lang w:val="ar_AE" w:bidi="ar_AE"/>
-        </w:rPr>
-      </w:r>
-    </w:p>
-    <w:p>
-      <w:pPr>
-        <w:bidi/>
-      </w:pPr>
-      <w:r>
-        <w:rPr>
-          <w:lang w:val="ar_AE" w:bidi="ar_AE"/>
-        </w:rPr>
-      </w:r>
-    </w:p>
-    <w:p>
-      <w:pPr>
-        <w:pStyle w:val="Heading2"/>
-        <w:bidi/>
-      </w:pPr>
-      <w:r>
-        <w:rPr>
-          <w:lang w:val="ar_AE" w:bidi="ar_AE"/>
-        </w:rPr>
-        <w:t>Ruth 4:4</w:t>
-      </w:r>
-      <w:r>
-        <w:rPr>
-          <w:lang w:val="ar_AE" w:bidi="ar_AE"/>
-        </w:rPr>
-      </w:r>
-    </w:p>
-    <w:p>
-      <w:pPr>
-        <w:bidi/>
-      </w:pPr>
-      <w:r>
-        <w:rPr>
-          <w:lang w:val="ar_AE" w:bidi="ar_AE"/>
-        </w:rPr>
-      </w:r>
-      <w:r>
-        <w:rPr>
-          <w:vertAlign w:val="superscript"/>
-          <w:lang w:val="ar_AE" w:bidi="ar_AE"/>
-        </w:rPr>
-        <w:t>4</w:t>
-      </w:r>
-      <w:r>
-        <w:rPr>
-          <w:lang w:val="ar_AE" w:bidi="ar_AE"/>
-        </w:rPr>
-        <w:t xml:space="preserve"> فَقُلْتُ إِنِّي أُخْبِرُكَ قَائِلًا: ٱشْتَرِ قُدَّامَ ٱلْجَالِسِينَ وَقُدَّامَ شُيُوخِ شَعْبِي. فَإِنْ كُنْتَ تَفُكُّ فَفُكَّ. وَإِنْ كُنْتَ لَا تَفُكُّ فَأَخْبِرْنِي لِأَعْلَمَ. لِأَنَّهُ لَيْسَ غَيْرُكَ يَفُكُّ وَأَنَا بَعْدَكَ». فَقَالَ: «إِنِّي أَفُكُّ».</w:t>
-      </w:r>
-      <w:r>
-        <w:rPr>
-          <w:lang w:val="ar_AE" w:bidi="ar_AE"/>
-        </w:rPr>
-      </w:r>
-      <w:r>
-        <w:rPr>
-          <w:lang w:val="ar_AE" w:bidi="ar_AE"/>
-        </w:rPr>
-      </w:r>
-    </w:p>
-    <w:p>
-      <w:pPr>
-        <w:bidi/>
-      </w:pPr>
-      <w:r>
-        <w:rPr>
-          <w:lang w:val="ar_AE" w:bidi="ar_AE"/>
-        </w:rPr>
-      </w:r>
-    </w:p>
-    <w:p>
-      <w:pPr>
-        <w:pStyle w:val="Heading2"/>
-        <w:bidi/>
-      </w:pPr>
-      <w:r>
-        <w:rPr>
-          <w:lang w:val="ar_AE" w:bidi="ar_AE"/>
-        </w:rPr>
-        <w:t>Ruth 4:5</w:t>
-      </w:r>
-      <w:r>
-        <w:rPr>
-          <w:lang w:val="ar_AE" w:bidi="ar_AE"/>
-        </w:rPr>
-      </w:r>
-    </w:p>
-    <w:p>
-      <w:pPr>
-        <w:bidi/>
-      </w:pPr>
-      <w:r>
-        <w:rPr>
-          <w:lang w:val="ar_AE" w:bidi="ar_AE"/>
-        </w:rPr>
-      </w:r>
-      <w:r>
-        <w:rPr>
-          <w:vertAlign w:val="superscript"/>
-          <w:lang w:val="ar_AE" w:bidi="ar_AE"/>
-        </w:rPr>
-        <w:t>5</w:t>
-      </w:r>
-      <w:r>
-        <w:rPr>
-          <w:lang w:val="ar_AE" w:bidi="ar_AE"/>
-        </w:rPr>
-        <w:t xml:space="preserve"> فَقَالَ بُوعَزُ: «يَوْمَ تَشْتَرِي ٱلْحَقْلَ مِنْ يَدِ نُعْمِي تَشْتَرِي أَيْضًا مِنْ يَدِ رَاعُوثَ ٱلْمُوآبِيَّةِ ٱمْرَأَةِ ٱلْمَيِّتِ لِتُقِيمَ ٱسْمَ ٱلْمَيِّتِ عَلَى مِيرَاثِهِ».</w:t>
-      </w:r>
-      <w:r>
-        <w:rPr>
-          <w:lang w:val="ar_AE" w:bidi="ar_AE"/>
-        </w:rPr>
-      </w:r>
-      <w:r>
-        <w:rPr>
-          <w:lang w:val="ar_AE" w:bidi="ar_AE"/>
-        </w:rPr>
-      </w:r>
-    </w:p>
-    <w:p>
-      <w:pPr>
-        <w:bidi/>
-      </w:pPr>
-      <w:r>
-        <w:rPr>
-          <w:lang w:val="ar_AE" w:bidi="ar_AE"/>
-        </w:rPr>
-      </w:r>
-    </w:p>
-    <w:p>
-      <w:pPr>
-        <w:pStyle w:val="Heading2"/>
-        <w:bidi/>
-      </w:pPr>
-      <w:r>
-        <w:rPr>
-          <w:lang w:val="ar_AE" w:bidi="ar_AE"/>
-        </w:rPr>
-        <w:t>Ruth 4:6</w:t>
-      </w:r>
-      <w:r>
-        <w:rPr>
-          <w:lang w:val="ar_AE" w:bidi="ar_AE"/>
-        </w:rPr>
-      </w:r>
-    </w:p>
-    <w:p>
-      <w:pPr>
-        <w:bidi/>
-      </w:pPr>
-      <w:r>
-        <w:rPr>
-          <w:lang w:val="ar_AE" w:bidi="ar_AE"/>
-        </w:rPr>
-      </w:r>
-      <w:r>
-        <w:rPr>
-          <w:vertAlign w:val="superscript"/>
-          <w:lang w:val="ar_AE" w:bidi="ar_AE"/>
-        </w:rPr>
-        <w:t>6</w:t>
-      </w:r>
-      <w:r>
-        <w:rPr>
-          <w:lang w:val="ar_AE" w:bidi="ar_AE"/>
-        </w:rPr>
-        <w:t xml:space="preserve"> فَقَالَ ٱلْوَلِيُّ: «لَا أَقْدِرُ أَنْ أَفُكَّ لِنَفْسِي لِئَّلَا أُفْسِدَ مِيرَاثِي. فَفُكَّ أَنْتَ لِنَفْسِكَ فِكَاكِي لِأَنِّي لَا أَقْدِرُ أَنْ أَفُكَّ».</w:t>
-      </w:r>
-      <w:r>
-        <w:rPr>
-          <w:lang w:val="ar_AE" w:bidi="ar_AE"/>
-        </w:rPr>
-      </w:r>
-      <w:r>
-        <w:rPr>
-          <w:lang w:val="ar_AE" w:bidi="ar_AE"/>
-        </w:rPr>
-      </w:r>
-    </w:p>
-    <w:p>
-      <w:pPr>
-        <w:bidi/>
-      </w:pPr>
-      <w:r>
-        <w:rPr>
-          <w:lang w:val="ar_AE" w:bidi="ar_AE"/>
-        </w:rPr>
-      </w:r>
-    </w:p>
-    <w:p>
-      <w:pPr>
-        <w:pStyle w:val="Heading2"/>
-        <w:bidi/>
-      </w:pPr>
-      <w:r>
-        <w:rPr>
-          <w:lang w:val="ar_AE" w:bidi="ar_AE"/>
-        </w:rPr>
-        <w:t>Ruth 4:7</w:t>
-      </w:r>
-      <w:r>
-        <w:rPr>
-          <w:lang w:val="ar_AE" w:bidi="ar_AE"/>
-        </w:rPr>
-      </w:r>
-    </w:p>
-    <w:p>
-      <w:pPr>
-        <w:bidi/>
-      </w:pPr>
-      <w:r>
-        <w:rPr>
-          <w:lang w:val="ar_AE" w:bidi="ar_AE"/>
-        </w:rPr>
-      </w:r>
-      <w:r>
-        <w:rPr>
-          <w:vertAlign w:val="superscript"/>
-          <w:lang w:val="ar_AE" w:bidi="ar_AE"/>
-        </w:rPr>
-        <w:t>7</w:t>
-      </w:r>
-      <w:r>
-        <w:rPr>
-          <w:lang w:val="ar_AE" w:bidi="ar_AE"/>
-        </w:rPr>
-        <w:t xml:space="preserve"> وَهَذِهِ هِيَ ٱلْعَادَةُ سَابِقًا فِي إِسْرَائِيلَ فِي أَمْرِ ٱلْفِكَاكِ وَٱلْمُبَادَلَةِ، لِأَجْلِ إِثْبَاتِ كُلِّ أَمْرٍ. يَخْلَعُ ٱلرَّجُلُ نَعْلَهُ وَيُعْطِيهِ لِصَاحِبِهِ. فَهَذِهِ هِيَ ٱلْعَادَةُ فِي إِسْرَائِيلَ.</w:t>
-      </w:r>
-      <w:r>
-        <w:rPr>
-          <w:lang w:val="ar_AE" w:bidi="ar_AE"/>
-        </w:rPr>
-      </w:r>
-      <w:r>
-        <w:rPr>
-          <w:lang w:val="ar_AE" w:bidi="ar_AE"/>
-        </w:rPr>
-      </w:r>
-    </w:p>
-    <w:p>
-      <w:pPr>
-        <w:bidi/>
-      </w:pPr>
-      <w:r>
-        <w:rPr>
-          <w:lang w:val="ar_AE" w:bidi="ar_AE"/>
-        </w:rPr>
-      </w:r>
-    </w:p>
-    <w:p>
-      <w:pPr>
-        <w:pStyle w:val="Heading2"/>
-        <w:bidi/>
-      </w:pPr>
-      <w:r>
-        <w:rPr>
-          <w:lang w:val="ar_AE" w:bidi="ar_AE"/>
-        </w:rPr>
-        <w:t>Ruth 4:8</w:t>
-      </w:r>
-      <w:r>
-        <w:rPr>
-          <w:lang w:val="ar_AE" w:bidi="ar_AE"/>
-        </w:rPr>
-      </w:r>
-    </w:p>
-    <w:p>
-      <w:pPr>
-        <w:bidi/>
-      </w:pPr>
-      <w:r>
-        <w:rPr>
-          <w:lang w:val="ar_AE" w:bidi="ar_AE"/>
-        </w:rPr>
-      </w:r>
-      <w:r>
-        <w:rPr>
-          <w:vertAlign w:val="superscript"/>
-          <w:lang w:val="ar_AE" w:bidi="ar_AE"/>
-        </w:rPr>
-        <w:t>8</w:t>
-      </w:r>
-      <w:r>
-        <w:rPr>
-          <w:lang w:val="ar_AE" w:bidi="ar_AE"/>
-        </w:rPr>
-        <w:t xml:space="preserve"> فَقَالَ ٱلْوَلِيُّ لِبُوعَزَ: «ٱشْتَرِ لِنَفْسِكَ». وَخَلَعَ نَعْلَهُ.</w:t>
-      </w:r>
-      <w:r>
-        <w:rPr>
-          <w:lang w:val="ar_AE" w:bidi="ar_AE"/>
-        </w:rPr>
-      </w:r>
-      <w:r>
-        <w:rPr>
-          <w:lang w:val="ar_AE" w:bidi="ar_AE"/>
-        </w:rPr>
-      </w:r>
-    </w:p>
-    <w:p>
-      <w:pPr>
-        <w:bidi/>
-      </w:pPr>
-      <w:r>
-        <w:rPr>
-          <w:lang w:val="ar_AE" w:bidi="ar_AE"/>
-        </w:rPr>
-      </w:r>
-    </w:p>
-    <w:p>
-      <w:pPr>
-        <w:pStyle w:val="Heading2"/>
-        <w:bidi/>
-      </w:pPr>
-      <w:r>
-        <w:rPr>
-          <w:lang w:val="ar_AE" w:bidi="ar_AE"/>
-        </w:rPr>
-        <w:t>Ruth 4:9</w:t>
-      </w:r>
-      <w:r>
-        <w:rPr>
-          <w:lang w:val="ar_AE" w:bidi="ar_AE"/>
-        </w:rPr>
-      </w:r>
-    </w:p>
-    <w:p>
-      <w:pPr>
-        <w:bidi/>
-      </w:pPr>
-      <w:r>
-        <w:rPr>
-          <w:lang w:val="ar_AE" w:bidi="ar_AE"/>
-        </w:rPr>
-      </w:r>
-      <w:r>
-        <w:rPr>
-          <w:vertAlign w:val="superscript"/>
-          <w:lang w:val="ar_AE" w:bidi="ar_AE"/>
-        </w:rPr>
-        <w:t>9</w:t>
-      </w:r>
-      <w:r>
-        <w:rPr>
-          <w:lang w:val="ar_AE" w:bidi="ar_AE"/>
-        </w:rPr>
-        <w:t xml:space="preserve"> فَقَالَ بُوعَزُ لِلشُّيُوخِ وَلِجَمِيعِ ٱلشَّعْبِ: «أَنْتُمْ شُهُودٌ ٱلْيَوْمَ أَنِّي قَدِ ٱشْتَرَيْتُ كُلَّ مَا لِأَلِيمَالِكَ وَكُلَّ مَا لِكِلْيُونَ وَمَحْلُونَ مِنْ يَدِ نُعْمِي.</w:t>
-      </w:r>
-      <w:r>
-        <w:rPr>
-          <w:lang w:val="ar_AE" w:bidi="ar_AE"/>
-        </w:rPr>
-      </w:r>
-      <w:r>
-        <w:rPr>
-          <w:lang w:val="ar_AE" w:bidi="ar_AE"/>
-        </w:rPr>
-      </w:r>
-    </w:p>
-    <w:p>
-      <w:pPr>
-        <w:bidi/>
-      </w:pPr>
-      <w:r>
-        <w:rPr>
-          <w:lang w:val="ar_AE" w:bidi="ar_AE"/>
-        </w:rPr>
-      </w:r>
-    </w:p>
-    <w:p>
-      <w:pPr>
-        <w:pStyle w:val="Heading2"/>
-        <w:bidi/>
-      </w:pPr>
-      <w:r>
-        <w:rPr>
-          <w:lang w:val="ar_AE" w:bidi="ar_AE"/>
-        </w:rPr>
-        <w:t>Ruth 4:10</w:t>
-      </w:r>
-      <w:r>
-        <w:rPr>
-          <w:lang w:val="ar_AE" w:bidi="ar_AE"/>
-        </w:rPr>
-      </w:r>
-    </w:p>
-    <w:p>
-      <w:pPr>
-        <w:bidi/>
-      </w:pPr>
-      <w:r>
-        <w:rPr>
-          <w:lang w:val="ar_AE" w:bidi="ar_AE"/>
-        </w:rPr>
-      </w:r>
-      <w:r>
-        <w:rPr>
-          <w:vertAlign w:val="superscript"/>
-          <w:lang w:val="ar_AE" w:bidi="ar_AE"/>
-        </w:rPr>
-        <w:t>10</w:t>
-      </w:r>
-      <w:r>
-        <w:rPr>
-          <w:lang w:val="ar_AE" w:bidi="ar_AE"/>
-        </w:rPr>
-        <w:t xml:space="preserve"> وَكَذَا رَاعُوثُ ٱلْمُوآبِيَّةُ ٱمْرَأَةُ مَحْلُونَ قَدِ ٱشْتَرَيْتُهَا لِيَ ٱمْرَأَةً، لِأُقِيمَ ٱسْمَ ٱلْمَيِّتِ عَلَى مِيرَاثِهِ وَلَا يَنْقَرِضُ ٱسْمُ ٱلْمَيِّتِ مِنْ بَيْنِ إِخْوَتِهِ وَمِنْ بَابِ مَكَانِهِ. أَنْتُمْ شُهُودٌ ٱلْيَوْمَ».</w:t>
-      </w:r>
-      <w:r>
-        <w:rPr>
-          <w:lang w:val="ar_AE" w:bidi="ar_AE"/>
-        </w:rPr>
-      </w:r>
-      <w:r>
-        <w:rPr>
-          <w:lang w:val="ar_AE" w:bidi="ar_AE"/>
-        </w:rPr>
-      </w:r>
-    </w:p>
-    <w:p>
-      <w:pPr>
-        <w:bidi/>
-      </w:pPr>
-      <w:r>
-        <w:rPr>
-          <w:lang w:val="ar_AE" w:bidi="ar_AE"/>
-        </w:rPr>
-      </w:r>
-    </w:p>
-    <w:p>
-      <w:pPr>
-        <w:pStyle w:val="Heading2"/>
-        <w:bidi/>
-      </w:pPr>
-      <w:r>
-        <w:rPr>
-          <w:lang w:val="ar_AE" w:bidi="ar_AE"/>
-        </w:rPr>
-        <w:t>Ruth 4:11</w:t>
-      </w:r>
-      <w:r>
-        <w:rPr>
-          <w:lang w:val="ar_AE" w:bidi="ar_AE"/>
-        </w:rPr>
-      </w:r>
-    </w:p>
-    <w:p>
-      <w:pPr>
-        <w:bidi/>
-      </w:pPr>
-      <w:r>
-        <w:rPr>
-          <w:lang w:val="ar_AE" w:bidi="ar_AE"/>
-        </w:rPr>
-      </w:r>
-      <w:r>
-        <w:rPr>
-          <w:vertAlign w:val="superscript"/>
-          <w:lang w:val="ar_AE" w:bidi="ar_AE"/>
-        </w:rPr>
-        <w:t>11</w:t>
-      </w:r>
-      <w:r>
-        <w:rPr>
-          <w:lang w:val="ar_AE" w:bidi="ar_AE"/>
-        </w:rPr>
-        <w:t xml:space="preserve"> فَقَالَ جَمِيعُ ٱلشَّعْبِ ٱلَّذِينَ فِي ٱلْبَابِ وَٱلشُّيُوخُ: «نَحْنُ شُهُودٌ. فَلْيَجْعَلِ ٱلرَّبُّ ٱلْمَرْأَةَ ٱلدَّاخِلَةَ إِلَى بَيْتِكَ كَرَاحِيلَ وَكَلَيْئَةَ ٱللَّتَيْنِ بَنَتَا بَيْتَ إِسْرَائِيلَ. فَٱصْنَعْ بِبَأْسٍ فِي أَفْرَاتَةَ وَكُنْ ذَا ٱسْمٍ فِي بَيْتِ لَحْمٍ.</w:t>
-      </w:r>
-      <w:r>
-        <w:rPr>
-          <w:lang w:val="ar_AE" w:bidi="ar_AE"/>
-        </w:rPr>
-      </w:r>
-      <w:r>
-        <w:rPr>
-          <w:lang w:val="ar_AE" w:bidi="ar_AE"/>
-        </w:rPr>
-      </w:r>
-    </w:p>
-    <w:p>
-      <w:pPr>
-        <w:bidi/>
-      </w:pPr>
-      <w:r>
-        <w:rPr>
-          <w:lang w:val="ar_AE" w:bidi="ar_AE"/>
-        </w:rPr>
-      </w:r>
-    </w:p>
-    <w:p>
-      <w:pPr>
-        <w:pStyle w:val="Heading2"/>
-        <w:bidi/>
-      </w:pPr>
-      <w:r>
-        <w:rPr>
-          <w:lang w:val="ar_AE" w:bidi="ar_AE"/>
-        </w:rPr>
-        <w:t>Ruth 4:12</w:t>
-      </w:r>
-      <w:r>
-        <w:rPr>
-          <w:lang w:val="ar_AE" w:bidi="ar_AE"/>
-        </w:rPr>
-      </w:r>
-    </w:p>
-    <w:p>
-      <w:pPr>
-        <w:bidi/>
-      </w:pPr>
-      <w:r>
-        <w:rPr>
-          <w:lang w:val="ar_AE" w:bidi="ar_AE"/>
-        </w:rPr>
-      </w:r>
-      <w:r>
-        <w:rPr>
-          <w:vertAlign w:val="superscript"/>
-          <w:lang w:val="ar_AE" w:bidi="ar_AE"/>
-        </w:rPr>
-        <w:t>12</w:t>
-      </w:r>
-      <w:r>
-        <w:rPr>
-          <w:lang w:val="ar_AE" w:bidi="ar_AE"/>
-        </w:rPr>
-        <w:t xml:space="preserve"> وَلْيَكُنْ بَيْتُكَ كَبَيْتِ فَارَصَ ٱلَّذِي وَلَدَتْهُ ثَامَارُ لِيَهُوذَا، مِنَ ٱلنَّسْلِ ٱلَّذِي يُعْطِيكَ ٱلرَّبُّ مِنْ هَذِهِ ٱلْفَتَاةِ».</w:t>
-      </w:r>
-      <w:r>
-        <w:rPr>
-          <w:lang w:val="ar_AE" w:bidi="ar_AE"/>
-        </w:rPr>
-      </w:r>
-      <w:r>
-        <w:rPr>
-          <w:lang w:val="ar_AE" w:bidi="ar_AE"/>
-        </w:rPr>
-      </w:r>
-    </w:p>
-    <w:p>
-      <w:pPr>
-        <w:bidi/>
-      </w:pPr>
-      <w:r>
-        <w:rPr>
-          <w:lang w:val="ar_AE" w:bidi="ar_AE"/>
-        </w:rPr>
-      </w:r>
-    </w:p>
-    <w:p>
-      <w:pPr>
-        <w:pStyle w:val="Heading2"/>
-        <w:bidi/>
-      </w:pPr>
-      <w:r>
-        <w:rPr>
-          <w:lang w:val="ar_AE" w:bidi="ar_AE"/>
-        </w:rPr>
-        <w:t>Ruth 4:13</w:t>
-      </w:r>
-      <w:r>
-        <w:rPr>
-          <w:lang w:val="ar_AE" w:bidi="ar_AE"/>
-        </w:rPr>
-      </w:r>
-    </w:p>
-    <w:p>
-      <w:pPr>
-        <w:bidi/>
-      </w:pPr>
-      <w:r>
-        <w:rPr>
-          <w:lang w:val="ar_AE" w:bidi="ar_AE"/>
-        </w:rPr>
-      </w:r>
-      <w:r>
-        <w:rPr>
-          <w:vertAlign w:val="superscript"/>
-          <w:lang w:val="ar_AE" w:bidi="ar_AE"/>
-        </w:rPr>
-        <w:t>13</w:t>
-      </w:r>
-      <w:r>
-        <w:rPr>
-          <w:lang w:val="ar_AE" w:bidi="ar_AE"/>
-        </w:rPr>
-        <w:t xml:space="preserve"> فَأَخَذَ بُوعَزُ رَاعُوثَ ٱمْرَأَةً وَدَخَلَ عَلَيْهَا، فَأَعْطَاهَا ٱلرَّبُّ حَبَلًا فَوَلَدَتِ ٱبْنًا.</w:t>
-      </w:r>
-      <w:r>
-        <w:rPr>
-          <w:lang w:val="ar_AE" w:bidi="ar_AE"/>
-        </w:rPr>
-      </w:r>
-      <w:r>
-        <w:rPr>
-          <w:lang w:val="ar_AE" w:bidi="ar_AE"/>
-        </w:rPr>
-      </w:r>
-    </w:p>
-    <w:p>
-      <w:pPr>
-        <w:bidi/>
-      </w:pPr>
-      <w:r>
-        <w:rPr>
-          <w:lang w:val="ar_AE" w:bidi="ar_AE"/>
-        </w:rPr>
-      </w:r>
-    </w:p>
-    <w:p>
-      <w:pPr>
-        <w:pStyle w:val="Heading2"/>
-        <w:bidi/>
-      </w:pPr>
-      <w:r>
-        <w:rPr>
-          <w:lang w:val="ar_AE" w:bidi="ar_AE"/>
-        </w:rPr>
-        <w:t>Ruth 4:14</w:t>
-      </w:r>
-      <w:r>
-        <w:rPr>
-          <w:lang w:val="ar_AE" w:bidi="ar_AE"/>
-        </w:rPr>
-      </w:r>
-    </w:p>
-    <w:p>
-      <w:pPr>
-        <w:bidi/>
-      </w:pPr>
-      <w:r>
-        <w:rPr>
-          <w:lang w:val="ar_AE" w:bidi="ar_AE"/>
-        </w:rPr>
-      </w:r>
-      <w:r>
-        <w:rPr>
-          <w:vertAlign w:val="superscript"/>
-          <w:lang w:val="ar_AE" w:bidi="ar_AE"/>
-        </w:rPr>
-        <w:t>14</w:t>
-      </w:r>
-      <w:r>
-        <w:rPr>
-          <w:lang w:val="ar_AE" w:bidi="ar_AE"/>
-        </w:rPr>
-        <w:t xml:space="preserve"> فَقَالَتِ ٱلنِّسَاءُ لِنُعْمِي: «مُبَارَكٌ ٱلرَّبُّ ٱلَّذِي لَمْ يُعْدِمْكِ وَلِيًّا ٱلْيَوْمَ لِكَيْ يُدْعَى ٱسْمُهُ فِي إِسْرَائِيلَ.</w:t>
-      </w:r>
-      <w:r>
-        <w:rPr>
-          <w:lang w:val="ar_AE" w:bidi="ar_AE"/>
-        </w:rPr>
-      </w:r>
-      <w:r>
-        <w:rPr>
-          <w:lang w:val="ar_AE" w:bidi="ar_AE"/>
-        </w:rPr>
-      </w:r>
-    </w:p>
-    <w:p>
-      <w:pPr>
-        <w:bidi/>
-      </w:pPr>
-      <w:r>
-        <w:rPr>
-          <w:lang w:val="ar_AE" w:bidi="ar_AE"/>
-        </w:rPr>
-      </w:r>
-    </w:p>
-    <w:p>
-      <w:pPr>
-        <w:pStyle w:val="Heading2"/>
-        <w:bidi/>
-      </w:pPr>
-      <w:r>
-        <w:rPr>
-          <w:lang w:val="ar_AE" w:bidi="ar_AE"/>
-        </w:rPr>
-        <w:t>Ruth 4:15</w:t>
-      </w:r>
-      <w:r>
-        <w:rPr>
-          <w:lang w:val="ar_AE" w:bidi="ar_AE"/>
-        </w:rPr>
-      </w:r>
-    </w:p>
-    <w:p>
-      <w:pPr>
-        <w:bidi/>
-      </w:pPr>
-      <w:r>
-        <w:rPr>
-          <w:lang w:val="ar_AE" w:bidi="ar_AE"/>
-        </w:rPr>
-      </w:r>
-      <w:r>
-        <w:rPr>
-          <w:vertAlign w:val="superscript"/>
-          <w:lang w:val="ar_AE" w:bidi="ar_AE"/>
-        </w:rPr>
-        <w:t>15</w:t>
-      </w:r>
-      <w:r>
-        <w:rPr>
-          <w:lang w:val="ar_AE" w:bidi="ar_AE"/>
-        </w:rPr>
-        <w:t xml:space="preserve"> وَيَكُونُ لَكِ لِإِرْجَاعِ نَفْسٍ وَإِعَالَةِ شَيْبَتِكِ. لِأَنَّ كَنَّتَكِ ٱلَّتِي أَحَبَّتْكِ قَدْ وَلَدَتْهُ، وَهِيَ خَيْرٌ لَكِ مِنْ سَبْعَةِ بَنِينَ».</w:t>
-      </w:r>
-      <w:r>
-        <w:rPr>
-          <w:lang w:val="ar_AE" w:bidi="ar_AE"/>
-        </w:rPr>
-      </w:r>
-      <w:r>
-        <w:rPr>
-          <w:lang w:val="ar_AE" w:bidi="ar_AE"/>
-        </w:rPr>
-      </w:r>
-    </w:p>
-    <w:p>
-      <w:pPr>
-        <w:bidi/>
-      </w:pPr>
-      <w:r>
-        <w:rPr>
-          <w:lang w:val="ar_AE" w:bidi="ar_AE"/>
-        </w:rPr>
-      </w:r>
-    </w:p>
-    <w:p>
-      <w:pPr>
-        <w:pStyle w:val="Heading2"/>
-        <w:bidi/>
-      </w:pPr>
-      <w:r>
-        <w:rPr>
-          <w:lang w:val="ar_AE" w:bidi="ar_AE"/>
-        </w:rPr>
-        <w:t>Ruth 4:16</w:t>
-      </w:r>
-      <w:r>
-        <w:rPr>
-          <w:lang w:val="ar_AE" w:bidi="ar_AE"/>
-        </w:rPr>
-      </w:r>
-    </w:p>
-    <w:p>
-      <w:pPr>
-        <w:bidi/>
-      </w:pPr>
-      <w:r>
-        <w:rPr>
-          <w:lang w:val="ar_AE" w:bidi="ar_AE"/>
-        </w:rPr>
-      </w:r>
-      <w:r>
-        <w:rPr>
-          <w:vertAlign w:val="superscript"/>
-          <w:lang w:val="ar_AE" w:bidi="ar_AE"/>
-        </w:rPr>
-        <w:t>16</w:t>
-      </w:r>
-      <w:r>
-        <w:rPr>
-          <w:lang w:val="ar_AE" w:bidi="ar_AE"/>
-        </w:rPr>
-        <w:t xml:space="preserve"> فَأَخَذَتْ نُعْمِي ٱلْوَلَدَ وَوَضَعَتْهُ فِي حِضْنِهَا وَصَارَتْ لَهُ مُرَبِّيَةً.</w:t>
-      </w:r>
-      <w:r>
-        <w:rPr>
-          <w:lang w:val="ar_AE" w:bidi="ar_AE"/>
-        </w:rPr>
-      </w:r>
-      <w:r>
-        <w:rPr>
-          <w:lang w:val="ar_AE" w:bidi="ar_AE"/>
-        </w:rPr>
-      </w:r>
-    </w:p>
-    <w:p>
-      <w:pPr>
-        <w:bidi/>
-      </w:pPr>
-      <w:r>
-        <w:rPr>
-          <w:lang w:val="ar_AE" w:bidi="ar_AE"/>
-        </w:rPr>
-      </w:r>
-    </w:p>
-    <w:p>
-      <w:pPr>
-        <w:pStyle w:val="Heading2"/>
-        <w:bidi/>
-      </w:pPr>
-      <w:r>
-        <w:rPr>
-          <w:lang w:val="ar_AE" w:bidi="ar_AE"/>
-        </w:rPr>
-        <w:t>Ruth 4:17</w:t>
-      </w:r>
-      <w:r>
-        <w:rPr>
-          <w:lang w:val="ar_AE" w:bidi="ar_AE"/>
-        </w:rPr>
-      </w:r>
-    </w:p>
-    <w:p>
-      <w:pPr>
-        <w:bidi/>
-      </w:pPr>
-      <w:r>
-        <w:rPr>
-          <w:lang w:val="ar_AE" w:bidi="ar_AE"/>
-        </w:rPr>
-      </w:r>
-      <w:r>
-        <w:rPr>
-          <w:vertAlign w:val="superscript"/>
-          <w:lang w:val="ar_AE" w:bidi="ar_AE"/>
-        </w:rPr>
-        <w:t>17</w:t>
-      </w:r>
-      <w:r>
-        <w:rPr>
-          <w:lang w:val="ar_AE" w:bidi="ar_AE"/>
-        </w:rPr>
-        <w:t xml:space="preserve"> وَسَمَّتْهُ ٱلْجَارَاتُ ٱسْمًا قَائِلَاتٍ: «قَدْ وُلِدَ ٱبْنٌ لِنُعْمِي» وَدَعَوْنَ ٱسْمَهُ عُوبِيدَ. هُوَ أَبُو يَسَّى أَبِي دَاوُدَ.</w:t>
-      </w:r>
-      <w:r>
-        <w:rPr>
-          <w:lang w:val="ar_AE" w:bidi="ar_AE"/>
-        </w:rPr>
-      </w:r>
-      <w:r>
-        <w:rPr>
-          <w:lang w:val="ar_AE" w:bidi="ar_AE"/>
-        </w:rPr>
-      </w:r>
-    </w:p>
-    <w:p>
-      <w:pPr>
-        <w:bidi/>
-      </w:pPr>
-      <w:r>
-        <w:rPr>
-          <w:lang w:val="ar_AE" w:bidi="ar_AE"/>
-        </w:rPr>
-      </w:r>
-    </w:p>
-    <w:p>
-      <w:pPr>
-        <w:pStyle w:val="Heading2"/>
-        <w:bidi/>
-      </w:pPr>
-      <w:r>
-        <w:rPr>
-          <w:lang w:val="ar_AE" w:bidi="ar_AE"/>
-        </w:rPr>
-        <w:t>Ruth 4:18</w:t>
-      </w:r>
-      <w:r>
-        <w:rPr>
-          <w:lang w:val="ar_AE" w:bidi="ar_AE"/>
-        </w:rPr>
-      </w:r>
-    </w:p>
-    <w:p>
-      <w:pPr>
-        <w:bidi/>
-      </w:pPr>
-      <w:r>
-        <w:rPr>
-          <w:lang w:val="ar_AE" w:bidi="ar_AE"/>
-        </w:rPr>
-      </w:r>
-      <w:r>
-        <w:rPr>
-          <w:vertAlign w:val="superscript"/>
-          <w:lang w:val="ar_AE" w:bidi="ar_AE"/>
-        </w:rPr>
-        <w:t>18</w:t>
-      </w:r>
-      <w:r>
-        <w:rPr>
-          <w:lang w:val="ar_AE" w:bidi="ar_AE"/>
-        </w:rPr>
-        <w:t xml:space="preserve"> وَهَذِهِ مَوَالِيدُ فَارَصَ: فَارَصُ وَلَدَ حَصْرُونَ،</w:t>
-      </w:r>
-      <w:r>
-        <w:rPr>
-          <w:lang w:val="ar_AE" w:bidi="ar_AE"/>
-        </w:rPr>
-      </w:r>
-      <w:r>
-        <w:rPr>
-          <w:lang w:val="ar_AE" w:bidi="ar_AE"/>
-        </w:rPr>
-      </w:r>
-    </w:p>
-    <w:p>
-      <w:pPr>
-        <w:bidi/>
-      </w:pPr>
-      <w:r>
-        <w:rPr>
-          <w:lang w:val="ar_AE" w:bidi="ar_AE"/>
-        </w:rPr>
-      </w:r>
-    </w:p>
-    <w:p>
-      <w:pPr>
-        <w:pStyle w:val="Heading2"/>
-        <w:bidi/>
-      </w:pPr>
-      <w:r>
-        <w:rPr>
-          <w:lang w:val="ar_AE" w:bidi="ar_AE"/>
-        </w:rPr>
-        <w:t>Ruth 4:19</w:t>
-      </w:r>
-      <w:r>
-        <w:rPr>
-          <w:lang w:val="ar_AE" w:bidi="ar_AE"/>
-        </w:rPr>
-      </w:r>
-    </w:p>
-    <w:p>
-      <w:pPr>
-        <w:bidi/>
-      </w:pPr>
-      <w:r>
-        <w:rPr>
-          <w:lang w:val="ar_AE" w:bidi="ar_AE"/>
-        </w:rPr>
-      </w:r>
-      <w:r>
-        <w:rPr>
-          <w:vertAlign w:val="superscript"/>
-          <w:lang w:val="ar_AE" w:bidi="ar_AE"/>
-        </w:rPr>
-        <w:t>19</w:t>
-      </w:r>
-      <w:r>
-        <w:rPr>
-          <w:lang w:val="ar_AE" w:bidi="ar_AE"/>
-        </w:rPr>
-        <w:t xml:space="preserve"> وَحَصْرُونُ وَلَدَ رَامَ، وَرَامُ وَلَدَ عَمِّينَادَابَ،</w:t>
-      </w:r>
-      <w:r>
-        <w:rPr>
-          <w:lang w:val="ar_AE" w:bidi="ar_AE"/>
-        </w:rPr>
-      </w:r>
-      <w:r>
-        <w:rPr>
-          <w:lang w:val="ar_AE" w:bidi="ar_AE"/>
-        </w:rPr>
-      </w:r>
-    </w:p>
-    <w:p>
-      <w:pPr>
-        <w:bidi/>
-      </w:pPr>
-      <w:r>
-        <w:rPr>
-          <w:lang w:val="ar_AE" w:bidi="ar_AE"/>
-        </w:rPr>
-      </w:r>
-    </w:p>
-    <w:p>
-      <w:pPr>
-        <w:pStyle w:val="Heading2"/>
-        <w:bidi/>
-      </w:pPr>
-      <w:r>
-        <w:rPr>
-          <w:lang w:val="ar_AE" w:bidi="ar_AE"/>
-        </w:rPr>
-        <w:t>Ruth 4:20</w:t>
-      </w:r>
-      <w:r>
-        <w:rPr>
-          <w:lang w:val="ar_AE" w:bidi="ar_AE"/>
-        </w:rPr>
-      </w:r>
-    </w:p>
-    <w:p>
-      <w:pPr>
-        <w:bidi/>
-      </w:pPr>
-      <w:r>
-        <w:rPr>
-          <w:lang w:val="ar_AE" w:bidi="ar_AE"/>
-        </w:rPr>
-      </w:r>
-      <w:r>
-        <w:rPr>
-          <w:vertAlign w:val="superscript"/>
-          <w:lang w:val="ar_AE" w:bidi="ar_AE"/>
-        </w:rPr>
-        <w:t>20</w:t>
-      </w:r>
-      <w:r>
-        <w:rPr>
-          <w:lang w:val="ar_AE" w:bidi="ar_AE"/>
-        </w:rPr>
-        <w:t xml:space="preserve"> وَعَمِّينَادَابُ وَلَدَ نَحْشُونَ، وَنَحْشُونُ وَلَدَ سَلْمُونَ،</w:t>
-      </w:r>
-      <w:r>
-        <w:rPr>
-          <w:lang w:val="ar_AE" w:bidi="ar_AE"/>
-        </w:rPr>
-      </w:r>
-      <w:r>
-        <w:rPr>
-          <w:lang w:val="ar_AE" w:bidi="ar_AE"/>
-        </w:rPr>
-      </w:r>
-    </w:p>
-    <w:p>
-      <w:pPr>
-        <w:bidi/>
-      </w:pPr>
-      <w:r>
-        <w:rPr>
-          <w:lang w:val="ar_AE" w:bidi="ar_AE"/>
-        </w:rPr>
-      </w:r>
-    </w:p>
-    <w:p>
-      <w:pPr>
-        <w:pStyle w:val="Heading2"/>
-        <w:bidi/>
-      </w:pPr>
-      <w:r>
-        <w:rPr>
-          <w:lang w:val="ar_AE" w:bidi="ar_AE"/>
-        </w:rPr>
-        <w:t>Ruth 4:21</w:t>
-      </w:r>
-      <w:r>
-        <w:rPr>
-          <w:lang w:val="ar_AE" w:bidi="ar_AE"/>
-        </w:rPr>
-      </w:r>
-    </w:p>
-    <w:p>
-      <w:pPr>
-        <w:bidi/>
-      </w:pPr>
-      <w:r>
-        <w:rPr>
-          <w:lang w:val="ar_AE" w:bidi="ar_AE"/>
-        </w:rPr>
-      </w:r>
-      <w:r>
-        <w:rPr>
-          <w:vertAlign w:val="superscript"/>
-          <w:lang w:val="ar_AE" w:bidi="ar_AE"/>
-        </w:rPr>
-        <w:t>21</w:t>
-      </w:r>
-      <w:r>
-        <w:rPr>
-          <w:lang w:val="ar_AE" w:bidi="ar_AE"/>
-        </w:rPr>
         <w:t xml:space="preserve"> وَسَلْمُونُ وَلَدَ بُوعَزَ، وَبُوعَزُ وَلَدَ عُوبِيدَ،</w:t>
       </w:r>
       <w:r>
@@ -5319,23 +3946,6 @@
       <w:pPr>
         <w:bidi/>
       </w:pPr>
-      <w:r>
-        <w:rPr>
-          <w:lang w:val="ar_AE" w:bidi="ar_AE"/>
-        </w:rPr>
-      </w:r>
-    </w:p>
-    <w:p>
-      <w:pPr>
-        <w:pStyle w:val="Heading2"/>
-        <w:bidi/>
-      </w:pPr>
-      <w:r>
-        <w:rPr>
-          <w:lang w:val="ar_AE" w:bidi="ar_AE"/>
-        </w:rPr>
-        <w:t>Ruth 4:22</w:t>
-      </w:r>
       <w:r>
         <w:rPr>
           <w:lang w:val="ar_AE" w:bidi="ar_AE"/>
